--- a/CS6140/HW1/Chengbo_GU_HW1.docx
+++ b/CS6140/HW1/Chengbo_GU_HW1.docx
@@ -26,7 +26,7 @@
       <w:pPr>
         <w:jc w:val="center"/>
         <w:rPr>
-          <w:rFonts w:ascii="Times New Roman" w:hAnsi="Times New Roman" w:cs="Times New Roman" w:hint="eastAsia"/>
+          <w:rFonts w:ascii="Times New Roman" w:hAnsi="Times New Roman" w:cs="Times New Roman"/>
         </w:rPr>
       </w:pPr>
       <w:proofErr w:type="spellStart"/>
@@ -57,14 +57,14 @@
     <w:p>
       <w:pPr>
         <w:rPr>
-          <w:rFonts w:ascii="Times New Roman" w:hAnsi="Times New Roman" w:cs="Times New Roman" w:hint="eastAsia"/>
-        </w:rPr>
-      </w:pPr>
-    </w:p>
-    <w:p>
-      <w:pPr>
-        <w:rPr>
-          <w:rFonts w:ascii="Times New Roman" w:hAnsi="Times New Roman" w:cs="Times New Roman" w:hint="eastAsia"/>
+          <w:rFonts w:ascii="Times New Roman" w:hAnsi="Times New Roman" w:cs="Times New Roman"/>
+        </w:rPr>
+      </w:pPr>
+    </w:p>
+    <w:p>
+      <w:pPr>
+        <w:rPr>
+          <w:rFonts w:ascii="Times New Roman" w:hAnsi="Times New Roman" w:cs="Times New Roman"/>
           <w:b/>
           <w:sz w:val="24"/>
           <w:szCs w:val="24"/>
@@ -83,7 +83,7 @@
     <w:p>
       <w:pPr>
         <w:rPr>
-          <w:rFonts w:ascii="Times New Roman" w:hAnsi="Times New Roman" w:cs="Times New Roman" w:hint="eastAsia"/>
+          <w:rFonts w:ascii="Times New Roman" w:hAnsi="Times New Roman" w:cs="Times New Roman"/>
           <w:szCs w:val="21"/>
         </w:rPr>
       </w:pPr>
@@ -121,9 +121,9 @@
             <o:lock v:ext="edit" aspectratio="t"/>
           </v:shapetype>
           <v:shape id="_x0000_i1025" type="#_x0000_t75" style="width:11.8pt;height:12.9pt" o:ole="">
-            <v:imagedata r:id="rId5" o:title=""/>
-          </v:shape>
-          <o:OLEObject Type="Embed" ProgID="Equation.DSMT4" ShapeID="_x0000_i1025" DrawAspect="Content" ObjectID="_1546285433" r:id="rId6"/>
+            <v:imagedata r:id="rId6" o:title=""/>
+          </v:shape>
+          <o:OLEObject Type="Embed" ProgID="Equation.DSMT4" ShapeID="_x0000_i1025" DrawAspect="Content" ObjectID="_1546291588" r:id="rId7"/>
         </w:object>
       </w:r>
       <w:r>
@@ -138,7 +138,7 @@
       <w:pPr>
         <w:ind w:firstLineChars="150" w:firstLine="315"/>
         <w:rPr>
-          <w:rFonts w:ascii="Times New Roman" w:hAnsi="Times New Roman" w:cs="Times New Roman" w:hint="eastAsia"/>
+          <w:rFonts w:ascii="Times New Roman" w:hAnsi="Times New Roman" w:cs="Times New Roman"/>
           <w:szCs w:val="21"/>
         </w:rPr>
       </w:pPr>
@@ -157,16 +157,16 @@
         </w:rPr>
         <w:object w:dxaOrig="2439" w:dyaOrig="620">
           <v:shape id="_x0000_i1026" type="#_x0000_t75" style="width:121.95pt;height:31.15pt" o:ole="">
-            <v:imagedata r:id="rId7" o:title=""/>
-          </v:shape>
-          <o:OLEObject Type="Embed" ProgID="Equation.DSMT4" ShapeID="_x0000_i1026" DrawAspect="Content" ObjectID="_1546285434" r:id="rId8"/>
-        </w:object>
-      </w:r>
-    </w:p>
-    <w:p>
-      <w:pPr>
-        <w:rPr>
-          <w:rFonts w:ascii="Times New Roman" w:hAnsi="Times New Roman" w:cs="Times New Roman" w:hint="eastAsia"/>
+            <v:imagedata r:id="rId8" o:title=""/>
+          </v:shape>
+          <o:OLEObject Type="Embed" ProgID="Equation.DSMT4" ShapeID="_x0000_i1026" DrawAspect="Content" ObjectID="_1546291589" r:id="rId9"/>
+        </w:object>
+      </w:r>
+    </w:p>
+    <w:p>
+      <w:pPr>
+        <w:rPr>
+          <w:rFonts w:ascii="Times New Roman" w:hAnsi="Times New Roman" w:cs="Times New Roman"/>
           <w:szCs w:val="21"/>
         </w:rPr>
       </w:pPr>
@@ -185,9 +185,9 @@
         </w:rPr>
         <w:object w:dxaOrig="240" w:dyaOrig="260">
           <v:shape id="_x0000_i1027" type="#_x0000_t75" style="width:11.8pt;height:12.9pt" o:ole="">
-            <v:imagedata r:id="rId9" o:title=""/>
-          </v:shape>
-          <o:OLEObject Type="Embed" ProgID="Equation.DSMT4" ShapeID="_x0000_i1027" DrawAspect="Content" ObjectID="_1546285435" r:id="rId10"/>
+            <v:imagedata r:id="rId10" o:title=""/>
+          </v:shape>
+          <o:OLEObject Type="Embed" ProgID="Equation.DSMT4" ShapeID="_x0000_i1027" DrawAspect="Content" ObjectID="_1546291590" r:id="rId11"/>
         </w:object>
       </w:r>
       <w:r>
@@ -201,7 +201,7 @@
     <w:p>
       <w:pPr>
         <w:rPr>
-          <w:rFonts w:ascii="Times New Roman" w:hAnsi="Times New Roman" w:cs="Times New Roman" w:hint="eastAsia"/>
+          <w:rFonts w:ascii="Times New Roman" w:hAnsi="Times New Roman" w:cs="Times New Roman"/>
           <w:szCs w:val="21"/>
         </w:rPr>
       </w:pPr>
@@ -220,16 +220,16 @@
         </w:rPr>
         <w:object w:dxaOrig="3140" w:dyaOrig="740">
           <v:shape id="_x0000_i1028" type="#_x0000_t75" style="width:156.9pt;height:37.05pt" o:ole="">
-            <v:imagedata r:id="rId11" o:title=""/>
-          </v:shape>
-          <o:OLEObject Type="Embed" ProgID="Equation.DSMT4" ShapeID="_x0000_i1028" DrawAspect="Content" ObjectID="_1546285436" r:id="rId12"/>
-        </w:object>
-      </w:r>
-    </w:p>
-    <w:p>
-      <w:pPr>
-        <w:rPr>
-          <w:rFonts w:ascii="Times New Roman" w:hAnsi="Times New Roman" w:cs="Times New Roman" w:hint="eastAsia"/>
+            <v:imagedata r:id="rId12" o:title=""/>
+          </v:shape>
+          <o:OLEObject Type="Embed" ProgID="Equation.DSMT4" ShapeID="_x0000_i1028" DrawAspect="Content" ObjectID="_1546291591" r:id="rId13"/>
+        </w:object>
+      </w:r>
+    </w:p>
+    <w:p>
+      <w:pPr>
+        <w:rPr>
+          <w:rFonts w:ascii="Times New Roman" w:hAnsi="Times New Roman" w:cs="Times New Roman"/>
           <w:szCs w:val="21"/>
         </w:rPr>
       </w:pPr>
@@ -248,9 +248,9 @@
         </w:rPr>
         <w:object w:dxaOrig="240" w:dyaOrig="279">
           <v:shape id="_x0000_i1029" type="#_x0000_t75" style="width:11.8pt;height:13.95pt" o:ole="">
-            <v:imagedata r:id="rId13" o:title=""/>
-          </v:shape>
-          <o:OLEObject Type="Embed" ProgID="Equation.DSMT4" ShapeID="_x0000_i1029" DrawAspect="Content" ObjectID="_1546285437" r:id="rId14"/>
+            <v:imagedata r:id="rId14" o:title=""/>
+          </v:shape>
+          <o:OLEObject Type="Embed" ProgID="Equation.DSMT4" ShapeID="_x0000_i1029" DrawAspect="Content" ObjectID="_1546291592" r:id="rId15"/>
         </w:object>
       </w:r>
       <w:r>
@@ -271,7 +271,7 @@
     <w:p>
       <w:pPr>
         <w:rPr>
-          <w:rFonts w:ascii="Times New Roman" w:hAnsi="Times New Roman" w:cs="Times New Roman" w:hint="eastAsia"/>
+          <w:rFonts w:ascii="Times New Roman" w:hAnsi="Times New Roman" w:cs="Times New Roman"/>
           <w:szCs w:val="21"/>
         </w:rPr>
       </w:pPr>
@@ -290,9 +290,9 @@
         </w:rPr>
         <w:object w:dxaOrig="3240" w:dyaOrig="740">
           <v:shape id="_x0000_i1030" type="#_x0000_t75" style="width:162.25pt;height:37.05pt" o:ole="">
-            <v:imagedata r:id="rId15" o:title=""/>
-          </v:shape>
-          <o:OLEObject Type="Embed" ProgID="Equation.DSMT4" ShapeID="_x0000_i1030" DrawAspect="Content" ObjectID="_1546285438" r:id="rId16"/>
+            <v:imagedata r:id="rId16" o:title=""/>
+          </v:shape>
+          <o:OLEObject Type="Embed" ProgID="Equation.DSMT4" ShapeID="_x0000_i1030" DrawAspect="Content" ObjectID="_1546291593" r:id="rId17"/>
         </w:object>
       </w:r>
     </w:p>
@@ -318,9 +318,9 @@
         </w:rPr>
         <w:object w:dxaOrig="260" w:dyaOrig="260">
           <v:shape id="_x0000_i1031" type="#_x0000_t75" style="width:12.9pt;height:12.9pt" o:ole="">
-            <v:imagedata r:id="rId17" o:title=""/>
-          </v:shape>
-          <o:OLEObject Type="Embed" ProgID="Equation.DSMT4" ShapeID="_x0000_i1031" DrawAspect="Content" ObjectID="_1546285439" r:id="rId18"/>
+            <v:imagedata r:id="rId18" o:title=""/>
+          </v:shape>
+          <o:OLEObject Type="Embed" ProgID="Equation.DSMT4" ShapeID="_x0000_i1031" DrawAspect="Content" ObjectID="_1546291594" r:id="rId19"/>
         </w:object>
       </w:r>
       <w:r>
@@ -353,9 +353,9 @@
         </w:rPr>
         <w:object w:dxaOrig="3920" w:dyaOrig="320">
           <v:shape id="_x0000_i1032" type="#_x0000_t75" style="width:196.1pt;height:16.1pt" o:ole="">
-            <v:imagedata r:id="rId19" o:title=""/>
-          </v:shape>
-          <o:OLEObject Type="Embed" ProgID="Equation.DSMT4" ShapeID="_x0000_i1032" DrawAspect="Content" ObjectID="_1546285440" r:id="rId20"/>
+            <v:imagedata r:id="rId20" o:title=""/>
+          </v:shape>
+          <o:OLEObject Type="Embed" ProgID="Equation.DSMT4" ShapeID="_x0000_i1032" DrawAspect="Content" ObjectID="_1546291595" r:id="rId21"/>
         </w:object>
       </w:r>
     </w:p>
@@ -372,7 +372,7 @@
     <w:p>
       <w:pPr>
         <w:rPr>
-          <w:rFonts w:ascii="Times New Roman" w:hAnsi="Times New Roman" w:cs="Times New Roman" w:hint="eastAsia"/>
+          <w:rFonts w:ascii="Times New Roman" w:hAnsi="Times New Roman" w:cs="Times New Roman"/>
           <w:b/>
           <w:sz w:val="24"/>
           <w:szCs w:val="24"/>
@@ -419,9 +419,9 @@
         </w:rPr>
         <w:object w:dxaOrig="279" w:dyaOrig="260">
           <v:shape id="_x0000_i1033" type="#_x0000_t75" style="width:13.95pt;height:12.9pt" o:ole="">
-            <v:imagedata r:id="rId21" o:title=""/>
-          </v:shape>
-          <o:OLEObject Type="Embed" ProgID="Equation.DSMT4" ShapeID="_x0000_i1033" DrawAspect="Content" ObjectID="_1546285441" r:id="rId22"/>
+            <v:imagedata r:id="rId22" o:title=""/>
+          </v:shape>
+          <o:OLEObject Type="Embed" ProgID="Equation.DSMT4" ShapeID="_x0000_i1033" DrawAspect="Content" ObjectID="_1546291596" r:id="rId23"/>
         </w:object>
       </w:r>
       <w:r>
@@ -446,9 +446,9 @@
         </w:rPr>
         <w:object w:dxaOrig="1540" w:dyaOrig="320">
           <v:shape id="_x0000_i1034" type="#_x0000_t75" style="width:76.85pt;height:16.1pt" o:ole="">
-            <v:imagedata r:id="rId23" o:title=""/>
-          </v:shape>
-          <o:OLEObject Type="Embed" ProgID="Equation.DSMT4" ShapeID="_x0000_i1034" DrawAspect="Content" ObjectID="_1546285442" r:id="rId24"/>
+            <v:imagedata r:id="rId24" o:title=""/>
+          </v:shape>
+          <o:OLEObject Type="Embed" ProgID="Equation.DSMT4" ShapeID="_x0000_i1034" DrawAspect="Content" ObjectID="_1546291597" r:id="rId25"/>
         </w:object>
       </w:r>
     </w:p>
@@ -474,9 +474,9 @@
         </w:rPr>
         <w:object w:dxaOrig="9760" w:dyaOrig="620">
           <v:shape id="_x0000_i1035" type="#_x0000_t75" style="width:487.9pt;height:31.15pt" o:ole="">
-            <v:imagedata r:id="rId25" o:title=""/>
-          </v:shape>
-          <o:OLEObject Type="Embed" ProgID="Equation.DSMT4" ShapeID="_x0000_i1035" DrawAspect="Content" ObjectID="_1546285443" r:id="rId26"/>
+            <v:imagedata r:id="rId26" o:title=""/>
+          </v:shape>
+          <o:OLEObject Type="Embed" ProgID="Equation.DSMT4" ShapeID="_x0000_i1035" DrawAspect="Content" ObjectID="_1546291598" r:id="rId27"/>
         </w:object>
       </w:r>
     </w:p>
@@ -503,9 +503,9 @@
         </w:rPr>
         <w:object w:dxaOrig="2260" w:dyaOrig="320">
           <v:shape id="_x0000_i1036" type="#_x0000_t75" style="width:112.85pt;height:16.1pt" o:ole="">
-            <v:imagedata r:id="rId27" o:title=""/>
-          </v:shape>
-          <o:OLEObject Type="Embed" ProgID="Equation.DSMT4" ShapeID="_x0000_i1036" DrawAspect="Content" ObjectID="_1546285444" r:id="rId28"/>
+            <v:imagedata r:id="rId28" o:title=""/>
+          </v:shape>
+          <o:OLEObject Type="Embed" ProgID="Equation.DSMT4" ShapeID="_x0000_i1036" DrawAspect="Content" ObjectID="_1546291599" r:id="rId29"/>
         </w:object>
       </w:r>
       <w:r>
@@ -532,9 +532,9 @@
         </w:rPr>
         <w:object w:dxaOrig="2400" w:dyaOrig="320">
           <v:shape id="_x0000_i1037" type="#_x0000_t75" style="width:119.8pt;height:16.1pt" o:ole="">
-            <v:imagedata r:id="rId29" o:title=""/>
-          </v:shape>
-          <o:OLEObject Type="Embed" ProgID="Equation.DSMT4" ShapeID="_x0000_i1037" DrawAspect="Content" ObjectID="_1546285445" r:id="rId30"/>
+            <v:imagedata r:id="rId30" o:title=""/>
+          </v:shape>
+          <o:OLEObject Type="Embed" ProgID="Equation.DSMT4" ShapeID="_x0000_i1037" DrawAspect="Content" ObjectID="_1546291600" r:id="rId31"/>
         </w:object>
       </w:r>
       <w:r>
@@ -561,9 +561,9 @@
         </w:rPr>
         <w:object w:dxaOrig="4400" w:dyaOrig="320">
           <v:shape id="_x0000_i1038" type="#_x0000_t75" style="width:219.75pt;height:16.1pt" o:ole="">
-            <v:imagedata r:id="rId31" o:title=""/>
-          </v:shape>
-          <o:OLEObject Type="Embed" ProgID="Equation.DSMT4" ShapeID="_x0000_i1038" DrawAspect="Content" ObjectID="_1546285446" r:id="rId32"/>
+            <v:imagedata r:id="rId32" o:title=""/>
+          </v:shape>
+          <o:OLEObject Type="Embed" ProgID="Equation.DSMT4" ShapeID="_x0000_i1038" DrawAspect="Content" ObjectID="_1546291601" r:id="rId33"/>
         </w:object>
       </w:r>
     </w:p>
@@ -598,9 +598,9 @@
         </w:rPr>
         <w:object w:dxaOrig="2900" w:dyaOrig="680">
           <v:shape id="_x0000_i1039" type="#_x0000_t75" style="width:145.05pt;height:33.85pt" o:ole="">
-            <v:imagedata r:id="rId33" o:title=""/>
-          </v:shape>
-          <o:OLEObject Type="Embed" ProgID="Equation.DSMT4" ShapeID="_x0000_i1039" DrawAspect="Content" ObjectID="_1546285447" r:id="rId34"/>
+            <v:imagedata r:id="rId34" o:title=""/>
+          </v:shape>
+          <o:OLEObject Type="Embed" ProgID="Equation.DSMT4" ShapeID="_x0000_i1039" DrawAspect="Content" ObjectID="_1546291602" r:id="rId35"/>
         </w:object>
       </w:r>
       <w:r>
@@ -635,9 +635,9 @@
         </w:rPr>
         <w:object w:dxaOrig="4020" w:dyaOrig="999">
           <v:shape id="_x0000_i1040" type="#_x0000_t75" style="width:200.95pt;height:49.95pt" o:ole="">
-            <v:imagedata r:id="rId35" o:title=""/>
-          </v:shape>
-          <o:OLEObject Type="Embed" ProgID="Equation.DSMT4" ShapeID="_x0000_i1040" DrawAspect="Content" ObjectID="_1546285448" r:id="rId36"/>
+            <v:imagedata r:id="rId36" o:title=""/>
+          </v:shape>
+          <o:OLEObject Type="Embed" ProgID="Equation.DSMT4" ShapeID="_x0000_i1040" DrawAspect="Content" ObjectID="_1546291603" r:id="rId37"/>
         </w:object>
       </w:r>
       <w:r>
@@ -665,9 +665,9 @@
         </w:rPr>
         <w:object w:dxaOrig="9940" w:dyaOrig="639">
           <v:shape id="_x0000_i1041" type="#_x0000_t75" style="width:497pt;height:31.7pt" o:ole="">
-            <v:imagedata r:id="rId37" o:title=""/>
-          </v:shape>
-          <o:OLEObject Type="Embed" ProgID="Equation.DSMT4" ShapeID="_x0000_i1041" DrawAspect="Content" ObjectID="_1546285449" r:id="rId38"/>
+            <v:imagedata r:id="rId38" o:title=""/>
+          </v:shape>
+          <o:OLEObject Type="Embed" ProgID="Equation.DSMT4" ShapeID="_x0000_i1041" DrawAspect="Content" ObjectID="_1546291604" r:id="rId39"/>
         </w:object>
       </w:r>
     </w:p>
@@ -694,9 +694,9 @@
         </w:rPr>
         <w:object w:dxaOrig="2380" w:dyaOrig="320">
           <v:shape id="_x0000_i1042" type="#_x0000_t75" style="width:118.75pt;height:16.1pt" o:ole="">
-            <v:imagedata r:id="rId39" o:title=""/>
-          </v:shape>
-          <o:OLEObject Type="Embed" ProgID="Equation.DSMT4" ShapeID="_x0000_i1042" DrawAspect="Content" ObjectID="_1546285450" r:id="rId40"/>
+            <v:imagedata r:id="rId40" o:title=""/>
+          </v:shape>
+          <o:OLEObject Type="Embed" ProgID="Equation.DSMT4" ShapeID="_x0000_i1042" DrawAspect="Content" ObjectID="_1546291605" r:id="rId41"/>
         </w:object>
       </w:r>
       <w:r>
@@ -722,10 +722,10 @@
           <w:szCs w:val="21"/>
         </w:rPr>
         <w:object w:dxaOrig="2520" w:dyaOrig="320">
-          <v:shape id="_x0000_i1047" type="#_x0000_t75" style="width:126.25pt;height:16.1pt" o:ole="">
-            <v:imagedata r:id="rId41" o:title=""/>
-          </v:shape>
-          <o:OLEObject Type="Embed" ProgID="Equation.DSMT4" ShapeID="_x0000_i1047" DrawAspect="Content" ObjectID="_1546285451" r:id="rId42"/>
+          <v:shape id="_x0000_i1043" type="#_x0000_t75" style="width:126.25pt;height:16.1pt" o:ole="">
+            <v:imagedata r:id="rId42" o:title=""/>
+          </v:shape>
+          <o:OLEObject Type="Embed" ProgID="Equation.DSMT4" ShapeID="_x0000_i1043" DrawAspect="Content" ObjectID="_1546291606" r:id="rId43"/>
         </w:object>
       </w:r>
       <w:r>
@@ -751,10 +751,10 @@
           <w:szCs w:val="21"/>
         </w:rPr>
         <w:object w:dxaOrig="4400" w:dyaOrig="360">
-          <v:shape id="_x0000_i1043" type="#_x0000_t75" style="width:219.75pt;height:18.25pt" o:ole="">
-            <v:imagedata r:id="rId43" o:title=""/>
-          </v:shape>
-          <o:OLEObject Type="Embed" ProgID="Equation.DSMT4" ShapeID="_x0000_i1043" DrawAspect="Content" ObjectID="_1546285452" r:id="rId44"/>
+          <v:shape id="_x0000_i1044" type="#_x0000_t75" style="width:219.75pt;height:18.25pt" o:ole="">
+            <v:imagedata r:id="rId44" o:title=""/>
+          </v:shape>
+          <o:OLEObject Type="Embed" ProgID="Equation.DSMT4" ShapeID="_x0000_i1044" DrawAspect="Content" ObjectID="_1546291607" r:id="rId45"/>
         </w:object>
       </w:r>
     </w:p>
@@ -802,10 +802,10 @@
           <w:szCs w:val="21"/>
         </w:rPr>
         <w:object w:dxaOrig="2940" w:dyaOrig="680">
-          <v:shape id="_x0000_i1044" type="#_x0000_t75" style="width:147.2pt;height:33.85pt" o:ole="">
-            <v:imagedata r:id="rId45" o:title=""/>
-          </v:shape>
-          <o:OLEObject Type="Embed" ProgID="Equation.DSMT4" ShapeID="_x0000_i1044" DrawAspect="Content" ObjectID="_1546285453" r:id="rId46"/>
+          <v:shape id="_x0000_i1045" type="#_x0000_t75" style="width:147.2pt;height:33.85pt" o:ole="">
+            <v:imagedata r:id="rId46" o:title=""/>
+          </v:shape>
+          <o:OLEObject Type="Embed" ProgID="Equation.DSMT4" ShapeID="_x0000_i1045" DrawAspect="Content" ObjectID="_1546291608" r:id="rId47"/>
         </w:object>
       </w:r>
       <w:r>
@@ -840,25 +840,18 @@
           <w:szCs w:val="21"/>
         </w:rPr>
         <w:object w:dxaOrig="4200" w:dyaOrig="999">
-          <v:shape id="_x0000_i1045" type="#_x0000_t75" style="width:210.1pt;height:49.95pt" o:ole="">
-            <v:imagedata r:id="rId47" o:title=""/>
-          </v:shape>
-          <o:OLEObject Type="Embed" ProgID="Equation.DSMT4" ShapeID="_x0000_i1045" DrawAspect="Content" ObjectID="_1546285454" r:id="rId48"/>
-        </w:object>
-      </w:r>
-      <w:r>
-        <w:rPr>
-          <w:rFonts w:ascii="Times New Roman" w:hAnsi="Times New Roman" w:cs="Times New Roman"/>
-          <w:szCs w:val="21"/>
-        </w:rPr>
-        <w:t xml:space="preserve"> for a random sample of 32</w:t>
-      </w:r>
-      <w:r>
-        <w:rPr>
-          <w:rFonts w:ascii="Times New Roman" w:hAnsi="Times New Roman" w:cs="Times New Roman"/>
-          <w:szCs w:val="21"/>
-        </w:rPr>
-        <w:t xml:space="preserve"> plants.</w:t>
+          <v:shape id="_x0000_i1046" type="#_x0000_t75" style="width:210.1pt;height:49.95pt" o:ole="">
+            <v:imagedata r:id="rId48" o:title=""/>
+          </v:shape>
+          <o:OLEObject Type="Embed" ProgID="Equation.DSMT4" ShapeID="_x0000_i1046" DrawAspect="Content" ObjectID="_1546291609" r:id="rId49"/>
+        </w:object>
+      </w:r>
+      <w:r>
+        <w:rPr>
+          <w:rFonts w:ascii="Times New Roman" w:hAnsi="Times New Roman" w:cs="Times New Roman"/>
+          <w:szCs w:val="21"/>
+        </w:rPr>
+        <w:t xml:space="preserve"> for a random sample of 32 plants.</w:t>
       </w:r>
       <w:proofErr w:type="gramEnd"/>
     </w:p>
@@ -877,10 +870,10 @@
           <w:szCs w:val="21"/>
         </w:rPr>
         <w:object w:dxaOrig="8800" w:dyaOrig="680">
-          <v:shape id="_x0000_i1046" type="#_x0000_t75" style="width:440.05pt;height:33.85pt" o:ole="">
-            <v:imagedata r:id="rId49" o:title=""/>
-          </v:shape>
-          <o:OLEObject Type="Embed" ProgID="Equation.DSMT4" ShapeID="_x0000_i1046" DrawAspect="Content" ObjectID="_1546285455" r:id="rId50"/>
+          <v:shape id="_x0000_i1047" type="#_x0000_t75" style="width:440.05pt;height:33.85pt" o:ole="">
+            <v:imagedata r:id="rId50" o:title=""/>
+          </v:shape>
+          <o:OLEObject Type="Embed" ProgID="Equation.DSMT4" ShapeID="_x0000_i1047" DrawAspect="Content" ObjectID="_1546291610" r:id="rId51"/>
         </w:object>
       </w:r>
     </w:p>
@@ -900,9 +893,9 @@
         </w:rPr>
         <w:object w:dxaOrig="6180" w:dyaOrig="360">
           <v:shape id="_x0000_i1048" type="#_x0000_t75" style="width:308.95pt;height:18.25pt" o:ole="">
-            <v:imagedata r:id="rId51" o:title=""/>
-          </v:shape>
-          <o:OLEObject Type="Embed" ProgID="Equation.DSMT4" ShapeID="_x0000_i1048" DrawAspect="Content" ObjectID="_1546285456" r:id="rId52"/>
+            <v:imagedata r:id="rId52" o:title=""/>
+          </v:shape>
+          <o:OLEObject Type="Embed" ProgID="Equation.DSMT4" ShapeID="_x0000_i1048" DrawAspect="Content" ObjectID="_1546291611" r:id="rId53"/>
         </w:object>
       </w:r>
     </w:p>
@@ -918,7 +911,7 @@
     <w:p>
       <w:pPr>
         <w:rPr>
-          <w:rFonts w:ascii="Times New Roman" w:hAnsi="Times New Roman" w:cs="Times New Roman" w:hint="eastAsia"/>
+          <w:rFonts w:ascii="Times New Roman" w:hAnsi="Times New Roman" w:cs="Times New Roman"/>
           <w:b/>
           <w:sz w:val="24"/>
           <w:szCs w:val="24"/>
@@ -965,9 +958,9 @@
         </w:rPr>
         <w:object w:dxaOrig="240" w:dyaOrig="260">
           <v:shape id="_x0000_i1049" type="#_x0000_t75" style="width:11.8pt;height:12.9pt" o:ole="">
-            <v:imagedata r:id="rId53" o:title=""/>
-          </v:shape>
-          <o:OLEObject Type="Embed" ProgID="Equation.DSMT4" ShapeID="_x0000_i1049" DrawAspect="Content" ObjectID="_1546285457" r:id="rId54"/>
+            <v:imagedata r:id="rId54" o:title=""/>
+          </v:shape>
+          <o:OLEObject Type="Embed" ProgID="Equation.DSMT4" ShapeID="_x0000_i1049" DrawAspect="Content" ObjectID="_1546291612" r:id="rId55"/>
         </w:object>
       </w:r>
       <w:r>
@@ -1000,9 +993,9 @@
         </w:rPr>
         <w:object w:dxaOrig="240" w:dyaOrig="260">
           <v:shape id="_x0000_i1050" type="#_x0000_t75" style="width:11.8pt;height:12.9pt" o:ole="">
-            <v:imagedata r:id="rId55" o:title=""/>
-          </v:shape>
-          <o:OLEObject Type="Embed" ProgID="Equation.DSMT4" ShapeID="_x0000_i1050" DrawAspect="Content" ObjectID="_1546285458" r:id="rId56"/>
+            <v:imagedata r:id="rId56" o:title=""/>
+          </v:shape>
+          <o:OLEObject Type="Embed" ProgID="Equation.DSMT4" ShapeID="_x0000_i1050" DrawAspect="Content" ObjectID="_1546291613" r:id="rId57"/>
         </w:object>
       </w:r>
       <w:r>
@@ -1035,9 +1028,9 @@
         </w:rPr>
         <w:object w:dxaOrig="2720" w:dyaOrig="620">
           <v:shape id="_x0000_i1051" type="#_x0000_t75" style="width:135.95pt;height:31.15pt" o:ole="">
-            <v:imagedata r:id="rId57" o:title=""/>
-          </v:shape>
-          <o:OLEObject Type="Embed" ProgID="Equation.DSMT4" ShapeID="_x0000_i1051" DrawAspect="Content" ObjectID="_1546285459" r:id="rId58"/>
+            <v:imagedata r:id="rId58" o:title=""/>
+          </v:shape>
+          <o:OLEObject Type="Embed" ProgID="Equation.DSMT4" ShapeID="_x0000_i1051" DrawAspect="Content" ObjectID="_1546291614" r:id="rId59"/>
         </w:object>
       </w:r>
     </w:p>
@@ -1064,9 +1057,9 @@
         </w:rPr>
         <w:object w:dxaOrig="3040" w:dyaOrig="620">
           <v:shape id="_x0000_i1052" type="#_x0000_t75" style="width:152.05pt;height:31.15pt" o:ole="">
-            <v:imagedata r:id="rId59" o:title=""/>
-          </v:shape>
-          <o:OLEObject Type="Embed" ProgID="Equation.DSMT4" ShapeID="_x0000_i1052" DrawAspect="Content" ObjectID="_1546285460" r:id="rId60"/>
+            <v:imagedata r:id="rId60" o:title=""/>
+          </v:shape>
+          <o:OLEObject Type="Embed" ProgID="Equation.DSMT4" ShapeID="_x0000_i1052" DrawAspect="Content" ObjectID="_1546291615" r:id="rId61"/>
         </w:object>
       </w:r>
     </w:p>
@@ -1094,9 +1087,9 @@
         </w:rPr>
         <w:object w:dxaOrig="1600" w:dyaOrig="320">
           <v:shape id="_x0000_i1053" type="#_x0000_t75" style="width:80.05pt;height:16.1pt" o:ole="">
-            <v:imagedata r:id="rId61" o:title=""/>
-          </v:shape>
-          <o:OLEObject Type="Embed" ProgID="Equation.DSMT4" ShapeID="_x0000_i1053" DrawAspect="Content" ObjectID="_1546285461" r:id="rId62"/>
+            <v:imagedata r:id="rId62" o:title=""/>
+          </v:shape>
+          <o:OLEObject Type="Embed" ProgID="Equation.DSMT4" ShapeID="_x0000_i1053" DrawAspect="Content" ObjectID="_1546291616" r:id="rId63"/>
         </w:object>
       </w:r>
       <w:r>
@@ -1146,78 +1139,22 @@
           <w:rFonts w:ascii="Times New Roman" w:hAnsi="Times New Roman" w:cs="Times New Roman"/>
           <w:szCs w:val="21"/>
         </w:rPr>
-        <w:t xml:space="preserve">Let </w:t>
-      </w:r>
-      <w:r>
-        <w:rPr>
-          <w:rFonts w:ascii="Times New Roman" w:hAnsi="Times New Roman" w:cs="Times New Roman"/>
-          <w:szCs w:val="21"/>
-        </w:rPr>
-        <w:t xml:space="preserve">G </w:t>
-      </w:r>
-      <w:r>
-        <w:rPr>
-          <w:rFonts w:ascii="Times New Roman" w:hAnsi="Times New Roman" w:cs="Times New Roman"/>
-          <w:szCs w:val="21"/>
-        </w:rPr>
-        <w:t>denotes</w:t>
-      </w:r>
-      <w:r>
-        <w:rPr>
-          <w:rFonts w:ascii="Times New Roman" w:hAnsi="Times New Roman" w:cs="Times New Roman"/>
-          <w:szCs w:val="21"/>
-        </w:rPr>
-        <w:t xml:space="preserve"> a child is a girl</w:t>
-      </w:r>
-      <w:r>
-        <w:rPr>
-          <w:rFonts w:ascii="Times New Roman" w:hAnsi="Times New Roman" w:cs="Times New Roman"/>
-          <w:szCs w:val="21"/>
-        </w:rPr>
-        <w:t>.</w:t>
-      </w:r>
-    </w:p>
-    <w:p>
-      <w:pPr>
-        <w:rPr>
-          <w:rFonts w:ascii="Times New Roman" w:hAnsi="Times New Roman" w:cs="Times New Roman"/>
-          <w:szCs w:val="21"/>
-        </w:rPr>
-      </w:pPr>
-      <w:r>
-        <w:rPr>
-          <w:rFonts w:ascii="Times New Roman" w:hAnsi="Times New Roman" w:cs="Times New Roman"/>
-          <w:szCs w:val="21"/>
-        </w:rPr>
-        <w:t xml:space="preserve">Let </w:t>
-      </w:r>
-      <w:r>
-        <w:rPr>
-          <w:rFonts w:ascii="Times New Roman" w:hAnsi="Times New Roman" w:cs="Times New Roman"/>
-          <w:szCs w:val="21"/>
-        </w:rPr>
-        <w:t xml:space="preserve">B </w:t>
-      </w:r>
-      <w:r>
-        <w:rPr>
-          <w:rFonts w:ascii="Times New Roman" w:hAnsi="Times New Roman" w:cs="Times New Roman"/>
-          <w:szCs w:val="21"/>
-        </w:rPr>
-        <w:t xml:space="preserve">denotes </w:t>
-      </w:r>
-      <w:r>
-        <w:rPr>
-          <w:rFonts w:ascii="Times New Roman" w:hAnsi="Times New Roman" w:cs="Times New Roman"/>
-          <w:szCs w:val="21"/>
-        </w:rPr>
-        <w:t>a child is a boy</w:t>
-      </w:r>
-      <w:r>
-        <w:rPr>
-          <w:rFonts w:ascii="Times New Roman" w:hAnsi="Times New Roman" w:cs="Times New Roman"/>
-          <w:szCs w:val="21"/>
-        </w:rPr>
-        <w:t>.</w:t>
+        <w:t>Let G denotes a child is a girl.</w:t>
+      </w:r>
+    </w:p>
+    <w:p>
+      <w:pPr>
+        <w:rPr>
+          <w:rFonts w:ascii="Times New Roman" w:hAnsi="Times New Roman" w:cs="Times New Roman"/>
+          <w:szCs w:val="21"/>
+        </w:rPr>
+      </w:pPr>
+      <w:r>
+        <w:rPr>
+          <w:rFonts w:ascii="Times New Roman" w:hAnsi="Times New Roman" w:cs="Times New Roman"/>
+          <w:szCs w:val="21"/>
+        </w:rPr>
+        <w:t>Let B denotes a child is a boy.</w:t>
       </w:r>
     </w:p>
     <w:p>
@@ -1257,9 +1194,9 @@
         </w:rPr>
         <w:object w:dxaOrig="3820" w:dyaOrig="620">
           <v:shape id="_x0000_i1054" type="#_x0000_t75" style="width:190.75pt;height:31.15pt" o:ole="">
-            <v:imagedata r:id="rId63" o:title=""/>
-          </v:shape>
-          <o:OLEObject Type="Embed" ProgID="Equation.DSMT4" ShapeID="_x0000_i1054" DrawAspect="Content" ObjectID="_1546285462" r:id="rId64"/>
+            <v:imagedata r:id="rId64" o:title=""/>
+          </v:shape>
+          <o:OLEObject Type="Embed" ProgID="Equation.DSMT4" ShapeID="_x0000_i1054" DrawAspect="Content" ObjectID="_1546291617" r:id="rId65"/>
         </w:object>
       </w:r>
     </w:p>
@@ -1307,10 +1244,10 @@
           <w:szCs w:val="21"/>
         </w:rPr>
         <w:object w:dxaOrig="2180" w:dyaOrig="320">
-          <v:shape id="_x0000_i1056" type="#_x0000_t75" style="width:109.05pt;height:16.1pt" o:ole="">
-            <v:imagedata r:id="rId65" o:title=""/>
-          </v:shape>
-          <o:OLEObject Type="Embed" ProgID="Equation.DSMT4" ShapeID="_x0000_i1056" DrawAspect="Content" ObjectID="_1546285463" r:id="rId66"/>
+          <v:shape id="_x0000_i1055" type="#_x0000_t75" style="width:109.05pt;height:16.1pt" o:ole="">
+            <v:imagedata r:id="rId66" o:title=""/>
+          </v:shape>
+          <o:OLEObject Type="Embed" ProgID="Equation.DSMT4" ShapeID="_x0000_i1055" DrawAspect="Content" ObjectID="_1546291618" r:id="rId67"/>
         </w:object>
       </w:r>
       <w:r>
@@ -1350,10 +1287,10 @@
           <w:szCs w:val="21"/>
         </w:rPr>
         <w:object w:dxaOrig="7300" w:dyaOrig="660">
-          <v:shape id="_x0000_i1055" type="#_x0000_t75" style="width:364.85pt;height:32.8pt" o:ole="">
-            <v:imagedata r:id="rId67" o:title=""/>
-          </v:shape>
-          <o:OLEObject Type="Embed" ProgID="Equation.DSMT4" ShapeID="_x0000_i1055" DrawAspect="Content" ObjectID="_1546285464" r:id="rId68"/>
+          <v:shape id="_x0000_i1056" type="#_x0000_t75" style="width:364.85pt;height:32.8pt" o:ole="">
+            <v:imagedata r:id="rId68" o:title=""/>
+          </v:shape>
+          <o:OLEObject Type="Embed" ProgID="Equation.DSMT4" ShapeID="_x0000_i1056" DrawAspect="Content" ObjectID="_1546291619" r:id="rId69"/>
         </w:object>
       </w:r>
     </w:p>
@@ -1403,9 +1340,9 @@
         </w:rPr>
         <w:object w:dxaOrig="2100" w:dyaOrig="320">
           <v:shape id="_x0000_i1057" type="#_x0000_t75" style="width:104.8pt;height:16.1pt" o:ole="">
-            <v:imagedata r:id="rId69" o:title=""/>
-          </v:shape>
-          <o:OLEObject Type="Embed" ProgID="Equation.DSMT4" ShapeID="_x0000_i1057" DrawAspect="Content" ObjectID="_1546285465" r:id="rId70"/>
+            <v:imagedata r:id="rId70" o:title=""/>
+          </v:shape>
+          <o:OLEObject Type="Embed" ProgID="Equation.DSMT4" ShapeID="_x0000_i1057" DrawAspect="Content" ObjectID="_1546291620" r:id="rId71"/>
         </w:object>
       </w:r>
       <w:r>
@@ -1419,7 +1356,7 @@
     <w:p>
       <w:pPr>
         <w:rPr>
-          <w:rFonts w:ascii="Times New Roman" w:hAnsi="Times New Roman" w:cs="Times New Roman" w:hint="eastAsia"/>
+          <w:rFonts w:ascii="Times New Roman" w:hAnsi="Times New Roman" w:cs="Times New Roman"/>
           <w:szCs w:val="21"/>
         </w:rPr>
       </w:pPr>
@@ -1446,9 +1383,9 @@
         </w:rPr>
         <w:object w:dxaOrig="8840" w:dyaOrig="660">
           <v:shape id="_x0000_i1058" type="#_x0000_t75" style="width:442.2pt;height:32.8pt" o:ole="">
-            <v:imagedata r:id="rId71" o:title=""/>
-          </v:shape>
-          <o:OLEObject Type="Embed" ProgID="Equation.DSMT4" ShapeID="_x0000_i1058" DrawAspect="Content" ObjectID="_1546285466" r:id="rId72"/>
+            <v:imagedata r:id="rId72" o:title=""/>
+          </v:shape>
+          <o:OLEObject Type="Embed" ProgID="Equation.DSMT4" ShapeID="_x0000_i1058" DrawAspect="Content" ObjectID="_1546291621" r:id="rId73"/>
         </w:object>
       </w:r>
     </w:p>
@@ -1512,9 +1449,9 @@
         </w:rPr>
         <w:object w:dxaOrig="240" w:dyaOrig="260">
           <v:shape id="_x0000_i1059" type="#_x0000_t75" style="width:11.8pt;height:12.9pt" o:ole="">
-            <v:imagedata r:id="rId73" o:title=""/>
-          </v:shape>
-          <o:OLEObject Type="Embed" ProgID="Equation.DSMT4" ShapeID="_x0000_i1059" DrawAspect="Content" ObjectID="_1546285467" r:id="rId74"/>
+            <v:imagedata r:id="rId74" o:title=""/>
+          </v:shape>
+          <o:OLEObject Type="Embed" ProgID="Equation.DSMT4" ShapeID="_x0000_i1059" DrawAspect="Content" ObjectID="_1546291622" r:id="rId75"/>
         </w:object>
       </w:r>
       <w:r>
@@ -1547,9 +1484,9 @@
         </w:rPr>
         <w:object w:dxaOrig="240" w:dyaOrig="260">
           <v:shape id="_x0000_i1060" type="#_x0000_t75" style="width:11.8pt;height:12.9pt" o:ole="">
-            <v:imagedata r:id="rId75" o:title=""/>
-          </v:shape>
-          <o:OLEObject Type="Embed" ProgID="Equation.DSMT4" ShapeID="_x0000_i1060" DrawAspect="Content" ObjectID="_1546285468" r:id="rId76"/>
+            <v:imagedata r:id="rId76" o:title=""/>
+          </v:shape>
+          <o:OLEObject Type="Embed" ProgID="Equation.DSMT4" ShapeID="_x0000_i1060" DrawAspect="Content" ObjectID="_1546291623" r:id="rId77"/>
         </w:object>
       </w:r>
       <w:r>
@@ -1582,9 +1519,9 @@
         </w:rPr>
         <w:object w:dxaOrig="2560" w:dyaOrig="360">
           <v:shape id="_x0000_i1061" type="#_x0000_t75" style="width:127.9pt;height:18.25pt" o:ole="">
-            <v:imagedata r:id="rId77" o:title=""/>
-          </v:shape>
-          <o:OLEObject Type="Embed" ProgID="Equation.DSMT4" ShapeID="_x0000_i1061" DrawAspect="Content" ObjectID="_1546285469" r:id="rId78"/>
+            <v:imagedata r:id="rId78" o:title=""/>
+          </v:shape>
+          <o:OLEObject Type="Embed" ProgID="Equation.DSMT4" ShapeID="_x0000_i1061" DrawAspect="Content" ObjectID="_1546291624" r:id="rId79"/>
         </w:object>
       </w:r>
       <w:r>
@@ -1611,9 +1548,9 @@
         </w:rPr>
         <w:object w:dxaOrig="1620" w:dyaOrig="320">
           <v:shape id="_x0000_i1062" type="#_x0000_t75" style="width:81.15pt;height:16.1pt" o:ole="">
-            <v:imagedata r:id="rId79" o:title=""/>
-          </v:shape>
-          <o:OLEObject Type="Embed" ProgID="Equation.DSMT4" ShapeID="_x0000_i1062" DrawAspect="Content" ObjectID="_1546285470" r:id="rId80"/>
+            <v:imagedata r:id="rId80" o:title=""/>
+          </v:shape>
+          <o:OLEObject Type="Embed" ProgID="Equation.DSMT4" ShapeID="_x0000_i1062" DrawAspect="Content" ObjectID="_1546291625" r:id="rId81"/>
         </w:object>
       </w:r>
       <w:r>
@@ -1655,9 +1592,9 @@
         </w:rPr>
         <w:object w:dxaOrig="859" w:dyaOrig="320">
           <v:shape id="_x0000_i1063" type="#_x0000_t75" style="width:43pt;height:16.1pt" o:ole="">
-            <v:imagedata r:id="rId81" o:title=""/>
-          </v:shape>
-          <o:OLEObject Type="Embed" ProgID="Equation.DSMT4" ShapeID="_x0000_i1063" DrawAspect="Content" ObjectID="_1546285471" r:id="rId82"/>
+            <v:imagedata r:id="rId82" o:title=""/>
+          </v:shape>
+          <o:OLEObject Type="Embed" ProgID="Equation.DSMT4" ShapeID="_x0000_i1063" DrawAspect="Content" ObjectID="_1546291626" r:id="rId83"/>
         </w:object>
       </w:r>
       <w:r>
@@ -1698,18 +1635,16 @@
         </w:rPr>
         <w:object w:dxaOrig="10579" w:dyaOrig="660">
           <v:shape id="_x0000_i1064" type="#_x0000_t75" style="width:528.7pt;height:32.8pt" o:ole="">
-            <v:imagedata r:id="rId83" o:title=""/>
-          </v:shape>
-          <o:OLEObject Type="Embed" ProgID="Equation.DSMT4" ShapeID="_x0000_i1064" DrawAspect="Content" ObjectID="_1546285472" r:id="rId84"/>
-        </w:object>
-      </w:r>
-      <w:bookmarkStart w:id="0" w:name="_GoBack"/>
-      <w:bookmarkEnd w:id="0"/>
-    </w:p>
-    <w:p>
-      <w:pPr>
-        <w:rPr>
-          <w:rFonts w:ascii="Times New Roman" w:hAnsi="Times New Roman" w:cs="Times New Roman"/>
+            <v:imagedata r:id="rId84" o:title=""/>
+          </v:shape>
+          <o:OLEObject Type="Embed" ProgID="Equation.DSMT4" ShapeID="_x0000_i1064" DrawAspect="Content" ObjectID="_1546291627" r:id="rId85"/>
+        </w:object>
+      </w:r>
+    </w:p>
+    <w:p>
+      <w:pPr>
+        <w:rPr>
+          <w:rFonts w:ascii="Times New Roman" w:hAnsi="Times New Roman" w:cs="Times New Roman" w:hint="eastAsia"/>
           <w:b/>
           <w:sz w:val="24"/>
           <w:szCs w:val="24"/>
@@ -1729,20 +1664,410 @@
       <w:pPr>
         <w:rPr>
           <w:rFonts w:ascii="Times New Roman" w:hAnsi="Times New Roman" w:cs="Times New Roman"/>
+          <w:szCs w:val="21"/>
+        </w:rPr>
+      </w:pPr>
+      <w:r>
+        <w:rPr>
+          <w:rFonts w:ascii="Times New Roman" w:hAnsi="Times New Roman" w:cs="Times New Roman"/>
+          <w:szCs w:val="21"/>
+        </w:rPr>
+        <w:t xml:space="preserve">Let </w:t>
+      </w:r>
+      <w:r>
+        <w:rPr>
+          <w:rFonts w:ascii="Times New Roman" w:hAnsi="Times New Roman" w:cs="Times New Roman"/>
+          <w:position w:val="-4"/>
+          <w:szCs w:val="21"/>
+        </w:rPr>
+        <w:object w:dxaOrig="240" w:dyaOrig="260">
+          <v:shape id="_x0000_i1065" type="#_x0000_t75" style="width:11.8pt;height:12.9pt" o:ole="">
+            <v:imagedata r:id="rId74" o:title=""/>
+          </v:shape>
+          <o:OLEObject Type="Embed" ProgID="Equation.DSMT4" ShapeID="_x0000_i1065" DrawAspect="Content" ObjectID="_1546291628" r:id="rId86"/>
+        </w:object>
+      </w:r>
+      <w:r>
+        <w:rPr>
+          <w:rFonts w:ascii="Times New Roman" w:hAnsi="Times New Roman" w:cs="Times New Roman"/>
+          <w:szCs w:val="21"/>
+        </w:rPr>
+        <w:t xml:space="preserve"> denotes the</w:t>
+      </w:r>
+      <w:r>
+        <w:rPr>
+          <w:rFonts w:ascii="Times New Roman" w:hAnsi="Times New Roman" w:cs="Times New Roman"/>
+          <w:szCs w:val="21"/>
+        </w:rPr>
+        <w:t xml:space="preserve"> event that </w:t>
+      </w:r>
+      <w:r>
+        <w:rPr>
+          <w:rFonts w:ascii="Times New Roman" w:hAnsi="Times New Roman" w:cs="Times New Roman" w:hint="eastAsia"/>
+          <w:szCs w:val="21"/>
+        </w:rPr>
+        <w:t>the prize was behind door 1</w:t>
+      </w:r>
+      <w:r>
+        <w:rPr>
+          <w:rFonts w:ascii="Times New Roman" w:hAnsi="Times New Roman" w:cs="Times New Roman"/>
+          <w:szCs w:val="21"/>
+        </w:rPr>
+        <w:t>.</w:t>
+      </w:r>
+    </w:p>
+    <w:p>
+      <w:pPr>
+        <w:rPr>
+          <w:rFonts w:ascii="Times New Roman" w:hAnsi="Times New Roman" w:cs="Times New Roman"/>
+          <w:szCs w:val="21"/>
+        </w:rPr>
+      </w:pPr>
+      <w:r>
+        <w:rPr>
+          <w:rFonts w:ascii="Times New Roman" w:hAnsi="Times New Roman" w:cs="Times New Roman"/>
+          <w:szCs w:val="21"/>
+        </w:rPr>
+        <w:t xml:space="preserve">Let </w:t>
+      </w:r>
+      <w:r>
+        <w:rPr>
+          <w:rFonts w:ascii="Times New Roman" w:hAnsi="Times New Roman" w:cs="Times New Roman"/>
+          <w:position w:val="-4"/>
+          <w:szCs w:val="21"/>
+        </w:rPr>
+        <w:object w:dxaOrig="240" w:dyaOrig="260">
+          <v:shape id="_x0000_i1066" type="#_x0000_t75" style="width:11.8pt;height:12.9pt" o:ole="">
+            <v:imagedata r:id="rId76" o:title=""/>
+          </v:shape>
+          <o:OLEObject Type="Embed" ProgID="Equation.DSMT4" ShapeID="_x0000_i1066" DrawAspect="Content" ObjectID="_1546291629" r:id="rId87"/>
+        </w:object>
+      </w:r>
+      <w:r>
+        <w:rPr>
+          <w:rFonts w:ascii="Times New Roman" w:hAnsi="Times New Roman" w:cs="Times New Roman"/>
+          <w:szCs w:val="21"/>
+        </w:rPr>
+        <w:t xml:space="preserve"> denotes the event that </w:t>
+      </w:r>
+      <w:r>
+        <w:rPr>
+          <w:rFonts w:ascii="Times New Roman" w:hAnsi="Times New Roman" w:cs="Times New Roman" w:hint="eastAsia"/>
+          <w:szCs w:val="21"/>
+        </w:rPr>
+        <w:t>the prize was behind door 2</w:t>
+      </w:r>
+      <w:r>
+        <w:rPr>
+          <w:rFonts w:ascii="Times New Roman" w:hAnsi="Times New Roman" w:cs="Times New Roman"/>
+          <w:szCs w:val="21"/>
+        </w:rPr>
+        <w:t>.</w:t>
+      </w:r>
+    </w:p>
+    <w:p>
+      <w:pPr>
+        <w:rPr>
+          <w:rFonts w:ascii="Times New Roman" w:hAnsi="Times New Roman" w:cs="Times New Roman" w:hint="eastAsia"/>
+          <w:szCs w:val="21"/>
+        </w:rPr>
+      </w:pPr>
+      <w:r>
+        <w:rPr>
+          <w:rFonts w:ascii="Times New Roman" w:hAnsi="Times New Roman" w:cs="Times New Roman"/>
+          <w:szCs w:val="21"/>
+        </w:rPr>
+        <w:t xml:space="preserve">Let </w:t>
+      </w:r>
+      <w:r>
+        <w:rPr>
+          <w:rFonts w:ascii="Times New Roman" w:hAnsi="Times New Roman" w:cs="Times New Roman"/>
+          <w:b/>
+          <w:position w:val="-6"/>
+          <w:sz w:val="24"/>
+          <w:szCs w:val="24"/>
+        </w:rPr>
+        <w:object w:dxaOrig="240" w:dyaOrig="279">
+          <v:shape id="_x0000_i1067" type="#_x0000_t75" style="width:11.8pt;height:13.95pt" o:ole="">
+            <v:imagedata r:id="rId88" o:title=""/>
+          </v:shape>
+          <o:OLEObject Type="Embed" ProgID="Equation.DSMT4" ShapeID="_x0000_i1067" DrawAspect="Content" ObjectID="_1546291630" r:id="rId89"/>
+        </w:object>
+      </w:r>
+      <w:r>
+        <w:rPr>
+          <w:rFonts w:ascii="Times New Roman" w:hAnsi="Times New Roman" w:cs="Times New Roman"/>
+          <w:szCs w:val="21"/>
+        </w:rPr>
+        <w:t xml:space="preserve"> denotes the event that </w:t>
+      </w:r>
+      <w:r>
+        <w:rPr>
+          <w:rFonts w:ascii="Times New Roman" w:hAnsi="Times New Roman" w:cs="Times New Roman" w:hint="eastAsia"/>
+          <w:szCs w:val="21"/>
+        </w:rPr>
+        <w:t>the prize was behind door 3</w:t>
+      </w:r>
+      <w:r>
+        <w:rPr>
+          <w:rFonts w:ascii="Times New Roman" w:hAnsi="Times New Roman" w:cs="Times New Roman"/>
+          <w:szCs w:val="21"/>
+        </w:rPr>
+        <w:t>.</w:t>
+      </w:r>
+    </w:p>
+    <w:p>
+      <w:pPr>
+        <w:rPr>
+          <w:rFonts w:ascii="Times New Roman" w:hAnsi="Times New Roman" w:cs="Times New Roman" w:hint="eastAsia"/>
+          <w:szCs w:val="21"/>
+        </w:rPr>
+      </w:pPr>
+      <w:r>
+        <w:rPr>
+          <w:rFonts w:ascii="Times New Roman" w:hAnsi="Times New Roman" w:cs="Times New Roman" w:hint="eastAsia"/>
+          <w:szCs w:val="21"/>
+        </w:rPr>
+        <w:t xml:space="preserve">Let </w:t>
+      </w:r>
+      <w:r>
+        <w:rPr>
+          <w:rFonts w:ascii="Times New Roman" w:hAnsi="Times New Roman" w:cs="Times New Roman"/>
+          <w:position w:val="-6"/>
+          <w:szCs w:val="21"/>
+        </w:rPr>
+        <w:object w:dxaOrig="180" w:dyaOrig="220">
+          <v:shape id="_x0000_i1068" type="#_x0000_t75" style="width:9.15pt;height:10.75pt" o:ole="">
+            <v:imagedata r:id="rId90" o:title=""/>
+          </v:shape>
+          <o:OLEObject Type="Embed" ProgID="Equation.DSMT4" ShapeID="_x0000_i1068" DrawAspect="Content" ObjectID="_1546291631" r:id="rId91"/>
+        </w:object>
+      </w:r>
+      <w:r>
+        <w:rPr>
+          <w:rFonts w:ascii="Times New Roman" w:hAnsi="Times New Roman" w:cs="Times New Roman" w:hint="eastAsia"/>
+          <w:szCs w:val="21"/>
+        </w:rPr>
+        <w:t xml:space="preserve"> denotes the event that I choose door 1 and the host open door 3.</w:t>
+      </w:r>
+    </w:p>
+    <w:p>
+      <w:pPr>
+        <w:rPr>
+          <w:rFonts w:ascii="Times New Roman" w:hAnsi="Times New Roman" w:cs="Times New Roman" w:hint="eastAsia"/>
+          <w:szCs w:val="21"/>
+        </w:rPr>
+      </w:pPr>
+      <w:r>
+        <w:rPr>
+          <w:rFonts w:ascii="Times New Roman" w:hAnsi="Times New Roman" w:cs="Times New Roman" w:hint="eastAsia"/>
+          <w:szCs w:val="21"/>
+        </w:rPr>
+        <w:t xml:space="preserve">Then we </w:t>
+      </w:r>
+      <w:proofErr w:type="gramStart"/>
+      <w:r>
+        <w:rPr>
+          <w:rFonts w:ascii="Times New Roman" w:hAnsi="Times New Roman" w:cs="Times New Roman" w:hint="eastAsia"/>
+          <w:szCs w:val="21"/>
+        </w:rPr>
+        <w:t xml:space="preserve">have </w:t>
+      </w:r>
+      <w:proofErr w:type="gramEnd"/>
+      <w:r>
+        <w:rPr>
+          <w:rFonts w:ascii="Times New Roman" w:hAnsi="Times New Roman" w:cs="Times New Roman"/>
+          <w:position w:val="-24"/>
+          <w:szCs w:val="21"/>
+        </w:rPr>
+        <w:object w:dxaOrig="2420" w:dyaOrig="620">
+          <v:shape id="_x0000_i1069" type="#_x0000_t75" style="width:120.9pt;height:31.15pt" o:ole="">
+            <v:imagedata r:id="rId92" o:title=""/>
+          </v:shape>
+          <o:OLEObject Type="Embed" ProgID="Equation.DSMT4" ShapeID="_x0000_i1069" DrawAspect="Content" ObjectID="_1546291632" r:id="rId93"/>
+        </w:object>
+      </w:r>
+      <w:r>
+        <w:rPr>
+          <w:rFonts w:ascii="Times New Roman" w:hAnsi="Times New Roman" w:cs="Times New Roman" w:hint="eastAsia"/>
+          <w:szCs w:val="21"/>
+        </w:rPr>
+        <w:t xml:space="preserve">, </w:t>
+      </w:r>
+      <w:r>
+        <w:rPr>
+          <w:rFonts w:ascii="Times New Roman" w:hAnsi="Times New Roman" w:cs="Times New Roman"/>
+          <w:position w:val="-24"/>
+          <w:szCs w:val="21"/>
+        </w:rPr>
+        <w:object w:dxaOrig="1200" w:dyaOrig="620">
+          <v:shape id="_x0000_i1070" type="#_x0000_t75" style="width:60.2pt;height:31.15pt" o:ole="">
+            <v:imagedata r:id="rId94" o:title=""/>
+          </v:shape>
+          <o:OLEObject Type="Embed" ProgID="Equation.DSMT4" ShapeID="_x0000_i1070" DrawAspect="Content" ObjectID="_1546291633" r:id="rId95"/>
+        </w:object>
+      </w:r>
+      <w:r>
+        <w:rPr>
+          <w:rFonts w:ascii="Times New Roman" w:hAnsi="Times New Roman" w:cs="Times New Roman" w:hint="eastAsia"/>
+          <w:szCs w:val="21"/>
+        </w:rPr>
+        <w:t xml:space="preserve">, </w:t>
+      </w:r>
+      <w:r>
+        <w:rPr>
+          <w:rFonts w:ascii="Times New Roman" w:hAnsi="Times New Roman" w:cs="Times New Roman"/>
+          <w:position w:val="-10"/>
+          <w:szCs w:val="21"/>
+        </w:rPr>
+        <w:object w:dxaOrig="1120" w:dyaOrig="320">
+          <v:shape id="_x0000_i1071" type="#_x0000_t75" style="width:55.9pt;height:16.1pt" o:ole="">
+            <v:imagedata r:id="rId96" o:title=""/>
+          </v:shape>
+          <o:OLEObject Type="Embed" ProgID="Equation.DSMT4" ShapeID="_x0000_i1071" DrawAspect="Content" ObjectID="_1546291634" r:id="rId97"/>
+        </w:object>
+      </w:r>
+      <w:r>
+        <w:rPr>
+          <w:rFonts w:ascii="Times New Roman" w:hAnsi="Times New Roman" w:cs="Times New Roman" w:hint="eastAsia"/>
+          <w:szCs w:val="21"/>
+        </w:rPr>
+        <w:t xml:space="preserve"> and </w:t>
+      </w:r>
+      <w:r>
+        <w:rPr>
+          <w:rFonts w:ascii="Times New Roman" w:hAnsi="Times New Roman" w:cs="Times New Roman"/>
+          <w:position w:val="-10"/>
+          <w:szCs w:val="21"/>
+        </w:rPr>
+        <w:object w:dxaOrig="1160" w:dyaOrig="320">
+          <v:shape id="_x0000_i1072" type="#_x0000_t75" style="width:58.05pt;height:16.1pt" o:ole="">
+            <v:imagedata r:id="rId98" o:title=""/>
+          </v:shape>
+          <o:OLEObject Type="Embed" ProgID="Equation.DSMT4" ShapeID="_x0000_i1072" DrawAspect="Content" ObjectID="_1546291635" r:id="rId99"/>
+        </w:object>
+      </w:r>
+      <w:r>
+        <w:rPr>
+          <w:rFonts w:ascii="Times New Roman" w:hAnsi="Times New Roman" w:cs="Times New Roman" w:hint="eastAsia"/>
+          <w:szCs w:val="21"/>
+        </w:rPr>
+        <w:t>.</w:t>
+      </w:r>
+    </w:p>
+    <w:p>
+      <w:pPr>
+        <w:rPr>
+          <w:rFonts w:ascii="Times New Roman" w:hAnsi="Times New Roman" w:cs="Times New Roman" w:hint="eastAsia"/>
+          <w:szCs w:val="21"/>
+        </w:rPr>
+      </w:pPr>
+      <w:r>
+        <w:rPr>
+          <w:rFonts w:ascii="Times New Roman" w:hAnsi="Times New Roman" w:cs="Times New Roman" w:hint="eastAsia"/>
+          <w:szCs w:val="21"/>
+        </w:rPr>
+        <w:t xml:space="preserve">Thus, </w:t>
+      </w:r>
+      <w:r>
+        <w:rPr>
+          <w:rFonts w:ascii="Times New Roman" w:hAnsi="Times New Roman" w:cs="Times New Roman"/>
+          <w:position w:val="-28"/>
+          <w:szCs w:val="21"/>
+        </w:rPr>
+        <w:object w:dxaOrig="7440" w:dyaOrig="660">
+          <v:shape id="_x0000_i1073" type="#_x0000_t75" style="width:371.8pt;height:32.8pt" o:ole="">
+            <v:imagedata r:id="rId100" o:title=""/>
+          </v:shape>
+          <o:OLEObject Type="Embed" ProgID="Equation.DSMT4" ShapeID="_x0000_i1073" DrawAspect="Content" ObjectID="_1546291636" r:id="rId101"/>
+        </w:object>
+      </w:r>
+    </w:p>
+    <w:p>
+      <w:pPr>
+        <w:rPr>
+          <w:rFonts w:ascii="Times New Roman" w:hAnsi="Times New Roman" w:cs="Times New Roman" w:hint="eastAsia"/>
+          <w:szCs w:val="21"/>
+        </w:rPr>
+      </w:pPr>
+      <w:r>
+        <w:rPr>
+          <w:rFonts w:ascii="Times New Roman" w:hAnsi="Times New Roman" w:cs="Times New Roman" w:hint="eastAsia"/>
+          <w:szCs w:val="21"/>
+        </w:rPr>
+        <w:tab/>
+        <w:t xml:space="preserve">  </w:t>
+      </w:r>
+      <w:r>
+        <w:rPr>
+          <w:rFonts w:ascii="Times New Roman" w:hAnsi="Times New Roman" w:cs="Times New Roman"/>
+          <w:position w:val="-24"/>
+          <w:szCs w:val="21"/>
+        </w:rPr>
+        <w:object w:dxaOrig="3220" w:dyaOrig="620">
+          <v:shape id="_x0000_i1074" type="#_x0000_t75" style="width:161.2pt;height:31.15pt" o:ole="">
+            <v:imagedata r:id="rId102" o:title=""/>
+          </v:shape>
+          <o:OLEObject Type="Embed" ProgID="Equation.DSMT4" ShapeID="_x0000_i1074" DrawAspect="Content" ObjectID="_1546291637" r:id="rId103"/>
+        </w:object>
+      </w:r>
+    </w:p>
+    <w:p>
+      <w:pPr>
+        <w:ind w:firstLineChars="300" w:firstLine="630"/>
+        <w:rPr>
+          <w:rFonts w:ascii="Times New Roman" w:hAnsi="Times New Roman" w:cs="Times New Roman" w:hint="eastAsia"/>
+          <w:szCs w:val="21"/>
+        </w:rPr>
+      </w:pPr>
+      <w:r>
+        <w:rPr>
+          <w:rFonts w:ascii="Times New Roman" w:hAnsi="Times New Roman" w:cs="Times New Roman"/>
+          <w:position w:val="-24"/>
+          <w:szCs w:val="21"/>
+        </w:rPr>
+        <w:object w:dxaOrig="2460" w:dyaOrig="620">
+          <v:shape id="_x0000_i1075" type="#_x0000_t75" style="width:123.05pt;height:31.15pt" o:ole="">
+            <v:imagedata r:id="rId104" o:title=""/>
+          </v:shape>
+          <o:OLEObject Type="Embed" ProgID="Equation.DSMT4" ShapeID="_x0000_i1075" DrawAspect="Content" ObjectID="_1546291638" r:id="rId105"/>
+        </w:object>
+      </w:r>
+    </w:p>
+    <w:p>
+      <w:pPr>
+        <w:rPr>
+          <w:rFonts w:ascii="Times New Roman" w:hAnsi="Times New Roman" w:cs="Times New Roman"/>
+          <w:szCs w:val="21"/>
+        </w:rPr>
+      </w:pPr>
+      <w:r>
+        <w:rPr>
+          <w:rFonts w:ascii="Times New Roman" w:hAnsi="Times New Roman" w:cs="Times New Roman" w:hint="eastAsia"/>
+          <w:szCs w:val="21"/>
+        </w:rPr>
+        <w:t>So, it is better to switch to door 2.</w:t>
+      </w:r>
+    </w:p>
+    <w:p>
+      <w:pPr>
+        <w:rPr>
+          <w:rFonts w:ascii="Times New Roman" w:hAnsi="Times New Roman" w:cs="Times New Roman"/>
           <w:b/>
           <w:sz w:val="24"/>
           <w:szCs w:val="24"/>
         </w:rPr>
       </w:pPr>
-      <w:r>
+    </w:p>
+    <w:p>
+      <w:pPr>
         <w:rPr>
           <w:rFonts w:ascii="Times New Roman" w:hAnsi="Times New Roman" w:cs="Times New Roman"/>
           <w:b/>
           <w:sz w:val="24"/>
           <w:szCs w:val="24"/>
         </w:rPr>
-        <w:t>Exercise 2.1</w:t>
-      </w:r>
+      </w:pPr>
       <w:r>
         <w:rPr>
           <w:rFonts w:ascii="Times New Roman" w:hAnsi="Times New Roman" w:cs="Times New Roman"/>
@@ -1750,16 +2075,75 @@
           <w:sz w:val="24"/>
           <w:szCs w:val="24"/>
         </w:rPr>
-        <w:t>2</w:t>
-      </w:r>
-    </w:p>
-    <w:p>
-      <w:pPr>
-        <w:rPr>
-          <w:rFonts w:ascii="Times New Roman" w:hAnsi="Times New Roman" w:cs="Times New Roman"/>
-          <w:szCs w:val="21"/>
-        </w:rPr>
-      </w:pPr>
+        <w:t>Exercise 2.12</w:t>
+      </w:r>
+    </w:p>
+    <w:p>
+      <w:pPr>
+        <w:rPr>
+          <w:rFonts w:ascii="Times New Roman" w:hAnsi="Times New Roman" w:cs="Times New Roman" w:hint="eastAsia"/>
+          <w:szCs w:val="21"/>
+        </w:rPr>
+      </w:pPr>
+      <w:r>
+        <w:rPr>
+          <w:rFonts w:ascii="Times New Roman" w:hAnsi="Times New Roman" w:cs="Times New Roman"/>
+          <w:position w:val="-116"/>
+          <w:szCs w:val="21"/>
+        </w:rPr>
+        <w:object w:dxaOrig="8500" w:dyaOrig="2439">
+          <v:shape id="_x0000_i1076" type="#_x0000_t75" style="width:425pt;height:121.95pt" o:ole="">
+            <v:imagedata r:id="rId106" o:title=""/>
+          </v:shape>
+          <o:OLEObject Type="Embed" ProgID="Equation.DSMT4" ShapeID="_x0000_i1076" DrawAspect="Content" ObjectID="_1546291639" r:id="rId107"/>
+        </w:object>
+      </w:r>
+    </w:p>
+    <w:p>
+      <w:pPr>
+        <w:rPr>
+          <w:rFonts w:ascii="Times New Roman" w:hAnsi="Times New Roman" w:cs="Times New Roman" w:hint="eastAsia"/>
+          <w:szCs w:val="21"/>
+        </w:rPr>
+      </w:pPr>
+    </w:p>
+    <w:p>
+      <w:pPr>
+        <w:rPr>
+          <w:rFonts w:ascii="Times New Roman" w:hAnsi="Times New Roman" w:cs="Times New Roman" w:hint="eastAsia"/>
+          <w:szCs w:val="21"/>
+        </w:rPr>
+      </w:pPr>
+      <w:r>
+        <w:rPr>
+          <w:rFonts w:ascii="Times New Roman" w:hAnsi="Times New Roman" w:cs="Times New Roman" w:hint="eastAsia"/>
+          <w:szCs w:val="21"/>
+        </w:rPr>
+        <w:t xml:space="preserve">Similarly, </w:t>
+      </w:r>
+    </w:p>
+    <w:p>
+      <w:pPr>
+        <w:rPr>
+          <w:rFonts w:ascii="Times New Roman" w:hAnsi="Times New Roman" w:cs="Times New Roman"/>
+          <w:szCs w:val="21"/>
+        </w:rPr>
+      </w:pPr>
+      <w:r>
+        <w:rPr>
+          <w:rFonts w:ascii="Times New Roman" w:hAnsi="Times New Roman" w:cs="Times New Roman"/>
+          <w:position w:val="-116"/>
+          <w:szCs w:val="21"/>
+        </w:rPr>
+        <w:object w:dxaOrig="8480" w:dyaOrig="2439">
+          <v:shape id="_x0000_i1077" type="#_x0000_t75" style="width:423.95pt;height:121.95pt" o:ole="">
+            <v:imagedata r:id="rId108" o:title=""/>
+          </v:shape>
+          <o:OLEObject Type="Embed" ProgID="Equation.DSMT4" ShapeID="_x0000_i1077" DrawAspect="Content" ObjectID="_1546291640" r:id="rId109"/>
+        </w:object>
+      </w:r>
+      <w:bookmarkStart w:id="0" w:name="_GoBack"/>
+      <w:bookmarkEnd w:id="0"/>
     </w:p>
     <w:sectPr>
       <w:pgSz w:w="11906" w:h="16838"/>
@@ -2436,4 +2820,16 @@
   <a:objectDefaults/>
   <a:extraClrSchemeLst/>
 </a:theme>
+</file>
+
+<file path=customXml/item1.xml><?xml version="1.0" encoding="utf-8"?>
+<b:Sources xmlns:b="http://schemas.openxmlformats.org/officeDocument/2006/bibliography" xmlns="http://schemas.openxmlformats.org/officeDocument/2006/bibliography" SelectedStyle="\APA.XSL" StyleName="APA"/>
+</file>
+
+<file path=customXml/itemProps1.xml><?xml version="1.0" encoding="utf-8"?>
+<ds:datastoreItem xmlns:ds="http://schemas.openxmlformats.org/officeDocument/2006/customXml" ds:itemID="{62449CE8-92E6-4CAD-9EB1-7D4981268C04}">
+  <ds:schemaRefs>
+    <ds:schemaRef ds:uri="http://schemas.openxmlformats.org/officeDocument/2006/bibliography"/>
+  </ds:schemaRefs>
+</ds:datastoreItem>
 </file>
--- a/CS6140/HW1/Chengbo_GU_HW1.docx
+++ b/CS6140/HW1/Chengbo_GU_HW1.docx
@@ -2,6 +2,17 @@
 <file path=word/document.xml><?xml version="1.0" encoding="utf-8"?>
 <w:document xmlns:wpc="http://schemas.microsoft.com/office/word/2010/wordprocessingCanvas" xmlns:mc="http://schemas.openxmlformats.org/markup-compatibility/2006" xmlns:o="urn:schemas-microsoft-com:office:office" xmlns:r="http://schemas.openxmlformats.org/officeDocument/2006/relationships" xmlns:m="http://schemas.openxmlformats.org/officeDocument/2006/math" xmlns:v="urn:schemas-microsoft-com:vml" xmlns:wp14="http://schemas.microsoft.com/office/word/2010/wordprocessingDrawing" xmlns:wp="http://schemas.openxmlformats.org/drawingml/2006/wordprocessingDrawing" xmlns:w10="urn:schemas-microsoft-com:office:word" xmlns:w="http://schemas.openxmlformats.org/wordprocessingml/2006/main" xmlns:w14="http://schemas.microsoft.com/office/word/2010/wordml" xmlns:wpg="http://schemas.microsoft.com/office/word/2010/wordprocessingGroup" xmlns:wpi="http://schemas.microsoft.com/office/word/2010/wordprocessingInk" xmlns:wne="http://schemas.microsoft.com/office/word/2006/wordml" xmlns:wps="http://schemas.microsoft.com/office/word/2010/wordprocessingShape" mc:Ignorable="w14 wp14">
   <w:body>
+    <w:p>
+      <w:pPr>
+        <w:jc w:val="center"/>
+        <w:rPr>
+          <w:rFonts w:ascii="Times New Roman" w:hAnsi="Times New Roman" w:cs="Times New Roman"/>
+          <w:b/>
+          <w:sz w:val="30"/>
+          <w:szCs w:val="30"/>
+        </w:rPr>
+      </w:pPr>
+    </w:p>
     <w:p>
       <w:pPr>
         <w:jc w:val="center"/>
@@ -121,9 +132,9 @@
             <o:lock v:ext="edit" aspectratio="t"/>
           </v:shapetype>
           <v:shape id="_x0000_i1025" type="#_x0000_t75" style="width:11.8pt;height:12.9pt" o:ole="">
-            <v:imagedata r:id="rId6" o:title=""/>
-          </v:shape>
-          <o:OLEObject Type="Embed" ProgID="Equation.DSMT4" ShapeID="_x0000_i1025" DrawAspect="Content" ObjectID="_1546291588" r:id="rId7"/>
+            <v:imagedata r:id="rId8" o:title=""/>
+          </v:shape>
+          <o:OLEObject Type="Embed" ProgID="Equation.DSMT4" ShapeID="_x0000_i1025" DrawAspect="Content" ObjectID="_1546338957" r:id="rId9"/>
         </w:object>
       </w:r>
       <w:r>
@@ -157,9 +168,9 @@
         </w:rPr>
         <w:object w:dxaOrig="2439" w:dyaOrig="620">
           <v:shape id="_x0000_i1026" type="#_x0000_t75" style="width:121.95pt;height:31.15pt" o:ole="">
-            <v:imagedata r:id="rId8" o:title=""/>
-          </v:shape>
-          <o:OLEObject Type="Embed" ProgID="Equation.DSMT4" ShapeID="_x0000_i1026" DrawAspect="Content" ObjectID="_1546291589" r:id="rId9"/>
+            <v:imagedata r:id="rId10" o:title=""/>
+          </v:shape>
+          <o:OLEObject Type="Embed" ProgID="Equation.DSMT4" ShapeID="_x0000_i1026" DrawAspect="Content" ObjectID="_1546338958" r:id="rId11"/>
         </w:object>
       </w:r>
     </w:p>
@@ -185,9 +196,9 @@
         </w:rPr>
         <w:object w:dxaOrig="240" w:dyaOrig="260">
           <v:shape id="_x0000_i1027" type="#_x0000_t75" style="width:11.8pt;height:12.9pt" o:ole="">
-            <v:imagedata r:id="rId10" o:title=""/>
-          </v:shape>
-          <o:OLEObject Type="Embed" ProgID="Equation.DSMT4" ShapeID="_x0000_i1027" DrawAspect="Content" ObjectID="_1546291590" r:id="rId11"/>
+            <v:imagedata r:id="rId12" o:title=""/>
+          </v:shape>
+          <o:OLEObject Type="Embed" ProgID="Equation.DSMT4" ShapeID="_x0000_i1027" DrawAspect="Content" ObjectID="_1546338959" r:id="rId13"/>
         </w:object>
       </w:r>
       <w:r>
@@ -220,9 +231,9 @@
         </w:rPr>
         <w:object w:dxaOrig="3140" w:dyaOrig="740">
           <v:shape id="_x0000_i1028" type="#_x0000_t75" style="width:156.9pt;height:37.05pt" o:ole="">
-            <v:imagedata r:id="rId12" o:title=""/>
-          </v:shape>
-          <o:OLEObject Type="Embed" ProgID="Equation.DSMT4" ShapeID="_x0000_i1028" DrawAspect="Content" ObjectID="_1546291591" r:id="rId13"/>
+            <v:imagedata r:id="rId14" o:title=""/>
+          </v:shape>
+          <o:OLEObject Type="Embed" ProgID="Equation.DSMT4" ShapeID="_x0000_i1028" DrawAspect="Content" ObjectID="_1546338960" r:id="rId15"/>
         </w:object>
       </w:r>
     </w:p>
@@ -248,9 +259,9 @@
         </w:rPr>
         <w:object w:dxaOrig="240" w:dyaOrig="279">
           <v:shape id="_x0000_i1029" type="#_x0000_t75" style="width:11.8pt;height:13.95pt" o:ole="">
-            <v:imagedata r:id="rId14" o:title=""/>
-          </v:shape>
-          <o:OLEObject Type="Embed" ProgID="Equation.DSMT4" ShapeID="_x0000_i1029" DrawAspect="Content" ObjectID="_1546291592" r:id="rId15"/>
+            <v:imagedata r:id="rId16" o:title=""/>
+          </v:shape>
+          <o:OLEObject Type="Embed" ProgID="Equation.DSMT4" ShapeID="_x0000_i1029" DrawAspect="Content" ObjectID="_1546338961" r:id="rId17"/>
         </w:object>
       </w:r>
       <w:r>
@@ -290,9 +301,9 @@
         </w:rPr>
         <w:object w:dxaOrig="3240" w:dyaOrig="740">
           <v:shape id="_x0000_i1030" type="#_x0000_t75" style="width:162.25pt;height:37.05pt" o:ole="">
-            <v:imagedata r:id="rId16" o:title=""/>
-          </v:shape>
-          <o:OLEObject Type="Embed" ProgID="Equation.DSMT4" ShapeID="_x0000_i1030" DrawAspect="Content" ObjectID="_1546291593" r:id="rId17"/>
+            <v:imagedata r:id="rId18" o:title=""/>
+          </v:shape>
+          <o:OLEObject Type="Embed" ProgID="Equation.DSMT4" ShapeID="_x0000_i1030" DrawAspect="Content" ObjectID="_1546338962" r:id="rId19"/>
         </w:object>
       </w:r>
     </w:p>
@@ -318,9 +329,9 @@
         </w:rPr>
         <w:object w:dxaOrig="260" w:dyaOrig="260">
           <v:shape id="_x0000_i1031" type="#_x0000_t75" style="width:12.9pt;height:12.9pt" o:ole="">
-            <v:imagedata r:id="rId18" o:title=""/>
-          </v:shape>
-          <o:OLEObject Type="Embed" ProgID="Equation.DSMT4" ShapeID="_x0000_i1031" DrawAspect="Content" ObjectID="_1546291594" r:id="rId19"/>
+            <v:imagedata r:id="rId20" o:title=""/>
+          </v:shape>
+          <o:OLEObject Type="Embed" ProgID="Equation.DSMT4" ShapeID="_x0000_i1031" DrawAspect="Content" ObjectID="_1546338963" r:id="rId21"/>
         </w:object>
       </w:r>
       <w:r>
@@ -353,9 +364,9 @@
         </w:rPr>
         <w:object w:dxaOrig="3920" w:dyaOrig="320">
           <v:shape id="_x0000_i1032" type="#_x0000_t75" style="width:196.1pt;height:16.1pt" o:ole="">
-            <v:imagedata r:id="rId20" o:title=""/>
-          </v:shape>
-          <o:OLEObject Type="Embed" ProgID="Equation.DSMT4" ShapeID="_x0000_i1032" DrawAspect="Content" ObjectID="_1546291595" r:id="rId21"/>
+            <v:imagedata r:id="rId22" o:title=""/>
+          </v:shape>
+          <o:OLEObject Type="Embed" ProgID="Equation.DSMT4" ShapeID="_x0000_i1032" DrawAspect="Content" ObjectID="_1546338964" r:id="rId23"/>
         </w:object>
       </w:r>
     </w:p>
@@ -419,9 +430,9 @@
         </w:rPr>
         <w:object w:dxaOrig="279" w:dyaOrig="260">
           <v:shape id="_x0000_i1033" type="#_x0000_t75" style="width:13.95pt;height:12.9pt" o:ole="">
-            <v:imagedata r:id="rId22" o:title=""/>
-          </v:shape>
-          <o:OLEObject Type="Embed" ProgID="Equation.DSMT4" ShapeID="_x0000_i1033" DrawAspect="Content" ObjectID="_1546291596" r:id="rId23"/>
+            <v:imagedata r:id="rId24" o:title=""/>
+          </v:shape>
+          <o:OLEObject Type="Embed" ProgID="Equation.DSMT4" ShapeID="_x0000_i1033" DrawAspect="Content" ObjectID="_1546338965" r:id="rId25"/>
         </w:object>
       </w:r>
       <w:r>
@@ -446,9 +457,9 @@
         </w:rPr>
         <w:object w:dxaOrig="1540" w:dyaOrig="320">
           <v:shape id="_x0000_i1034" type="#_x0000_t75" style="width:76.85pt;height:16.1pt" o:ole="">
-            <v:imagedata r:id="rId24" o:title=""/>
-          </v:shape>
-          <o:OLEObject Type="Embed" ProgID="Equation.DSMT4" ShapeID="_x0000_i1034" DrawAspect="Content" ObjectID="_1546291597" r:id="rId25"/>
+            <v:imagedata r:id="rId26" o:title=""/>
+          </v:shape>
+          <o:OLEObject Type="Embed" ProgID="Equation.DSMT4" ShapeID="_x0000_i1034" DrawAspect="Content" ObjectID="_1546338966" r:id="rId27"/>
         </w:object>
       </w:r>
     </w:p>
@@ -474,9 +485,9 @@
         </w:rPr>
         <w:object w:dxaOrig="9760" w:dyaOrig="620">
           <v:shape id="_x0000_i1035" type="#_x0000_t75" style="width:487.9pt;height:31.15pt" o:ole="">
-            <v:imagedata r:id="rId26" o:title=""/>
-          </v:shape>
-          <o:OLEObject Type="Embed" ProgID="Equation.DSMT4" ShapeID="_x0000_i1035" DrawAspect="Content" ObjectID="_1546291598" r:id="rId27"/>
+            <v:imagedata r:id="rId28" o:title=""/>
+          </v:shape>
+          <o:OLEObject Type="Embed" ProgID="Equation.DSMT4" ShapeID="_x0000_i1035" DrawAspect="Content" ObjectID="_1546338967" r:id="rId29"/>
         </w:object>
       </w:r>
     </w:p>
@@ -503,9 +514,9 @@
         </w:rPr>
         <w:object w:dxaOrig="2260" w:dyaOrig="320">
           <v:shape id="_x0000_i1036" type="#_x0000_t75" style="width:112.85pt;height:16.1pt" o:ole="">
-            <v:imagedata r:id="rId28" o:title=""/>
-          </v:shape>
-          <o:OLEObject Type="Embed" ProgID="Equation.DSMT4" ShapeID="_x0000_i1036" DrawAspect="Content" ObjectID="_1546291599" r:id="rId29"/>
+            <v:imagedata r:id="rId30" o:title=""/>
+          </v:shape>
+          <o:OLEObject Type="Embed" ProgID="Equation.DSMT4" ShapeID="_x0000_i1036" DrawAspect="Content" ObjectID="_1546338968" r:id="rId31"/>
         </w:object>
       </w:r>
       <w:r>
@@ -532,9 +543,9 @@
         </w:rPr>
         <w:object w:dxaOrig="2400" w:dyaOrig="320">
           <v:shape id="_x0000_i1037" type="#_x0000_t75" style="width:119.8pt;height:16.1pt" o:ole="">
-            <v:imagedata r:id="rId30" o:title=""/>
-          </v:shape>
-          <o:OLEObject Type="Embed" ProgID="Equation.DSMT4" ShapeID="_x0000_i1037" DrawAspect="Content" ObjectID="_1546291600" r:id="rId31"/>
+            <v:imagedata r:id="rId32" o:title=""/>
+          </v:shape>
+          <o:OLEObject Type="Embed" ProgID="Equation.DSMT4" ShapeID="_x0000_i1037" DrawAspect="Content" ObjectID="_1546338969" r:id="rId33"/>
         </w:object>
       </w:r>
       <w:r>
@@ -561,9 +572,9 @@
         </w:rPr>
         <w:object w:dxaOrig="4400" w:dyaOrig="320">
           <v:shape id="_x0000_i1038" type="#_x0000_t75" style="width:219.75pt;height:16.1pt" o:ole="">
-            <v:imagedata r:id="rId32" o:title=""/>
-          </v:shape>
-          <o:OLEObject Type="Embed" ProgID="Equation.DSMT4" ShapeID="_x0000_i1038" DrawAspect="Content" ObjectID="_1546291601" r:id="rId33"/>
+            <v:imagedata r:id="rId34" o:title=""/>
+          </v:shape>
+          <o:OLEObject Type="Embed" ProgID="Equation.DSMT4" ShapeID="_x0000_i1038" DrawAspect="Content" ObjectID="_1546338970" r:id="rId35"/>
         </w:object>
       </w:r>
     </w:p>
@@ -598,9 +609,9 @@
         </w:rPr>
         <w:object w:dxaOrig="2900" w:dyaOrig="680">
           <v:shape id="_x0000_i1039" type="#_x0000_t75" style="width:145.05pt;height:33.85pt" o:ole="">
-            <v:imagedata r:id="rId34" o:title=""/>
-          </v:shape>
-          <o:OLEObject Type="Embed" ProgID="Equation.DSMT4" ShapeID="_x0000_i1039" DrawAspect="Content" ObjectID="_1546291602" r:id="rId35"/>
+            <v:imagedata r:id="rId36" o:title=""/>
+          </v:shape>
+          <o:OLEObject Type="Embed" ProgID="Equation.DSMT4" ShapeID="_x0000_i1039" DrawAspect="Content" ObjectID="_1546338971" r:id="rId37"/>
         </w:object>
       </w:r>
       <w:r>
@@ -635,9 +646,9 @@
         </w:rPr>
         <w:object w:dxaOrig="4020" w:dyaOrig="999">
           <v:shape id="_x0000_i1040" type="#_x0000_t75" style="width:200.95pt;height:49.95pt" o:ole="">
-            <v:imagedata r:id="rId36" o:title=""/>
-          </v:shape>
-          <o:OLEObject Type="Embed" ProgID="Equation.DSMT4" ShapeID="_x0000_i1040" DrawAspect="Content" ObjectID="_1546291603" r:id="rId37"/>
+            <v:imagedata r:id="rId38" o:title=""/>
+          </v:shape>
+          <o:OLEObject Type="Embed" ProgID="Equation.DSMT4" ShapeID="_x0000_i1040" DrawAspect="Content" ObjectID="_1546338972" r:id="rId39"/>
         </w:object>
       </w:r>
       <w:r>
@@ -665,9 +676,9 @@
         </w:rPr>
         <w:object w:dxaOrig="9940" w:dyaOrig="639">
           <v:shape id="_x0000_i1041" type="#_x0000_t75" style="width:497pt;height:31.7pt" o:ole="">
-            <v:imagedata r:id="rId38" o:title=""/>
-          </v:shape>
-          <o:OLEObject Type="Embed" ProgID="Equation.DSMT4" ShapeID="_x0000_i1041" DrawAspect="Content" ObjectID="_1546291604" r:id="rId39"/>
+            <v:imagedata r:id="rId40" o:title=""/>
+          </v:shape>
+          <o:OLEObject Type="Embed" ProgID="Equation.DSMT4" ShapeID="_x0000_i1041" DrawAspect="Content" ObjectID="_1546338973" r:id="rId41"/>
         </w:object>
       </w:r>
     </w:p>
@@ -694,9 +705,9 @@
         </w:rPr>
         <w:object w:dxaOrig="2380" w:dyaOrig="320">
           <v:shape id="_x0000_i1042" type="#_x0000_t75" style="width:118.75pt;height:16.1pt" o:ole="">
-            <v:imagedata r:id="rId40" o:title=""/>
-          </v:shape>
-          <o:OLEObject Type="Embed" ProgID="Equation.DSMT4" ShapeID="_x0000_i1042" DrawAspect="Content" ObjectID="_1546291605" r:id="rId41"/>
+            <v:imagedata r:id="rId42" o:title=""/>
+          </v:shape>
+          <o:OLEObject Type="Embed" ProgID="Equation.DSMT4" ShapeID="_x0000_i1042" DrawAspect="Content" ObjectID="_1546338974" r:id="rId43"/>
         </w:object>
       </w:r>
       <w:r>
@@ -723,9 +734,9 @@
         </w:rPr>
         <w:object w:dxaOrig="2520" w:dyaOrig="320">
           <v:shape id="_x0000_i1043" type="#_x0000_t75" style="width:126.25pt;height:16.1pt" o:ole="">
-            <v:imagedata r:id="rId42" o:title=""/>
-          </v:shape>
-          <o:OLEObject Type="Embed" ProgID="Equation.DSMT4" ShapeID="_x0000_i1043" DrawAspect="Content" ObjectID="_1546291606" r:id="rId43"/>
+            <v:imagedata r:id="rId44" o:title=""/>
+          </v:shape>
+          <o:OLEObject Type="Embed" ProgID="Equation.DSMT4" ShapeID="_x0000_i1043" DrawAspect="Content" ObjectID="_1546338975" r:id="rId45"/>
         </w:object>
       </w:r>
       <w:r>
@@ -752,24 +763,41 @@
         </w:rPr>
         <w:object w:dxaOrig="4400" w:dyaOrig="360">
           <v:shape id="_x0000_i1044" type="#_x0000_t75" style="width:219.75pt;height:18.25pt" o:ole="">
-            <v:imagedata r:id="rId44" o:title=""/>
-          </v:shape>
-          <o:OLEObject Type="Embed" ProgID="Equation.DSMT4" ShapeID="_x0000_i1044" DrawAspect="Content" ObjectID="_1546291607" r:id="rId45"/>
-        </w:object>
-      </w:r>
-    </w:p>
-    <w:p>
-      <w:pPr>
-        <w:rPr>
-          <w:rFonts w:ascii="Times New Roman" w:hAnsi="Times New Roman" w:cs="Times New Roman"/>
-          <w:szCs w:val="21"/>
-        </w:rPr>
-      </w:pPr>
-      <w:r>
-        <w:rPr>
-          <w:rFonts w:ascii="Times New Roman" w:hAnsi="Times New Roman" w:cs="Times New Roman"/>
-          <w:szCs w:val="21"/>
-        </w:rPr>
+            <v:imagedata r:id="rId46" o:title=""/>
+          </v:shape>
+          <o:OLEObject Type="Embed" ProgID="Equation.DSMT4" ShapeID="_x0000_i1044" DrawAspect="Content" ObjectID="_1546338976" r:id="rId47"/>
+        </w:object>
+      </w:r>
+    </w:p>
+    <w:p>
+      <w:pPr>
+        <w:rPr>
+          <w:rFonts w:ascii="Times New Roman" w:hAnsi="Times New Roman" w:cs="Times New Roman"/>
+          <w:szCs w:val="21"/>
+        </w:rPr>
+      </w:pPr>
+    </w:p>
+    <w:p>
+      <w:pPr>
+        <w:rPr>
+          <w:rFonts w:ascii="Times New Roman" w:hAnsi="Times New Roman" w:cs="Times New Roman"/>
+          <w:szCs w:val="21"/>
+        </w:rPr>
+      </w:pPr>
+    </w:p>
+    <w:p>
+      <w:pPr>
+        <w:rPr>
+          <w:rFonts w:ascii="Times New Roman" w:hAnsi="Times New Roman" w:cs="Times New Roman"/>
+          <w:szCs w:val="21"/>
+        </w:rPr>
+      </w:pPr>
+      <w:r>
+        <w:rPr>
+          <w:rFonts w:ascii="Times New Roman" w:hAnsi="Times New Roman" w:cs="Times New Roman"/>
+          <w:szCs w:val="21"/>
+        </w:rPr>
+        <w:lastRenderedPageBreak/>
         <w:t>(c)</w:t>
       </w:r>
       <w:r>
@@ -803,9 +831,9 @@
         </w:rPr>
         <w:object w:dxaOrig="2940" w:dyaOrig="680">
           <v:shape id="_x0000_i1045" type="#_x0000_t75" style="width:147.2pt;height:33.85pt" o:ole="">
-            <v:imagedata r:id="rId46" o:title=""/>
-          </v:shape>
-          <o:OLEObject Type="Embed" ProgID="Equation.DSMT4" ShapeID="_x0000_i1045" DrawAspect="Content" ObjectID="_1546291608" r:id="rId47"/>
+            <v:imagedata r:id="rId48" o:title=""/>
+          </v:shape>
+          <o:OLEObject Type="Embed" ProgID="Equation.DSMT4" ShapeID="_x0000_i1045" DrawAspect="Content" ObjectID="_1546338977" r:id="rId49"/>
         </w:object>
       </w:r>
       <w:r>
@@ -830,7 +858,6 @@
           <w:rFonts w:ascii="Times New Roman" w:hAnsi="Times New Roman" w:cs="Times New Roman"/>
           <w:szCs w:val="21"/>
         </w:rPr>
-        <w:lastRenderedPageBreak/>
         <w:t xml:space="preserve">Thus, </w:t>
       </w:r>
       <w:r>
@@ -841,9 +868,9 @@
         </w:rPr>
         <w:object w:dxaOrig="4200" w:dyaOrig="999">
           <v:shape id="_x0000_i1046" type="#_x0000_t75" style="width:210.1pt;height:49.95pt" o:ole="">
-            <v:imagedata r:id="rId48" o:title=""/>
-          </v:shape>
-          <o:OLEObject Type="Embed" ProgID="Equation.DSMT4" ShapeID="_x0000_i1046" DrawAspect="Content" ObjectID="_1546291609" r:id="rId49"/>
+            <v:imagedata r:id="rId50" o:title=""/>
+          </v:shape>
+          <o:OLEObject Type="Embed" ProgID="Equation.DSMT4" ShapeID="_x0000_i1046" DrawAspect="Content" ObjectID="_1546338978" r:id="rId51"/>
         </w:object>
       </w:r>
       <w:r>
@@ -871,9 +898,9 @@
         </w:rPr>
         <w:object w:dxaOrig="8800" w:dyaOrig="680">
           <v:shape id="_x0000_i1047" type="#_x0000_t75" style="width:440.05pt;height:33.85pt" o:ole="">
-            <v:imagedata r:id="rId50" o:title=""/>
-          </v:shape>
-          <o:OLEObject Type="Embed" ProgID="Equation.DSMT4" ShapeID="_x0000_i1047" DrawAspect="Content" ObjectID="_1546291610" r:id="rId51"/>
+            <v:imagedata r:id="rId52" o:title=""/>
+          </v:shape>
+          <o:OLEObject Type="Embed" ProgID="Equation.DSMT4" ShapeID="_x0000_i1047" DrawAspect="Content" ObjectID="_1546338979" r:id="rId53"/>
         </w:object>
       </w:r>
     </w:p>
@@ -893,9 +920,9 @@
         </w:rPr>
         <w:object w:dxaOrig="6180" w:dyaOrig="360">
           <v:shape id="_x0000_i1048" type="#_x0000_t75" style="width:308.95pt;height:18.25pt" o:ole="">
-            <v:imagedata r:id="rId52" o:title=""/>
-          </v:shape>
-          <o:OLEObject Type="Embed" ProgID="Equation.DSMT4" ShapeID="_x0000_i1048" DrawAspect="Content" ObjectID="_1546291611" r:id="rId53"/>
+            <v:imagedata r:id="rId54" o:title=""/>
+          </v:shape>
+          <o:OLEObject Type="Embed" ProgID="Equation.DSMT4" ShapeID="_x0000_i1048" DrawAspect="Content" ObjectID="_1546338980" r:id="rId55"/>
         </w:object>
       </w:r>
     </w:p>
@@ -958,9 +985,9 @@
         </w:rPr>
         <w:object w:dxaOrig="240" w:dyaOrig="260">
           <v:shape id="_x0000_i1049" type="#_x0000_t75" style="width:11.8pt;height:12.9pt" o:ole="">
-            <v:imagedata r:id="rId54" o:title=""/>
-          </v:shape>
-          <o:OLEObject Type="Embed" ProgID="Equation.DSMT4" ShapeID="_x0000_i1049" DrawAspect="Content" ObjectID="_1546291612" r:id="rId55"/>
+            <v:imagedata r:id="rId56" o:title=""/>
+          </v:shape>
+          <o:OLEObject Type="Embed" ProgID="Equation.DSMT4" ShapeID="_x0000_i1049" DrawAspect="Content" ObjectID="_1546338981" r:id="rId57"/>
         </w:object>
       </w:r>
       <w:r>
@@ -993,9 +1020,9 @@
         </w:rPr>
         <w:object w:dxaOrig="240" w:dyaOrig="260">
           <v:shape id="_x0000_i1050" type="#_x0000_t75" style="width:11.8pt;height:12.9pt" o:ole="">
-            <v:imagedata r:id="rId56" o:title=""/>
-          </v:shape>
-          <o:OLEObject Type="Embed" ProgID="Equation.DSMT4" ShapeID="_x0000_i1050" DrawAspect="Content" ObjectID="_1546291613" r:id="rId57"/>
+            <v:imagedata r:id="rId58" o:title=""/>
+          </v:shape>
+          <o:OLEObject Type="Embed" ProgID="Equation.DSMT4" ShapeID="_x0000_i1050" DrawAspect="Content" ObjectID="_1546338982" r:id="rId59"/>
         </w:object>
       </w:r>
       <w:r>
@@ -1028,9 +1055,9 @@
         </w:rPr>
         <w:object w:dxaOrig="2720" w:dyaOrig="620">
           <v:shape id="_x0000_i1051" type="#_x0000_t75" style="width:135.95pt;height:31.15pt" o:ole="">
-            <v:imagedata r:id="rId58" o:title=""/>
-          </v:shape>
-          <o:OLEObject Type="Embed" ProgID="Equation.DSMT4" ShapeID="_x0000_i1051" DrawAspect="Content" ObjectID="_1546291614" r:id="rId59"/>
+            <v:imagedata r:id="rId60" o:title=""/>
+          </v:shape>
+          <o:OLEObject Type="Embed" ProgID="Equation.DSMT4" ShapeID="_x0000_i1051" DrawAspect="Content" ObjectID="_1546338983" r:id="rId61"/>
         </w:object>
       </w:r>
     </w:p>
@@ -1057,9 +1084,9 @@
         </w:rPr>
         <w:object w:dxaOrig="3040" w:dyaOrig="620">
           <v:shape id="_x0000_i1052" type="#_x0000_t75" style="width:152.05pt;height:31.15pt" o:ole="">
-            <v:imagedata r:id="rId60" o:title=""/>
-          </v:shape>
-          <o:OLEObject Type="Embed" ProgID="Equation.DSMT4" ShapeID="_x0000_i1052" DrawAspect="Content" ObjectID="_1546291615" r:id="rId61"/>
+            <v:imagedata r:id="rId62" o:title=""/>
+          </v:shape>
+          <o:OLEObject Type="Embed" ProgID="Equation.DSMT4" ShapeID="_x0000_i1052" DrawAspect="Content" ObjectID="_1546338984" r:id="rId63"/>
         </w:object>
       </w:r>
     </w:p>
@@ -1087,9 +1114,9 @@
         </w:rPr>
         <w:object w:dxaOrig="1600" w:dyaOrig="320">
           <v:shape id="_x0000_i1053" type="#_x0000_t75" style="width:80.05pt;height:16.1pt" o:ole="">
-            <v:imagedata r:id="rId62" o:title=""/>
-          </v:shape>
-          <o:OLEObject Type="Embed" ProgID="Equation.DSMT4" ShapeID="_x0000_i1053" DrawAspect="Content" ObjectID="_1546291616" r:id="rId63"/>
+            <v:imagedata r:id="rId64" o:title=""/>
+          </v:shape>
+          <o:OLEObject Type="Embed" ProgID="Equation.DSMT4" ShapeID="_x0000_i1053" DrawAspect="Content" ObjectID="_1546338985" r:id="rId65"/>
         </w:object>
       </w:r>
       <w:r>
@@ -1194,9 +1221,9 @@
         </w:rPr>
         <w:object w:dxaOrig="3820" w:dyaOrig="620">
           <v:shape id="_x0000_i1054" type="#_x0000_t75" style="width:190.75pt;height:31.15pt" o:ole="">
-            <v:imagedata r:id="rId64" o:title=""/>
-          </v:shape>
-          <o:OLEObject Type="Embed" ProgID="Equation.DSMT4" ShapeID="_x0000_i1054" DrawAspect="Content" ObjectID="_1546291617" r:id="rId65"/>
+            <v:imagedata r:id="rId66" o:title=""/>
+          </v:shape>
+          <o:OLEObject Type="Embed" ProgID="Equation.DSMT4" ShapeID="_x0000_i1054" DrawAspect="Content" ObjectID="_1546338986" r:id="rId67"/>
         </w:object>
       </w:r>
     </w:p>
@@ -1245,9 +1272,9 @@
         </w:rPr>
         <w:object w:dxaOrig="2180" w:dyaOrig="320">
           <v:shape id="_x0000_i1055" type="#_x0000_t75" style="width:109.05pt;height:16.1pt" o:ole="">
-            <v:imagedata r:id="rId66" o:title=""/>
-          </v:shape>
-          <o:OLEObject Type="Embed" ProgID="Equation.DSMT4" ShapeID="_x0000_i1055" DrawAspect="Content" ObjectID="_1546291618" r:id="rId67"/>
+            <v:imagedata r:id="rId68" o:title=""/>
+          </v:shape>
+          <o:OLEObject Type="Embed" ProgID="Equation.DSMT4" ShapeID="_x0000_i1055" DrawAspect="Content" ObjectID="_1546338987" r:id="rId69"/>
         </w:object>
       </w:r>
       <w:r>
@@ -1270,7 +1297,14 @@
           <w:rFonts w:ascii="Times New Roman" w:hAnsi="Times New Roman" w:cs="Times New Roman"/>
           <w:szCs w:val="21"/>
         </w:rPr>
-        <w:t>Using Bayes rules, we have</w:t>
+        <w:t>Using Bayes rule</w:t>
+      </w:r>
+      <w:r>
+        <w:rPr>
+          <w:rFonts w:ascii="Times New Roman" w:hAnsi="Times New Roman" w:cs="Times New Roman"/>
+          <w:szCs w:val="21"/>
+        </w:rPr>
+        <w:t>, we have</w:t>
       </w:r>
     </w:p>
     <w:p>
@@ -1288,9 +1322,9 @@
         </w:rPr>
         <w:object w:dxaOrig="7300" w:dyaOrig="660">
           <v:shape id="_x0000_i1056" type="#_x0000_t75" style="width:364.85pt;height:32.8pt" o:ole="">
-            <v:imagedata r:id="rId68" o:title=""/>
-          </v:shape>
-          <o:OLEObject Type="Embed" ProgID="Equation.DSMT4" ShapeID="_x0000_i1056" DrawAspect="Content" ObjectID="_1546291619" r:id="rId69"/>
+            <v:imagedata r:id="rId70" o:title=""/>
+          </v:shape>
+          <o:OLEObject Type="Embed" ProgID="Equation.DSMT4" ShapeID="_x0000_i1056" DrawAspect="Content" ObjectID="_1546338988" r:id="rId71"/>
         </w:object>
       </w:r>
     </w:p>
@@ -1340,9 +1374,9 @@
         </w:rPr>
         <w:object w:dxaOrig="2100" w:dyaOrig="320">
           <v:shape id="_x0000_i1057" type="#_x0000_t75" style="width:104.8pt;height:16.1pt" o:ole="">
-            <v:imagedata r:id="rId70" o:title=""/>
-          </v:shape>
-          <o:OLEObject Type="Embed" ProgID="Equation.DSMT4" ShapeID="_x0000_i1057" DrawAspect="Content" ObjectID="_1546291620" r:id="rId71"/>
+            <v:imagedata r:id="rId72" o:title=""/>
+          </v:shape>
+          <o:OLEObject Type="Embed" ProgID="Equation.DSMT4" ShapeID="_x0000_i1057" DrawAspect="Content" ObjectID="_1546338989" r:id="rId73"/>
         </w:object>
       </w:r>
       <w:r>
@@ -1365,7 +1399,14 @@
           <w:rFonts w:ascii="Times New Roman" w:hAnsi="Times New Roman" w:cs="Times New Roman"/>
           <w:szCs w:val="21"/>
         </w:rPr>
-        <w:t>Using Bayes rules, we have</w:t>
+        <w:t>Using Bayes rule</w:t>
+      </w:r>
+      <w:r>
+        <w:rPr>
+          <w:rFonts w:ascii="Times New Roman" w:hAnsi="Times New Roman" w:cs="Times New Roman"/>
+          <w:szCs w:val="21"/>
+        </w:rPr>
+        <w:t>, we have</w:t>
       </w:r>
     </w:p>
     <w:p>
@@ -1383,9 +1424,9 @@
         </w:rPr>
         <w:object w:dxaOrig="8840" w:dyaOrig="660">
           <v:shape id="_x0000_i1058" type="#_x0000_t75" style="width:442.2pt;height:32.8pt" o:ole="">
-            <v:imagedata r:id="rId72" o:title=""/>
-          </v:shape>
-          <o:OLEObject Type="Embed" ProgID="Equation.DSMT4" ShapeID="_x0000_i1058" DrawAspect="Content" ObjectID="_1546291621" r:id="rId73"/>
+            <v:imagedata r:id="rId74" o:title=""/>
+          </v:shape>
+          <o:OLEObject Type="Embed" ProgID="Equation.DSMT4" ShapeID="_x0000_i1058" DrawAspect="Content" ObjectID="_1546338990" r:id="rId75"/>
         </w:object>
       </w:r>
     </w:p>
@@ -1398,253 +1439,585 @@
           <w:szCs w:val="24"/>
         </w:rPr>
       </w:pPr>
-      <w:r>
-        <w:rPr>
-          <w:rFonts w:ascii="Times New Roman" w:hAnsi="Times New Roman" w:cs="Times New Roman"/>
+    </w:p>
+    <w:p>
+      <w:pPr>
+        <w:rPr>
+          <w:rFonts w:ascii="Times New Roman" w:hAnsi="Times New Roman" w:cs="Times New Roman" w:hint="eastAsia"/>
           <w:b/>
           <w:sz w:val="24"/>
           <w:szCs w:val="24"/>
         </w:rPr>
-        <w:t>Exercise 2.2</w:t>
-      </w:r>
-    </w:p>
-    <w:p>
-      <w:pPr>
+      </w:pPr>
+      <w:r>
         <w:rPr>
           <w:rFonts w:ascii="Times New Roman" w:hAnsi="Times New Roman" w:cs="Times New Roman"/>
           <w:b/>
           <w:sz w:val="24"/>
           <w:szCs w:val="24"/>
         </w:rPr>
-      </w:pPr>
-      <w:r>
+        <w:t>Exercise 2.2</w:t>
+      </w:r>
+    </w:p>
+    <w:p>
+      <w:pPr>
+        <w:rPr>
+          <w:rFonts w:ascii="Times New Roman" w:hAnsi="Times New Roman" w:cs="Times New Roman"/>
+          <w:szCs w:val="21"/>
+        </w:rPr>
+      </w:pPr>
+      <w:r>
+        <w:rPr>
+          <w:rFonts w:ascii="Times New Roman" w:hAnsi="Times New Roman" w:cs="Times New Roman"/>
+          <w:szCs w:val="21"/>
+        </w:rPr>
+        <w:t xml:space="preserve">Let </w:t>
+      </w:r>
+      <w:r>
+        <w:rPr>
+          <w:rFonts w:ascii="Times New Roman" w:hAnsi="Times New Roman" w:cs="Times New Roman"/>
+          <w:position w:val="-4"/>
+          <w:szCs w:val="21"/>
+        </w:rPr>
+        <w:object w:dxaOrig="240" w:dyaOrig="260">
+          <v:shape id="_x0000_i1077" type="#_x0000_t75" style="width:11.8pt;height:12.9pt" o:ole="">
+            <v:imagedata r:id="rId76" o:title=""/>
+          </v:shape>
+          <o:OLEObject Type="Embed" ProgID="Equation.DSMT4" ShapeID="_x0000_i1077" DrawAspect="Content" ObjectID="_1546338991" r:id="rId77"/>
+        </w:object>
+      </w:r>
+      <w:r>
+        <w:rPr>
+          <w:rFonts w:ascii="Times New Roman" w:hAnsi="Times New Roman" w:cs="Times New Roman"/>
+          <w:szCs w:val="21"/>
+        </w:rPr>
+        <w:t>denotes the event that one has the crime blood type.</w:t>
+      </w:r>
+    </w:p>
+    <w:p>
+      <w:pPr>
+        <w:rPr>
+          <w:rFonts w:ascii="Times New Roman" w:hAnsi="Times New Roman" w:cs="Times New Roman"/>
+          <w:szCs w:val="21"/>
+        </w:rPr>
+      </w:pPr>
+      <w:r>
+        <w:rPr>
+          <w:rFonts w:ascii="Times New Roman" w:hAnsi="Times New Roman" w:cs="Times New Roman"/>
+          <w:szCs w:val="21"/>
+        </w:rPr>
+        <w:t xml:space="preserve">Let </w:t>
+      </w:r>
+      <w:r>
+        <w:rPr>
+          <w:rFonts w:ascii="Times New Roman" w:hAnsi="Times New Roman" w:cs="Times New Roman"/>
+          <w:position w:val="-6"/>
+          <w:szCs w:val="21"/>
+        </w:rPr>
+        <w:object w:dxaOrig="260" w:dyaOrig="279">
+          <v:shape id="_x0000_i1078" type="#_x0000_t75" style="width:12.9pt;height:13.95pt" o:ole="">
+            <v:imagedata r:id="rId78" o:title=""/>
+          </v:shape>
+          <o:OLEObject Type="Embed" ProgID="Equation.DSMT4" ShapeID="_x0000_i1078" DrawAspect="Content" ObjectID="_1546338992" r:id="rId79"/>
+        </w:object>
+      </w:r>
+      <w:r>
+        <w:rPr>
+          <w:rFonts w:ascii="Times New Roman" w:hAnsi="Times New Roman" w:cs="Times New Roman"/>
+          <w:szCs w:val="21"/>
+        </w:rPr>
+        <w:t>denotes the event that one is guilty.</w:t>
+      </w:r>
+    </w:p>
+    <w:p>
+      <w:pPr>
+        <w:rPr>
+          <w:rFonts w:ascii="Times New Roman" w:hAnsi="Times New Roman" w:cs="Times New Roman"/>
+          <w:szCs w:val="21"/>
+        </w:rPr>
+      </w:pPr>
+      <w:r>
+        <w:rPr>
+          <w:rFonts w:ascii="Times New Roman" w:hAnsi="Times New Roman" w:cs="Times New Roman"/>
+          <w:szCs w:val="21"/>
+        </w:rPr>
+        <w:t xml:space="preserve">Both prosecutor and defender want to infer </w:t>
+      </w:r>
+      <w:r>
+        <w:rPr>
+          <w:rFonts w:ascii="Times New Roman" w:hAnsi="Times New Roman" w:cs="Times New Roman"/>
+          <w:position w:val="-10"/>
+          <w:szCs w:val="21"/>
+        </w:rPr>
+        <w:object w:dxaOrig="880" w:dyaOrig="320">
+          <v:shape id="_x0000_i1079" type="#_x0000_t75" style="width:44.05pt;height:16.1pt" o:ole="">
+            <v:imagedata r:id="rId80" o:title=""/>
+          </v:shape>
+          <o:OLEObject Type="Embed" ProgID="Equation.DSMT4" ShapeID="_x0000_i1079" DrawAspect="Content" ObjectID="_1546338993" r:id="rId81"/>
+        </w:object>
+      </w:r>
+      <w:r>
+        <w:rPr>
+          <w:rFonts w:ascii="Times New Roman" w:hAnsi="Times New Roman" w:cs="Times New Roman"/>
+          <w:szCs w:val="21"/>
+        </w:rPr>
+        <w:t xml:space="preserve"> given some evidence.</w:t>
+      </w:r>
+    </w:p>
+    <w:p>
+      <w:pPr>
+        <w:rPr>
+          <w:rFonts w:ascii="Times New Roman" w:hAnsi="Times New Roman" w:cs="Times New Roman"/>
+          <w:szCs w:val="21"/>
+        </w:rPr>
+      </w:pPr>
+      <w:r>
+        <w:rPr>
+          <w:rFonts w:ascii="Times New Roman" w:hAnsi="Times New Roman" w:cs="Times New Roman"/>
+          <w:szCs w:val="21"/>
+        </w:rPr>
+        <w:t>Using Bayes rule</w:t>
+      </w:r>
+      <w:r>
+        <w:rPr>
+          <w:rFonts w:ascii="Times New Roman" w:hAnsi="Times New Roman" w:cs="Times New Roman"/>
+          <w:szCs w:val="21"/>
+        </w:rPr>
+        <w:t>, we have</w:t>
+      </w:r>
+    </w:p>
+    <w:p>
+      <w:pPr>
+        <w:rPr>
+          <w:rFonts w:ascii="Times New Roman" w:hAnsi="Times New Roman" w:cs="Times New Roman"/>
+          <w:szCs w:val="21"/>
+        </w:rPr>
+      </w:pPr>
+      <w:r>
+        <w:rPr>
+          <w:rFonts w:ascii="Times New Roman" w:hAnsi="Times New Roman" w:cs="Times New Roman"/>
+          <w:position w:val="-28"/>
+          <w:szCs w:val="21"/>
+        </w:rPr>
+        <w:object w:dxaOrig="6120" w:dyaOrig="660">
+          <v:shape id="_x0000_i1080" type="#_x0000_t75" style="width:306.25pt;height:32.8pt" o:ole="">
+            <v:imagedata r:id="rId82" o:title=""/>
+          </v:shape>
+          <o:OLEObject Type="Embed" ProgID="Equation.DSMT4" ShapeID="_x0000_i1080" DrawAspect="Content" ObjectID="_1546338994" r:id="rId83"/>
+        </w:object>
+      </w:r>
+    </w:p>
+    <w:p>
+      <w:pPr>
+        <w:rPr>
+          <w:rFonts w:ascii="Times New Roman" w:hAnsi="Times New Roman" w:cs="Times New Roman"/>
+          <w:szCs w:val="21"/>
+        </w:rPr>
+      </w:pPr>
+      <w:r>
+        <w:rPr>
+          <w:rFonts w:ascii="Times New Roman" w:hAnsi="Times New Roman" w:cs="Times New Roman"/>
+          <w:szCs w:val="21"/>
+        </w:rPr>
+        <w:t xml:space="preserve">(a) </w:t>
+      </w:r>
+      <w:r>
+        <w:rPr>
+          <w:rFonts w:ascii="Times New Roman" w:hAnsi="Times New Roman" w:cs="Times New Roman" w:hint="eastAsia"/>
+          <w:szCs w:val="21"/>
+        </w:rPr>
+        <w:t xml:space="preserve">The prosecutor </w:t>
+      </w:r>
+      <w:r>
+        <w:rPr>
+          <w:rFonts w:ascii="Times New Roman" w:hAnsi="Times New Roman" w:cs="Times New Roman" w:hint="eastAsia"/>
+          <w:szCs w:val="21"/>
+        </w:rPr>
+        <w:t xml:space="preserve">only </w:t>
+      </w:r>
+      <w:r>
+        <w:rPr>
+          <w:rFonts w:ascii="Times New Roman" w:hAnsi="Times New Roman" w:cs="Times New Roman" w:hint="eastAsia"/>
+          <w:szCs w:val="21"/>
+        </w:rPr>
+        <w:t xml:space="preserve">has the evidence that </w:t>
+      </w:r>
+      <w:r>
+        <w:rPr>
+          <w:rFonts w:ascii="Times New Roman" w:hAnsi="Times New Roman" w:cs="Times New Roman"/>
+          <w:position w:val="-24"/>
+          <w:szCs w:val="21"/>
+        </w:rPr>
+        <w:object w:dxaOrig="1420" w:dyaOrig="620">
+          <v:shape id="_x0000_i1081" type="#_x0000_t75" style="width:70.95pt;height:31.15pt" o:ole="">
+            <v:imagedata r:id="rId84" o:title=""/>
+          </v:shape>
+          <o:OLEObject Type="Embed" ProgID="Equation.DSMT4" ShapeID="_x0000_i1081" DrawAspect="Content" ObjectID="_1546338995" r:id="rId85"/>
+        </w:object>
+      </w:r>
+      <w:r>
+        <w:rPr>
+          <w:rFonts w:ascii="Times New Roman" w:hAnsi="Times New Roman" w:cs="Times New Roman"/>
+          <w:szCs w:val="21"/>
+        </w:rPr>
+        <w:t xml:space="preserve"> and nothing else.</w:t>
+      </w:r>
+    </w:p>
+    <w:p>
+      <w:pPr>
+        <w:rPr>
+          <w:rFonts w:ascii="Times New Roman" w:hAnsi="Times New Roman" w:cs="Times New Roman"/>
+          <w:szCs w:val="21"/>
+        </w:rPr>
+      </w:pPr>
+      <w:r>
+        <w:rPr>
+          <w:rFonts w:ascii="Times New Roman" w:hAnsi="Times New Roman" w:cs="Times New Roman"/>
+          <w:szCs w:val="21"/>
+        </w:rPr>
+        <w:t xml:space="preserve">   Thus, there is no way for us to infer </w:t>
+      </w:r>
+      <w:r>
+        <w:rPr>
+          <w:rFonts w:ascii="Times New Roman" w:hAnsi="Times New Roman" w:cs="Times New Roman"/>
+          <w:position w:val="-10"/>
+          <w:szCs w:val="21"/>
+        </w:rPr>
+        <w:object w:dxaOrig="580" w:dyaOrig="320">
+          <v:shape id="_x0000_i1082" type="#_x0000_t75" style="width:29pt;height:16.1pt" o:ole="">
+            <v:imagedata r:id="rId86" o:title=""/>
+          </v:shape>
+          <o:OLEObject Type="Embed" ProgID="Equation.DSMT4" ShapeID="_x0000_i1082" DrawAspect="Content" ObjectID="_1546338996" r:id="rId87"/>
+        </w:object>
+      </w:r>
+      <w:r>
+        <w:rPr>
+          <w:rFonts w:ascii="Times New Roman" w:hAnsi="Times New Roman" w:cs="Times New Roman"/>
+          <w:szCs w:val="21"/>
+        </w:rPr>
+        <w:t>,</w:t>
+      </w:r>
+      <w:r>
+        <w:rPr>
+          <w:rFonts w:ascii="Times New Roman" w:hAnsi="Times New Roman" w:cs="Times New Roman"/>
+          <w:position w:val="-10"/>
+          <w:szCs w:val="21"/>
+        </w:rPr>
+        <w:object w:dxaOrig="560" w:dyaOrig="320">
+          <v:shape id="_x0000_i1083" type="#_x0000_t75" style="width:27.95pt;height:16.1pt" o:ole="">
+            <v:imagedata r:id="rId88" o:title=""/>
+          </v:shape>
+          <o:OLEObject Type="Embed" ProgID="Equation.DSMT4" ShapeID="_x0000_i1083" DrawAspect="Content" ObjectID="_1546338997" r:id="rId89"/>
+        </w:object>
+      </w:r>
+      <w:r>
+        <w:rPr>
+          <w:rFonts w:ascii="Times New Roman" w:hAnsi="Times New Roman" w:cs="Times New Roman"/>
+          <w:szCs w:val="21"/>
+        </w:rPr>
+        <w:t xml:space="preserve">and </w:t>
+      </w:r>
+      <w:r>
+        <w:rPr>
+          <w:rFonts w:ascii="Times New Roman" w:hAnsi="Times New Roman" w:cs="Times New Roman"/>
+          <w:position w:val="-10"/>
+          <w:szCs w:val="21"/>
+        </w:rPr>
+        <w:object w:dxaOrig="880" w:dyaOrig="320">
+          <v:shape id="_x0000_i1092" type="#_x0000_t75" style="width:44.05pt;height:16.1pt" o:ole="">
+            <v:imagedata r:id="rId90" o:title=""/>
+          </v:shape>
+          <o:OLEObject Type="Embed" ProgID="Equation.DSMT4" ShapeID="_x0000_i1092" DrawAspect="Content" ObjectID="_1546338998" r:id="rId91"/>
+        </w:object>
+      </w:r>
+      <w:bookmarkStart w:id="0" w:name="_GoBack"/>
+      <w:bookmarkEnd w:id="0"/>
+      <w:r>
+        <w:rPr>
+          <w:rFonts w:ascii="Times New Roman" w:hAnsi="Times New Roman" w:cs="Times New Roman"/>
+          <w:szCs w:val="21"/>
+        </w:rPr>
+        <w:t>.</w:t>
+      </w:r>
+    </w:p>
+    <w:p>
+      <w:pPr>
+        <w:rPr>
+          <w:rFonts w:ascii="Times New Roman" w:hAnsi="Times New Roman" w:cs="Times New Roman"/>
+          <w:szCs w:val="21"/>
+        </w:rPr>
+      </w:pPr>
+      <w:r>
+        <w:rPr>
+          <w:rFonts w:ascii="Times New Roman" w:hAnsi="Times New Roman" w:cs="Times New Roman"/>
+          <w:szCs w:val="21"/>
+        </w:rPr>
+        <w:t xml:space="preserve">   So simply using </w:t>
+      </w:r>
+      <w:r>
+        <w:rPr>
+          <w:rFonts w:ascii="Times New Roman" w:hAnsi="Times New Roman" w:cs="Times New Roman"/>
+          <w:position w:val="-10"/>
+          <w:szCs w:val="21"/>
+        </w:rPr>
+        <w:object w:dxaOrig="1160" w:dyaOrig="360">
+          <v:shape id="_x0000_i1084" type="#_x0000_t75" style="width:58.05pt;height:18.25pt" o:ole="">
+            <v:imagedata r:id="rId92" o:title=""/>
+          </v:shape>
+          <o:OLEObject Type="Embed" ProgID="Equation.DSMT4" ShapeID="_x0000_i1084" DrawAspect="Content" ObjectID="_1546338999" r:id="rId93"/>
+        </w:object>
+      </w:r>
+      <w:r>
+        <w:rPr>
+          <w:rFonts w:ascii="Times New Roman" w:hAnsi="Times New Roman" w:cs="Times New Roman"/>
+          <w:szCs w:val="21"/>
+        </w:rPr>
+        <w:t xml:space="preserve"> to represent </w:t>
+      </w:r>
+      <w:r>
+        <w:rPr>
+          <w:rFonts w:ascii="Times New Roman" w:hAnsi="Times New Roman" w:cs="Times New Roman"/>
+          <w:position w:val="-10"/>
+          <w:szCs w:val="21"/>
+        </w:rPr>
+        <w:object w:dxaOrig="880" w:dyaOrig="320">
+          <v:shape id="_x0000_i1085" type="#_x0000_t75" style="width:44.05pt;height:16.1pt" o:ole="">
+            <v:imagedata r:id="rId94" o:title=""/>
+          </v:shape>
+          <o:OLEObject Type="Embed" ProgID="Equation.DSMT4" ShapeID="_x0000_i1085" DrawAspect="Content" ObjectID="_1546339000" r:id="rId95"/>
+        </w:object>
+      </w:r>
+      <w:r>
+        <w:rPr>
+          <w:rFonts w:ascii="Times New Roman" w:hAnsi="Times New Roman" w:cs="Times New Roman"/>
+          <w:szCs w:val="21"/>
+        </w:rPr>
+        <w:t xml:space="preserve"> is wrong.</w:t>
+      </w:r>
+    </w:p>
+    <w:p>
+      <w:pPr>
+        <w:rPr>
+          <w:rFonts w:ascii="Times New Roman" w:hAnsi="Times New Roman" w:cs="Times New Roman"/>
+          <w:szCs w:val="21"/>
+        </w:rPr>
+      </w:pPr>
+      <w:r>
+        <w:rPr>
+          <w:rFonts w:ascii="Times New Roman" w:hAnsi="Times New Roman" w:cs="Times New Roman"/>
+          <w:szCs w:val="21"/>
+        </w:rPr>
+        <w:t xml:space="preserve">(b) The defender has the evidence that </w:t>
+      </w:r>
+      <w:r>
+        <w:rPr>
+          <w:rFonts w:ascii="Times New Roman" w:hAnsi="Times New Roman" w:cs="Times New Roman"/>
+          <w:position w:val="-24"/>
+          <w:szCs w:val="21"/>
+        </w:rPr>
+        <w:object w:dxaOrig="1560" w:dyaOrig="620">
+          <v:shape id="_x0000_i1086" type="#_x0000_t75" style="width:77.9pt;height:31.15pt" o:ole="">
+            <v:imagedata r:id="rId96" o:title=""/>
+          </v:shape>
+          <o:OLEObject Type="Embed" ProgID="Equation.DSMT4" ShapeID="_x0000_i1086" DrawAspect="Content" ObjectID="_1546339001" r:id="rId97"/>
+        </w:object>
+      </w:r>
+      <w:r>
+        <w:rPr>
+          <w:rFonts w:ascii="Times New Roman" w:hAnsi="Times New Roman" w:cs="Times New Roman"/>
+          <w:szCs w:val="21"/>
+        </w:rPr>
+        <w:t xml:space="preserve"> and </w:t>
+      </w:r>
+      <w:r>
+        <w:rPr>
+          <w:rFonts w:ascii="Times New Roman" w:hAnsi="Times New Roman" w:cs="Times New Roman"/>
+          <w:position w:val="-24"/>
+          <w:szCs w:val="21"/>
+        </w:rPr>
+        <w:object w:dxaOrig="2160" w:dyaOrig="620">
+          <v:shape id="_x0000_i1087" type="#_x0000_t75" style="width:108pt;height:31.15pt" o:ole="">
+            <v:imagedata r:id="rId98" o:title=""/>
+          </v:shape>
+          <o:OLEObject Type="Embed" ProgID="Equation.DSMT4" ShapeID="_x0000_i1087" DrawAspect="Content" ObjectID="_1546339002" r:id="rId99"/>
+        </w:object>
+      </w:r>
+    </w:p>
+    <w:p>
+      <w:pPr>
+        <w:rPr>
+          <w:rFonts w:ascii="Times New Roman" w:hAnsi="Times New Roman" w:cs="Times New Roman"/>
+          <w:szCs w:val="21"/>
+        </w:rPr>
+      </w:pPr>
+      <w:r>
+        <w:rPr>
+          <w:rFonts w:ascii="Times New Roman" w:hAnsi="Times New Roman" w:cs="Times New Roman"/>
+          <w:szCs w:val="21"/>
+        </w:rPr>
+        <w:t xml:space="preserve">   Thus,</w:t>
+      </w:r>
+    </w:p>
+    <w:p>
+      <w:pPr>
+        <w:ind w:firstLineChars="150" w:firstLine="315"/>
+        <w:rPr>
+          <w:rFonts w:ascii="Times New Roman" w:hAnsi="Times New Roman" w:cs="Times New Roman"/>
+          <w:szCs w:val="21"/>
+        </w:rPr>
+      </w:pPr>
+      <w:r>
+        <w:rPr>
+          <w:rFonts w:ascii="Times New Roman" w:hAnsi="Times New Roman" w:cs="Times New Roman"/>
+          <w:position w:val="-28"/>
+          <w:szCs w:val="21"/>
+        </w:rPr>
+        <w:object w:dxaOrig="4880" w:dyaOrig="660">
+          <v:shape id="_x0000_i1088" type="#_x0000_t75" style="width:243.95pt;height:32.8pt" o:ole="">
+            <v:imagedata r:id="rId100" o:title=""/>
+          </v:shape>
+          <o:OLEObject Type="Embed" ProgID="Equation.DSMT4" ShapeID="_x0000_i1088" DrawAspect="Content" ObjectID="_1546339003" r:id="rId101"/>
+        </w:object>
+      </w:r>
+    </w:p>
+    <w:p>
+      <w:pPr>
+        <w:ind w:firstLineChars="150" w:firstLine="315"/>
+        <w:rPr>
+          <w:rFonts w:ascii="Times New Roman" w:hAnsi="Times New Roman" w:cs="Times New Roman"/>
+          <w:szCs w:val="21"/>
+        </w:rPr>
+      </w:pPr>
+      <w:r>
+        <w:rPr>
+          <w:rFonts w:ascii="Times New Roman" w:hAnsi="Times New Roman" w:cs="Times New Roman"/>
+          <w:szCs w:val="21"/>
+        </w:rPr>
+        <w:t xml:space="preserve">Strictly speaking, the defender was right until the last statement </w:t>
+      </w:r>
+      <w:proofErr w:type="gramStart"/>
+      <w:r>
+        <w:rPr>
+          <w:rFonts w:ascii="Times New Roman" w:hAnsi="Times New Roman" w:cs="Times New Roman"/>
+          <w:szCs w:val="21"/>
+        </w:rPr>
+        <w:t>“ thus</w:t>
+      </w:r>
+      <w:proofErr w:type="gramEnd"/>
+      <w:r>
+        <w:rPr>
+          <w:rFonts w:ascii="Times New Roman" w:hAnsi="Times New Roman" w:cs="Times New Roman"/>
+          <w:szCs w:val="21"/>
+        </w:rPr>
+        <w:t xml:space="preserve"> has no relevance”.</w:t>
+      </w:r>
+    </w:p>
+    <w:p>
+      <w:pPr>
+        <w:ind w:firstLineChars="150" w:firstLine="315"/>
+        <w:rPr>
+          <w:rFonts w:ascii="Times New Roman" w:hAnsi="Times New Roman" w:cs="Times New Roman"/>
+          <w:szCs w:val="21"/>
+        </w:rPr>
+      </w:pPr>
+      <w:r>
+        <w:rPr>
+          <w:rFonts w:ascii="Times New Roman" w:hAnsi="Times New Roman" w:cs="Times New Roman" w:hint="eastAsia"/>
+          <w:szCs w:val="21"/>
+        </w:rPr>
+        <w:t xml:space="preserve">The posterior probability </w:t>
+      </w:r>
+      <w:r>
+        <w:rPr>
+          <w:rFonts w:ascii="Times New Roman" w:hAnsi="Times New Roman" w:cs="Times New Roman"/>
+          <w:position w:val="-24"/>
+          <w:szCs w:val="21"/>
+        </w:rPr>
+        <w:object w:dxaOrig="1620" w:dyaOrig="620">
+          <v:shape id="_x0000_i1089" type="#_x0000_t75" style="width:81.15pt;height:31.15pt" o:ole="">
+            <v:imagedata r:id="rId102" o:title=""/>
+          </v:shape>
+          <o:OLEObject Type="Embed" ProgID="Equation.DSMT4" ShapeID="_x0000_i1089" DrawAspect="Content" ObjectID="_1546339004" r:id="rId103"/>
+        </w:object>
+      </w:r>
+      <w:r>
+        <w:rPr>
+          <w:rFonts w:ascii="Times New Roman" w:hAnsi="Times New Roman" w:cs="Times New Roman" w:hint="eastAsia"/>
+          <w:szCs w:val="21"/>
+        </w:rPr>
+        <w:t xml:space="preserve">is 100 times as large as </w:t>
+      </w:r>
+      <w:r>
+        <w:rPr>
+          <w:rFonts w:ascii="Times New Roman" w:hAnsi="Times New Roman" w:cs="Times New Roman" w:hint="eastAsia"/>
+          <w:szCs w:val="21"/>
+        </w:rPr>
+        <w:t xml:space="preserve">the priori </w:t>
+      </w:r>
+      <w:proofErr w:type="gramStart"/>
+      <w:r>
+        <w:rPr>
+          <w:rFonts w:ascii="Times New Roman" w:hAnsi="Times New Roman" w:cs="Times New Roman" w:hint="eastAsia"/>
+          <w:szCs w:val="21"/>
+        </w:rPr>
+        <w:t xml:space="preserve">probability </w:t>
+      </w:r>
+      <w:proofErr w:type="gramEnd"/>
+      <w:r>
+        <w:rPr>
+          <w:rFonts w:ascii="Times New Roman" w:hAnsi="Times New Roman" w:cs="Times New Roman"/>
+          <w:position w:val="-24"/>
+          <w:szCs w:val="21"/>
+        </w:rPr>
+        <w:object w:dxaOrig="1560" w:dyaOrig="620">
+          <v:shape id="_x0000_i1090" type="#_x0000_t75" style="width:77.9pt;height:31.15pt" o:ole="">
+            <v:imagedata r:id="rId104" o:title=""/>
+          </v:shape>
+          <o:OLEObject Type="Embed" ProgID="Equation.DSMT4" ShapeID="_x0000_i1090" DrawAspect="Content" ObjectID="_1546339005" r:id="rId105"/>
+        </w:object>
+      </w:r>
+      <w:r>
+        <w:rPr>
+          <w:rFonts w:ascii="Times New Roman" w:hAnsi="Times New Roman" w:cs="Times New Roman" w:hint="eastAsia"/>
+          <w:szCs w:val="21"/>
+        </w:rPr>
+        <w:t xml:space="preserve">, thus it is not convincing to say one has no relevance just depending on </w:t>
+      </w:r>
+      <w:r>
+        <w:rPr>
+          <w:rFonts w:ascii="Times New Roman" w:hAnsi="Times New Roman" w:cs="Times New Roman"/>
+          <w:position w:val="-10"/>
+          <w:szCs w:val="21"/>
+        </w:rPr>
+        <w:object w:dxaOrig="880" w:dyaOrig="320">
+          <v:shape id="_x0000_i1091" type="#_x0000_t75" style="width:44.05pt;height:16.1pt" o:ole="">
+            <v:imagedata r:id="rId106" o:title=""/>
+          </v:shape>
+          <o:OLEObject Type="Embed" ProgID="Equation.DSMT4" ShapeID="_x0000_i1091" DrawAspect="Content" ObjectID="_1546339006" r:id="rId107"/>
+        </w:object>
+      </w:r>
+      <w:r>
+        <w:rPr>
+          <w:rFonts w:ascii="Times New Roman" w:hAnsi="Times New Roman" w:cs="Times New Roman"/>
+          <w:szCs w:val="21"/>
+        </w:rPr>
+        <w:t xml:space="preserve"> is a small number.</w:t>
+      </w:r>
+    </w:p>
+    <w:p>
+      <w:pPr>
         <w:rPr>
           <w:rFonts w:ascii="Times New Roman" w:hAnsi="Times New Roman" w:cs="Times New Roman"/>
           <w:b/>
           <w:sz w:val="24"/>
           <w:szCs w:val="24"/>
         </w:rPr>
-        <w:t>Exercise 2.4</w:t>
-      </w:r>
-    </w:p>
-    <w:p>
-      <w:pPr>
-        <w:rPr>
-          <w:rFonts w:ascii="Times New Roman" w:hAnsi="Times New Roman" w:cs="Times New Roman"/>
-          <w:szCs w:val="21"/>
-        </w:rPr>
-      </w:pPr>
-      <w:r>
-        <w:rPr>
-          <w:rFonts w:ascii="Times New Roman" w:hAnsi="Times New Roman" w:cs="Times New Roman"/>
-          <w:szCs w:val="21"/>
-        </w:rPr>
-        <w:t xml:space="preserve">Let </w:t>
-      </w:r>
-      <w:r>
-        <w:rPr>
-          <w:rFonts w:ascii="Times New Roman" w:hAnsi="Times New Roman" w:cs="Times New Roman"/>
-          <w:position w:val="-4"/>
-          <w:szCs w:val="21"/>
-        </w:rPr>
-        <w:object w:dxaOrig="240" w:dyaOrig="260">
-          <v:shape id="_x0000_i1059" type="#_x0000_t75" style="width:11.8pt;height:12.9pt" o:ole="">
-            <v:imagedata r:id="rId74" o:title=""/>
-          </v:shape>
-          <o:OLEObject Type="Embed" ProgID="Equation.DSMT4" ShapeID="_x0000_i1059" DrawAspect="Content" ObjectID="_1546291622" r:id="rId75"/>
-        </w:object>
-      </w:r>
-      <w:r>
-        <w:rPr>
-          <w:rFonts w:ascii="Times New Roman" w:hAnsi="Times New Roman" w:cs="Times New Roman"/>
-          <w:szCs w:val="21"/>
-        </w:rPr>
-        <w:t xml:space="preserve"> denotes the event that one has this disease.</w:t>
-      </w:r>
-    </w:p>
-    <w:p>
-      <w:pPr>
-        <w:rPr>
-          <w:rFonts w:ascii="Times New Roman" w:hAnsi="Times New Roman" w:cs="Times New Roman"/>
-          <w:szCs w:val="21"/>
-        </w:rPr>
-      </w:pPr>
-      <w:r>
-        <w:rPr>
-          <w:rFonts w:ascii="Times New Roman" w:hAnsi="Times New Roman" w:cs="Times New Roman"/>
-          <w:szCs w:val="21"/>
-        </w:rPr>
-        <w:t xml:space="preserve">Let </w:t>
-      </w:r>
-      <w:r>
-        <w:rPr>
-          <w:rFonts w:ascii="Times New Roman" w:hAnsi="Times New Roman" w:cs="Times New Roman"/>
-          <w:position w:val="-4"/>
-          <w:szCs w:val="21"/>
-        </w:rPr>
-        <w:object w:dxaOrig="240" w:dyaOrig="260">
-          <v:shape id="_x0000_i1060" type="#_x0000_t75" style="width:11.8pt;height:12.9pt" o:ole="">
-            <v:imagedata r:id="rId76" o:title=""/>
-          </v:shape>
-          <o:OLEObject Type="Embed" ProgID="Equation.DSMT4" ShapeID="_x0000_i1060" DrawAspect="Content" ObjectID="_1546291623" r:id="rId77"/>
-        </w:object>
-      </w:r>
-      <w:r>
-        <w:rPr>
-          <w:rFonts w:ascii="Times New Roman" w:hAnsi="Times New Roman" w:cs="Times New Roman"/>
-          <w:szCs w:val="21"/>
-        </w:rPr>
-        <w:t xml:space="preserve"> denotes the event that the test is positive.</w:t>
-      </w:r>
-    </w:p>
-    <w:p>
-      <w:pPr>
-        <w:rPr>
-          <w:rFonts w:ascii="Times New Roman" w:hAnsi="Times New Roman" w:cs="Times New Roman"/>
-          <w:szCs w:val="21"/>
-        </w:rPr>
-      </w:pPr>
-      <w:r>
-        <w:rPr>
-          <w:rFonts w:ascii="Times New Roman" w:hAnsi="Times New Roman" w:cs="Times New Roman"/>
-          <w:szCs w:val="21"/>
-        </w:rPr>
-        <w:t xml:space="preserve">Then we have  </w:t>
-      </w:r>
-      <w:r>
-        <w:rPr>
-          <w:rFonts w:ascii="Times New Roman" w:hAnsi="Times New Roman" w:cs="Times New Roman"/>
-          <w:position w:val="-10"/>
-          <w:szCs w:val="21"/>
-        </w:rPr>
-        <w:object w:dxaOrig="2560" w:dyaOrig="360">
-          <v:shape id="_x0000_i1061" type="#_x0000_t75" style="width:127.9pt;height:18.25pt" o:ole="">
-            <v:imagedata r:id="rId78" o:title=""/>
-          </v:shape>
-          <o:OLEObject Type="Embed" ProgID="Equation.DSMT4" ShapeID="_x0000_i1061" DrawAspect="Content" ObjectID="_1546291624" r:id="rId79"/>
-        </w:object>
-      </w:r>
-      <w:r>
-        <w:rPr>
-          <w:rFonts w:ascii="Times New Roman" w:hAnsi="Times New Roman" w:cs="Times New Roman"/>
-          <w:szCs w:val="21"/>
-        </w:rPr>
-        <w:t xml:space="preserve"> </w:t>
-      </w:r>
-      <w:proofErr w:type="gramStart"/>
-      <w:r>
-        <w:rPr>
-          <w:rFonts w:ascii="Times New Roman" w:hAnsi="Times New Roman" w:cs="Times New Roman"/>
-          <w:szCs w:val="21"/>
-        </w:rPr>
-        <w:t xml:space="preserve">and </w:t>
-      </w:r>
-      <w:proofErr w:type="gramEnd"/>
-      <w:r>
-        <w:rPr>
-          <w:rFonts w:ascii="Times New Roman" w:hAnsi="Times New Roman" w:cs="Times New Roman"/>
-          <w:position w:val="-10"/>
-          <w:szCs w:val="21"/>
-        </w:rPr>
-        <w:object w:dxaOrig="1620" w:dyaOrig="320">
-          <v:shape id="_x0000_i1062" type="#_x0000_t75" style="width:81.15pt;height:16.1pt" o:ole="">
-            <v:imagedata r:id="rId80" o:title=""/>
-          </v:shape>
-          <o:OLEObject Type="Embed" ProgID="Equation.DSMT4" ShapeID="_x0000_i1062" DrawAspect="Content" ObjectID="_1546291625" r:id="rId81"/>
-        </w:object>
-      </w:r>
-      <w:r>
-        <w:rPr>
-          <w:rFonts w:ascii="Times New Roman" w:hAnsi="Times New Roman" w:cs="Times New Roman"/>
-          <w:szCs w:val="21"/>
-        </w:rPr>
-        <w:t>.</w:t>
-      </w:r>
-    </w:p>
-    <w:p>
-      <w:pPr>
-        <w:rPr>
-          <w:rFonts w:ascii="Times New Roman" w:hAnsi="Times New Roman" w:cs="Times New Roman"/>
-          <w:szCs w:val="21"/>
-        </w:rPr>
-      </w:pPr>
-      <w:r>
-        <w:rPr>
-          <w:rFonts w:ascii="Times New Roman" w:hAnsi="Times New Roman" w:cs="Times New Roman"/>
-          <w:szCs w:val="21"/>
-        </w:rPr>
-        <w:t xml:space="preserve">We want to </w:t>
-      </w:r>
-      <w:proofErr w:type="gramStart"/>
-      <w:r>
-        <w:rPr>
-          <w:rFonts w:ascii="Times New Roman" w:hAnsi="Times New Roman" w:cs="Times New Roman"/>
-          <w:szCs w:val="21"/>
-        </w:rPr>
-        <w:t xml:space="preserve">infer </w:t>
-      </w:r>
-      <w:proofErr w:type="gramEnd"/>
-      <w:r>
-        <w:rPr>
-          <w:rFonts w:ascii="Times New Roman" w:hAnsi="Times New Roman" w:cs="Times New Roman"/>
-          <w:position w:val="-10"/>
-          <w:szCs w:val="21"/>
-        </w:rPr>
-        <w:object w:dxaOrig="859" w:dyaOrig="320">
-          <v:shape id="_x0000_i1063" type="#_x0000_t75" style="width:43pt;height:16.1pt" o:ole="">
-            <v:imagedata r:id="rId82" o:title=""/>
-          </v:shape>
-          <o:OLEObject Type="Embed" ProgID="Equation.DSMT4" ShapeID="_x0000_i1063" DrawAspect="Content" ObjectID="_1546291626" r:id="rId83"/>
-        </w:object>
-      </w:r>
-      <w:r>
-        <w:rPr>
-          <w:rFonts w:ascii="Times New Roman" w:hAnsi="Times New Roman" w:cs="Times New Roman"/>
-          <w:szCs w:val="21"/>
-        </w:rPr>
-        <w:t>.</w:t>
-      </w:r>
-    </w:p>
-    <w:p>
-      <w:pPr>
-        <w:rPr>
-          <w:rFonts w:ascii="Times New Roman" w:hAnsi="Times New Roman" w:cs="Times New Roman"/>
-          <w:szCs w:val="21"/>
-        </w:rPr>
-      </w:pPr>
-      <w:r>
-        <w:rPr>
-          <w:rFonts w:ascii="Times New Roman" w:hAnsi="Times New Roman" w:cs="Times New Roman"/>
-          <w:szCs w:val="21"/>
-        </w:rPr>
-        <w:t>Using Bayes rules,</w:t>
-      </w:r>
-    </w:p>
-    <w:p>
-      <w:pPr>
-        <w:rPr>
-          <w:rFonts w:ascii="Times New Roman" w:hAnsi="Times New Roman" w:cs="Times New Roman"/>
-          <w:szCs w:val="21"/>
-        </w:rPr>
-      </w:pPr>
-      <w:r>
-        <w:rPr>
-          <w:rFonts w:ascii="Times New Roman" w:hAnsi="Times New Roman" w:cs="Times New Roman"/>
-          <w:position w:val="-28"/>
-          <w:szCs w:val="21"/>
-        </w:rPr>
-        <w:object w:dxaOrig="10579" w:dyaOrig="660">
-          <v:shape id="_x0000_i1064" type="#_x0000_t75" style="width:528.7pt;height:32.8pt" o:ole="">
-            <v:imagedata r:id="rId84" o:title=""/>
-          </v:shape>
-          <o:OLEObject Type="Embed" ProgID="Equation.DSMT4" ShapeID="_x0000_i1064" DrawAspect="Content" ObjectID="_1546291627" r:id="rId85"/>
-        </w:object>
-      </w:r>
-    </w:p>
-    <w:p>
-      <w:pPr>
-        <w:rPr>
-          <w:rFonts w:ascii="Times New Roman" w:hAnsi="Times New Roman" w:cs="Times New Roman" w:hint="eastAsia"/>
+      </w:pPr>
+    </w:p>
+    <w:p>
+      <w:pPr>
+        <w:rPr>
+          <w:rFonts w:ascii="Times New Roman" w:hAnsi="Times New Roman" w:cs="Times New Roman"/>
           <w:b/>
           <w:sz w:val="24"/>
           <w:szCs w:val="24"/>
@@ -1657,6 +2030,246 @@
           <w:sz w:val="24"/>
           <w:szCs w:val="24"/>
         </w:rPr>
+        <w:t>Exercise 2.4</w:t>
+      </w:r>
+    </w:p>
+    <w:p>
+      <w:pPr>
+        <w:rPr>
+          <w:rFonts w:ascii="Times New Roman" w:hAnsi="Times New Roman" w:cs="Times New Roman"/>
+          <w:szCs w:val="21"/>
+        </w:rPr>
+      </w:pPr>
+      <w:r>
+        <w:rPr>
+          <w:rFonts w:ascii="Times New Roman" w:hAnsi="Times New Roman" w:cs="Times New Roman"/>
+          <w:szCs w:val="21"/>
+        </w:rPr>
+        <w:t xml:space="preserve">Let </w:t>
+      </w:r>
+      <w:r>
+        <w:rPr>
+          <w:rFonts w:ascii="Times New Roman" w:hAnsi="Times New Roman" w:cs="Times New Roman"/>
+          <w:position w:val="-4"/>
+          <w:szCs w:val="21"/>
+        </w:rPr>
+        <w:object w:dxaOrig="240" w:dyaOrig="260">
+          <v:shape id="_x0000_i1059" type="#_x0000_t75" style="width:11.8pt;height:12.9pt" o:ole="">
+            <v:imagedata r:id="rId108" o:title=""/>
+          </v:shape>
+          <o:OLEObject Type="Embed" ProgID="Equation.DSMT4" ShapeID="_x0000_i1059" DrawAspect="Content" ObjectID="_1546339007" r:id="rId109"/>
+        </w:object>
+      </w:r>
+      <w:r>
+        <w:rPr>
+          <w:rFonts w:ascii="Times New Roman" w:hAnsi="Times New Roman" w:cs="Times New Roman"/>
+          <w:szCs w:val="21"/>
+        </w:rPr>
+        <w:t xml:space="preserve"> denotes the event that one has this disease.</w:t>
+      </w:r>
+    </w:p>
+    <w:p>
+      <w:pPr>
+        <w:rPr>
+          <w:rFonts w:ascii="Times New Roman" w:hAnsi="Times New Roman" w:cs="Times New Roman"/>
+          <w:szCs w:val="21"/>
+        </w:rPr>
+      </w:pPr>
+      <w:r>
+        <w:rPr>
+          <w:rFonts w:ascii="Times New Roman" w:hAnsi="Times New Roman" w:cs="Times New Roman"/>
+          <w:szCs w:val="21"/>
+        </w:rPr>
+        <w:t xml:space="preserve">Let </w:t>
+      </w:r>
+      <w:r>
+        <w:rPr>
+          <w:rFonts w:ascii="Times New Roman" w:hAnsi="Times New Roman" w:cs="Times New Roman"/>
+          <w:position w:val="-4"/>
+          <w:szCs w:val="21"/>
+        </w:rPr>
+        <w:object w:dxaOrig="240" w:dyaOrig="260">
+          <v:shape id="_x0000_i1060" type="#_x0000_t75" style="width:11.8pt;height:12.9pt" o:ole="">
+            <v:imagedata r:id="rId110" o:title=""/>
+          </v:shape>
+          <o:OLEObject Type="Embed" ProgID="Equation.DSMT4" ShapeID="_x0000_i1060" DrawAspect="Content" ObjectID="_1546339008" r:id="rId111"/>
+        </w:object>
+      </w:r>
+      <w:r>
+        <w:rPr>
+          <w:rFonts w:ascii="Times New Roman" w:hAnsi="Times New Roman" w:cs="Times New Roman"/>
+          <w:szCs w:val="21"/>
+        </w:rPr>
+        <w:t xml:space="preserve"> denotes the event that the test is positive.</w:t>
+      </w:r>
+    </w:p>
+    <w:p>
+      <w:pPr>
+        <w:rPr>
+          <w:rFonts w:ascii="Times New Roman" w:hAnsi="Times New Roman" w:cs="Times New Roman"/>
+          <w:szCs w:val="21"/>
+        </w:rPr>
+      </w:pPr>
+      <w:r>
+        <w:rPr>
+          <w:rFonts w:ascii="Times New Roman" w:hAnsi="Times New Roman" w:cs="Times New Roman"/>
+          <w:szCs w:val="21"/>
+        </w:rPr>
+        <w:t xml:space="preserve">Then we have  </w:t>
+      </w:r>
+      <w:r>
+        <w:rPr>
+          <w:rFonts w:ascii="Times New Roman" w:hAnsi="Times New Roman" w:cs="Times New Roman"/>
+          <w:position w:val="-10"/>
+          <w:szCs w:val="21"/>
+        </w:rPr>
+        <w:object w:dxaOrig="2560" w:dyaOrig="360">
+          <v:shape id="_x0000_i1061" type="#_x0000_t75" style="width:127.9pt;height:18.25pt" o:ole="">
+            <v:imagedata r:id="rId112" o:title=""/>
+          </v:shape>
+          <o:OLEObject Type="Embed" ProgID="Equation.DSMT4" ShapeID="_x0000_i1061" DrawAspect="Content" ObjectID="_1546339009" r:id="rId113"/>
+        </w:object>
+      </w:r>
+      <w:r>
+        <w:rPr>
+          <w:rFonts w:ascii="Times New Roman" w:hAnsi="Times New Roman" w:cs="Times New Roman"/>
+          <w:szCs w:val="21"/>
+        </w:rPr>
+        <w:t xml:space="preserve"> </w:t>
+      </w:r>
+      <w:proofErr w:type="gramStart"/>
+      <w:r>
+        <w:rPr>
+          <w:rFonts w:ascii="Times New Roman" w:hAnsi="Times New Roman" w:cs="Times New Roman"/>
+          <w:szCs w:val="21"/>
+        </w:rPr>
+        <w:t xml:space="preserve">and </w:t>
+      </w:r>
+      <w:proofErr w:type="gramEnd"/>
+      <w:r>
+        <w:rPr>
+          <w:rFonts w:ascii="Times New Roman" w:hAnsi="Times New Roman" w:cs="Times New Roman"/>
+          <w:position w:val="-10"/>
+          <w:szCs w:val="21"/>
+        </w:rPr>
+        <w:object w:dxaOrig="1620" w:dyaOrig="320">
+          <v:shape id="_x0000_i1062" type="#_x0000_t75" style="width:81.15pt;height:16.1pt" o:ole="">
+            <v:imagedata r:id="rId114" o:title=""/>
+          </v:shape>
+          <o:OLEObject Type="Embed" ProgID="Equation.DSMT4" ShapeID="_x0000_i1062" DrawAspect="Content" ObjectID="_1546339010" r:id="rId115"/>
+        </w:object>
+      </w:r>
+      <w:r>
+        <w:rPr>
+          <w:rFonts w:ascii="Times New Roman" w:hAnsi="Times New Roman" w:cs="Times New Roman"/>
+          <w:szCs w:val="21"/>
+        </w:rPr>
+        <w:t>.</w:t>
+      </w:r>
+    </w:p>
+    <w:p>
+      <w:pPr>
+        <w:rPr>
+          <w:rFonts w:ascii="Times New Roman" w:hAnsi="Times New Roman" w:cs="Times New Roman"/>
+          <w:szCs w:val="21"/>
+        </w:rPr>
+      </w:pPr>
+      <w:r>
+        <w:rPr>
+          <w:rFonts w:ascii="Times New Roman" w:hAnsi="Times New Roman" w:cs="Times New Roman"/>
+          <w:szCs w:val="21"/>
+        </w:rPr>
+        <w:t xml:space="preserve">We want to </w:t>
+      </w:r>
+      <w:proofErr w:type="gramStart"/>
+      <w:r>
+        <w:rPr>
+          <w:rFonts w:ascii="Times New Roman" w:hAnsi="Times New Roman" w:cs="Times New Roman"/>
+          <w:szCs w:val="21"/>
+        </w:rPr>
+        <w:t xml:space="preserve">infer </w:t>
+      </w:r>
+      <w:proofErr w:type="gramEnd"/>
+      <w:r>
+        <w:rPr>
+          <w:rFonts w:ascii="Times New Roman" w:hAnsi="Times New Roman" w:cs="Times New Roman"/>
+          <w:position w:val="-10"/>
+          <w:szCs w:val="21"/>
+        </w:rPr>
+        <w:object w:dxaOrig="859" w:dyaOrig="320">
+          <v:shape id="_x0000_i1063" type="#_x0000_t75" style="width:43pt;height:16.1pt" o:ole="">
+            <v:imagedata r:id="rId116" o:title=""/>
+          </v:shape>
+          <o:OLEObject Type="Embed" ProgID="Equation.DSMT4" ShapeID="_x0000_i1063" DrawAspect="Content" ObjectID="_1546339011" r:id="rId117"/>
+        </w:object>
+      </w:r>
+      <w:r>
+        <w:rPr>
+          <w:rFonts w:ascii="Times New Roman" w:hAnsi="Times New Roman" w:cs="Times New Roman"/>
+          <w:szCs w:val="21"/>
+        </w:rPr>
+        <w:t>.</w:t>
+      </w:r>
+    </w:p>
+    <w:p>
+      <w:pPr>
+        <w:rPr>
+          <w:rFonts w:ascii="Times New Roman" w:hAnsi="Times New Roman" w:cs="Times New Roman"/>
+          <w:szCs w:val="21"/>
+        </w:rPr>
+      </w:pPr>
+      <w:r>
+        <w:rPr>
+          <w:rFonts w:ascii="Times New Roman" w:hAnsi="Times New Roman" w:cs="Times New Roman"/>
+          <w:szCs w:val="21"/>
+        </w:rPr>
+        <w:t>Using Bayes rule</w:t>
+      </w:r>
+      <w:r>
+        <w:rPr>
+          <w:rFonts w:ascii="Times New Roman" w:hAnsi="Times New Roman" w:cs="Times New Roman"/>
+          <w:szCs w:val="21"/>
+        </w:rPr>
+        <w:t>,</w:t>
+      </w:r>
+    </w:p>
+    <w:p>
+      <w:pPr>
+        <w:rPr>
+          <w:rFonts w:ascii="Times New Roman" w:hAnsi="Times New Roman" w:cs="Times New Roman"/>
+          <w:szCs w:val="21"/>
+        </w:rPr>
+      </w:pPr>
+      <w:r>
+        <w:rPr>
+          <w:rFonts w:ascii="Times New Roman" w:hAnsi="Times New Roman" w:cs="Times New Roman"/>
+          <w:position w:val="-28"/>
+          <w:szCs w:val="21"/>
+        </w:rPr>
+        <w:object w:dxaOrig="10579" w:dyaOrig="660">
+          <v:shape id="_x0000_i1064" type="#_x0000_t75" style="width:528.7pt;height:32.8pt" o:ole="">
+            <v:imagedata r:id="rId118" o:title=""/>
+          </v:shape>
+          <o:OLEObject Type="Embed" ProgID="Equation.DSMT4" ShapeID="_x0000_i1064" DrawAspect="Content" ObjectID="_1546339012" r:id="rId119"/>
+        </w:object>
+      </w:r>
+    </w:p>
+    <w:p>
+      <w:pPr>
+        <w:rPr>
+          <w:rFonts w:ascii="Times New Roman" w:hAnsi="Times New Roman" w:cs="Times New Roman"/>
+          <w:b/>
+          <w:sz w:val="24"/>
+          <w:szCs w:val="24"/>
+        </w:rPr>
+      </w:pPr>
+      <w:r>
+        <w:rPr>
+          <w:rFonts w:ascii="Times New Roman" w:hAnsi="Times New Roman" w:cs="Times New Roman"/>
+          <w:b/>
+          <w:sz w:val="24"/>
+          <w:szCs w:val="24"/>
+        </w:rPr>
         <w:t>Exercise 2.5</w:t>
       </w:r>
     </w:p>
@@ -1682,24 +2295,17 @@
         </w:rPr>
         <w:object w:dxaOrig="240" w:dyaOrig="260">
           <v:shape id="_x0000_i1065" type="#_x0000_t75" style="width:11.8pt;height:12.9pt" o:ole="">
-            <v:imagedata r:id="rId74" o:title=""/>
-          </v:shape>
-          <o:OLEObject Type="Embed" ProgID="Equation.DSMT4" ShapeID="_x0000_i1065" DrawAspect="Content" ObjectID="_1546291628" r:id="rId86"/>
-        </w:object>
-      </w:r>
-      <w:r>
-        <w:rPr>
-          <w:rFonts w:ascii="Times New Roman" w:hAnsi="Times New Roman" w:cs="Times New Roman"/>
-          <w:szCs w:val="21"/>
-        </w:rPr>
-        <w:t xml:space="preserve"> denotes the</w:t>
-      </w:r>
-      <w:r>
-        <w:rPr>
-          <w:rFonts w:ascii="Times New Roman" w:hAnsi="Times New Roman" w:cs="Times New Roman"/>
-          <w:szCs w:val="21"/>
-        </w:rPr>
-        <w:t xml:space="preserve"> event that </w:t>
+            <v:imagedata r:id="rId108" o:title=""/>
+          </v:shape>
+          <o:OLEObject Type="Embed" ProgID="Equation.DSMT4" ShapeID="_x0000_i1065" DrawAspect="Content" ObjectID="_1546339013" r:id="rId120"/>
+        </w:object>
+      </w:r>
+      <w:r>
+        <w:rPr>
+          <w:rFonts w:ascii="Times New Roman" w:hAnsi="Times New Roman" w:cs="Times New Roman"/>
+          <w:szCs w:val="21"/>
+        </w:rPr>
+        <w:t xml:space="preserve"> denotes the event that </w:t>
       </w:r>
       <w:r>
         <w:rPr>
@@ -1738,9 +2344,9 @@
         </w:rPr>
         <w:object w:dxaOrig="240" w:dyaOrig="260">
           <v:shape id="_x0000_i1066" type="#_x0000_t75" style="width:11.8pt;height:12.9pt" o:ole="">
-            <v:imagedata r:id="rId76" o:title=""/>
-          </v:shape>
-          <o:OLEObject Type="Embed" ProgID="Equation.DSMT4" ShapeID="_x0000_i1066" DrawAspect="Content" ObjectID="_1546291629" r:id="rId87"/>
+            <v:imagedata r:id="rId110" o:title=""/>
+          </v:shape>
+          <o:OLEObject Type="Embed" ProgID="Equation.DSMT4" ShapeID="_x0000_i1066" DrawAspect="Content" ObjectID="_1546339014" r:id="rId121"/>
         </w:object>
       </w:r>
       <w:r>
@@ -1768,7 +2374,7 @@
     <w:p>
       <w:pPr>
         <w:rPr>
-          <w:rFonts w:ascii="Times New Roman" w:hAnsi="Times New Roman" w:cs="Times New Roman" w:hint="eastAsia"/>
+          <w:rFonts w:ascii="Times New Roman" w:hAnsi="Times New Roman" w:cs="Times New Roman"/>
           <w:szCs w:val="21"/>
         </w:rPr>
       </w:pPr>
@@ -1789,9 +2395,9 @@
         </w:rPr>
         <w:object w:dxaOrig="240" w:dyaOrig="279">
           <v:shape id="_x0000_i1067" type="#_x0000_t75" style="width:11.8pt;height:13.95pt" o:ole="">
-            <v:imagedata r:id="rId88" o:title=""/>
-          </v:shape>
-          <o:OLEObject Type="Embed" ProgID="Equation.DSMT4" ShapeID="_x0000_i1067" DrawAspect="Content" ObjectID="_1546291630" r:id="rId89"/>
+            <v:imagedata r:id="rId122" o:title=""/>
+          </v:shape>
+          <o:OLEObject Type="Embed" ProgID="Equation.DSMT4" ShapeID="_x0000_i1067" DrawAspect="Content" ObjectID="_1546339015" r:id="rId123"/>
         </w:object>
       </w:r>
       <w:r>
@@ -1819,7 +2425,7 @@
     <w:p>
       <w:pPr>
         <w:rPr>
-          <w:rFonts w:ascii="Times New Roman" w:hAnsi="Times New Roman" w:cs="Times New Roman" w:hint="eastAsia"/>
+          <w:rFonts w:ascii="Times New Roman" w:hAnsi="Times New Roman" w:cs="Times New Roman"/>
           <w:szCs w:val="21"/>
         </w:rPr>
       </w:pPr>
@@ -1838,9 +2444,9 @@
         </w:rPr>
         <w:object w:dxaOrig="180" w:dyaOrig="220">
           <v:shape id="_x0000_i1068" type="#_x0000_t75" style="width:9.15pt;height:10.75pt" o:ole="">
-            <v:imagedata r:id="rId90" o:title=""/>
-          </v:shape>
-          <o:OLEObject Type="Embed" ProgID="Equation.DSMT4" ShapeID="_x0000_i1068" DrawAspect="Content" ObjectID="_1546291631" r:id="rId91"/>
+            <v:imagedata r:id="rId124" o:title=""/>
+          </v:shape>
+          <o:OLEObject Type="Embed" ProgID="Equation.DSMT4" ShapeID="_x0000_i1068" DrawAspect="Content" ObjectID="_1546339016" r:id="rId125"/>
         </w:object>
       </w:r>
       <w:r>
@@ -1854,7 +2460,7 @@
     <w:p>
       <w:pPr>
         <w:rPr>
-          <w:rFonts w:ascii="Times New Roman" w:hAnsi="Times New Roman" w:cs="Times New Roman" w:hint="eastAsia"/>
+          <w:rFonts w:ascii="Times New Roman" w:hAnsi="Times New Roman" w:cs="Times New Roman"/>
           <w:szCs w:val="21"/>
         </w:rPr>
       </w:pPr>
@@ -1882,9 +2488,9 @@
         </w:rPr>
         <w:object w:dxaOrig="2420" w:dyaOrig="620">
           <v:shape id="_x0000_i1069" type="#_x0000_t75" style="width:120.9pt;height:31.15pt" o:ole="">
-            <v:imagedata r:id="rId92" o:title=""/>
-          </v:shape>
-          <o:OLEObject Type="Embed" ProgID="Equation.DSMT4" ShapeID="_x0000_i1069" DrawAspect="Content" ObjectID="_1546291632" r:id="rId93"/>
+            <v:imagedata r:id="rId126" o:title=""/>
+          </v:shape>
+          <o:OLEObject Type="Embed" ProgID="Equation.DSMT4" ShapeID="_x0000_i1069" DrawAspect="Content" ObjectID="_1546339017" r:id="rId127"/>
         </w:object>
       </w:r>
       <w:r>
@@ -1902,9 +2508,9 @@
         </w:rPr>
         <w:object w:dxaOrig="1200" w:dyaOrig="620">
           <v:shape id="_x0000_i1070" type="#_x0000_t75" style="width:60.2pt;height:31.15pt" o:ole="">
-            <v:imagedata r:id="rId94" o:title=""/>
-          </v:shape>
-          <o:OLEObject Type="Embed" ProgID="Equation.DSMT4" ShapeID="_x0000_i1070" DrawAspect="Content" ObjectID="_1546291633" r:id="rId95"/>
+            <v:imagedata r:id="rId128" o:title=""/>
+          </v:shape>
+          <o:OLEObject Type="Embed" ProgID="Equation.DSMT4" ShapeID="_x0000_i1070" DrawAspect="Content" ObjectID="_1546339018" r:id="rId129"/>
         </w:object>
       </w:r>
       <w:r>
@@ -1922,9 +2528,9 @@
         </w:rPr>
         <w:object w:dxaOrig="1120" w:dyaOrig="320">
           <v:shape id="_x0000_i1071" type="#_x0000_t75" style="width:55.9pt;height:16.1pt" o:ole="">
-            <v:imagedata r:id="rId96" o:title=""/>
-          </v:shape>
-          <o:OLEObject Type="Embed" ProgID="Equation.DSMT4" ShapeID="_x0000_i1071" DrawAspect="Content" ObjectID="_1546291634" r:id="rId97"/>
+            <v:imagedata r:id="rId130" o:title=""/>
+          </v:shape>
+          <o:OLEObject Type="Embed" ProgID="Equation.DSMT4" ShapeID="_x0000_i1071" DrawAspect="Content" ObjectID="_1546339019" r:id="rId131"/>
         </w:object>
       </w:r>
       <w:r>
@@ -1942,9 +2548,9 @@
         </w:rPr>
         <w:object w:dxaOrig="1160" w:dyaOrig="320">
           <v:shape id="_x0000_i1072" type="#_x0000_t75" style="width:58.05pt;height:16.1pt" o:ole="">
-            <v:imagedata r:id="rId98" o:title=""/>
-          </v:shape>
-          <o:OLEObject Type="Embed" ProgID="Equation.DSMT4" ShapeID="_x0000_i1072" DrawAspect="Content" ObjectID="_1546291635" r:id="rId99"/>
+            <v:imagedata r:id="rId132" o:title=""/>
+          </v:shape>
+          <o:OLEObject Type="Embed" ProgID="Equation.DSMT4" ShapeID="_x0000_i1072" DrawAspect="Content" ObjectID="_1546339020" r:id="rId133"/>
         </w:object>
       </w:r>
       <w:r>
@@ -1967,70 +2573,48 @@
           <w:rFonts w:ascii="Times New Roman" w:hAnsi="Times New Roman" w:cs="Times New Roman" w:hint="eastAsia"/>
           <w:szCs w:val="21"/>
         </w:rPr>
-        <w:t xml:space="preserve">Thus, </w:t>
-      </w:r>
-      <w:r>
-        <w:rPr>
-          <w:rFonts w:ascii="Times New Roman" w:hAnsi="Times New Roman" w:cs="Times New Roman"/>
-          <w:position w:val="-28"/>
-          <w:szCs w:val="21"/>
-        </w:rPr>
-        <w:object w:dxaOrig="7440" w:dyaOrig="660">
-          <v:shape id="_x0000_i1073" type="#_x0000_t75" style="width:371.8pt;height:32.8pt" o:ole="">
-            <v:imagedata r:id="rId100" o:title=""/>
-          </v:shape>
-          <o:OLEObject Type="Embed" ProgID="Equation.DSMT4" ShapeID="_x0000_i1073" DrawAspect="Content" ObjectID="_1546291636" r:id="rId101"/>
-        </w:object>
-      </w:r>
-    </w:p>
-    <w:p>
-      <w:pPr>
-        <w:rPr>
-          <w:rFonts w:ascii="Times New Roman" w:hAnsi="Times New Roman" w:cs="Times New Roman" w:hint="eastAsia"/>
-          <w:szCs w:val="21"/>
-        </w:rPr>
-      </w:pPr>
-      <w:r>
-        <w:rPr>
-          <w:rFonts w:ascii="Times New Roman" w:hAnsi="Times New Roman" w:cs="Times New Roman" w:hint="eastAsia"/>
-          <w:szCs w:val="21"/>
-        </w:rPr>
-        <w:tab/>
-        <w:t xml:space="preserve">  </w:t>
-      </w:r>
+        <w:t>Thus,</w:t>
+      </w:r>
+    </w:p>
+    <w:p>
+      <w:pPr>
+        <w:rPr>
+          <w:rFonts w:ascii="Times New Roman" w:hAnsi="Times New Roman" w:cs="Times New Roman"/>
+          <w:szCs w:val="21"/>
+        </w:rPr>
+      </w:pPr>
+      <w:r>
+        <w:rPr>
+          <w:rFonts w:ascii="Times New Roman" w:hAnsi="Times New Roman" w:cs="Times New Roman"/>
+          <w:position w:val="-60"/>
+          <w:szCs w:val="21"/>
+        </w:rPr>
+        <w:object w:dxaOrig="7440" w:dyaOrig="1320">
+          <v:shape id="_x0000_i1076" type="#_x0000_t75" style="width:371.8pt;height:65.55pt" o:ole="">
+            <v:imagedata r:id="rId134" o:title=""/>
+          </v:shape>
+          <o:OLEObject Type="Embed" ProgID="Equation.DSMT4" ShapeID="_x0000_i1076" DrawAspect="Content" ObjectID="_1546339021" r:id="rId135"/>
+        </w:object>
+      </w:r>
+    </w:p>
+    <w:p>
+      <w:pPr>
+        <w:rPr>
+          <w:rFonts w:ascii="Times New Roman" w:hAnsi="Times New Roman" w:cs="Times New Roman"/>
+          <w:szCs w:val="21"/>
+        </w:rPr>
+      </w:pPr>
       <w:r>
         <w:rPr>
           <w:rFonts w:ascii="Times New Roman" w:hAnsi="Times New Roman" w:cs="Times New Roman"/>
           <w:position w:val="-24"/>
           <w:szCs w:val="21"/>
         </w:rPr>
-        <w:object w:dxaOrig="3220" w:dyaOrig="620">
-          <v:shape id="_x0000_i1074" type="#_x0000_t75" style="width:161.2pt;height:31.15pt" o:ole="">
-            <v:imagedata r:id="rId102" o:title=""/>
-          </v:shape>
-          <o:OLEObject Type="Embed" ProgID="Equation.DSMT4" ShapeID="_x0000_i1074" DrawAspect="Content" ObjectID="_1546291637" r:id="rId103"/>
-        </w:object>
-      </w:r>
-    </w:p>
-    <w:p>
-      <w:pPr>
-        <w:ind w:firstLineChars="300" w:firstLine="630"/>
-        <w:rPr>
-          <w:rFonts w:ascii="Times New Roman" w:hAnsi="Times New Roman" w:cs="Times New Roman" w:hint="eastAsia"/>
-          <w:szCs w:val="21"/>
-        </w:rPr>
-      </w:pPr>
-      <w:r>
-        <w:rPr>
-          <w:rFonts w:ascii="Times New Roman" w:hAnsi="Times New Roman" w:cs="Times New Roman"/>
-          <w:position w:val="-24"/>
-          <w:szCs w:val="21"/>
-        </w:rPr>
         <w:object w:dxaOrig="2460" w:dyaOrig="620">
-          <v:shape id="_x0000_i1075" type="#_x0000_t75" style="width:123.05pt;height:31.15pt" o:ole="">
-            <v:imagedata r:id="rId104" o:title=""/>
-          </v:shape>
-          <o:OLEObject Type="Embed" ProgID="Equation.DSMT4" ShapeID="_x0000_i1075" DrawAspect="Content" ObjectID="_1546291638" r:id="rId105"/>
+          <v:shape id="_x0000_i1073" type="#_x0000_t75" style="width:123.05pt;height:31.15pt" o:ole="">
+            <v:imagedata r:id="rId136" o:title=""/>
+          </v:shape>
+          <o:OLEObject Type="Embed" ProgID="Equation.DSMT4" ShapeID="_x0000_i1073" DrawAspect="Content" ObjectID="_1546339022" r:id="rId137"/>
         </w:object>
       </w:r>
     </w:p>
@@ -2058,30 +2642,21 @@
           <w:szCs w:val="24"/>
         </w:rPr>
       </w:pPr>
-    </w:p>
-    <w:p>
-      <w:pPr>
+      <w:r>
         <w:rPr>
           <w:rFonts w:ascii="Times New Roman" w:hAnsi="Times New Roman" w:cs="Times New Roman"/>
           <w:b/>
           <w:sz w:val="24"/>
           <w:szCs w:val="24"/>
         </w:rPr>
-      </w:pPr>
-      <w:r>
-        <w:rPr>
-          <w:rFonts w:ascii="Times New Roman" w:hAnsi="Times New Roman" w:cs="Times New Roman"/>
-          <w:b/>
-          <w:sz w:val="24"/>
-          <w:szCs w:val="24"/>
-        </w:rPr>
+        <w:lastRenderedPageBreak/>
         <w:t>Exercise 2.12</w:t>
       </w:r>
     </w:p>
     <w:p>
       <w:pPr>
         <w:rPr>
-          <w:rFonts w:ascii="Times New Roman" w:hAnsi="Times New Roman" w:cs="Times New Roman" w:hint="eastAsia"/>
+          <w:rFonts w:ascii="Times New Roman" w:hAnsi="Times New Roman" w:cs="Times New Roman"/>
           <w:szCs w:val="21"/>
         </w:rPr>
       </w:pPr>
@@ -2092,25 +2667,25 @@
           <w:szCs w:val="21"/>
         </w:rPr>
         <w:object w:dxaOrig="8500" w:dyaOrig="2439">
-          <v:shape id="_x0000_i1076" type="#_x0000_t75" style="width:425pt;height:121.95pt" o:ole="">
-            <v:imagedata r:id="rId106" o:title=""/>
-          </v:shape>
-          <o:OLEObject Type="Embed" ProgID="Equation.DSMT4" ShapeID="_x0000_i1076" DrawAspect="Content" ObjectID="_1546291639" r:id="rId107"/>
-        </w:object>
-      </w:r>
-    </w:p>
-    <w:p>
-      <w:pPr>
-        <w:rPr>
-          <w:rFonts w:ascii="Times New Roman" w:hAnsi="Times New Roman" w:cs="Times New Roman" w:hint="eastAsia"/>
-          <w:szCs w:val="21"/>
-        </w:rPr>
-      </w:pPr>
-    </w:p>
-    <w:p>
-      <w:pPr>
-        <w:rPr>
-          <w:rFonts w:ascii="Times New Roman" w:hAnsi="Times New Roman" w:cs="Times New Roman" w:hint="eastAsia"/>
+          <v:shape id="_x0000_i1074" type="#_x0000_t75" style="width:425pt;height:121.95pt" o:ole="">
+            <v:imagedata r:id="rId138" o:title=""/>
+          </v:shape>
+          <o:OLEObject Type="Embed" ProgID="Equation.DSMT4" ShapeID="_x0000_i1074" DrawAspect="Content" ObjectID="_1546339023" r:id="rId139"/>
+        </w:object>
+      </w:r>
+    </w:p>
+    <w:p>
+      <w:pPr>
+        <w:rPr>
+          <w:rFonts w:ascii="Times New Roman" w:hAnsi="Times New Roman" w:cs="Times New Roman"/>
+          <w:szCs w:val="21"/>
+        </w:rPr>
+      </w:pPr>
+    </w:p>
+    <w:p>
+      <w:pPr>
+        <w:rPr>
+          <w:rFonts w:ascii="Times New Roman" w:hAnsi="Times New Roman" w:cs="Times New Roman"/>
           <w:szCs w:val="21"/>
         </w:rPr>
       </w:pPr>
@@ -2136,14 +2711,12 @@
           <w:szCs w:val="21"/>
         </w:rPr>
         <w:object w:dxaOrig="8480" w:dyaOrig="2439">
-          <v:shape id="_x0000_i1077" type="#_x0000_t75" style="width:423.95pt;height:121.95pt" o:ole="">
-            <v:imagedata r:id="rId108" o:title=""/>
-          </v:shape>
-          <o:OLEObject Type="Embed" ProgID="Equation.DSMT4" ShapeID="_x0000_i1077" DrawAspect="Content" ObjectID="_1546291640" r:id="rId109"/>
-        </w:object>
-      </w:r>
-      <w:bookmarkStart w:id="0" w:name="_GoBack"/>
-      <w:bookmarkEnd w:id="0"/>
+          <v:shape id="_x0000_i1075" type="#_x0000_t75" style="width:423.95pt;height:121.95pt" o:ole="">
+            <v:imagedata r:id="rId140" o:title=""/>
+          </v:shape>
+          <o:OLEObject Type="Embed" ProgID="Equation.DSMT4" ShapeID="_x0000_i1075" DrawAspect="Content" ObjectID="_1546339024" r:id="rId141"/>
+        </w:object>
+      </w:r>
     </w:p>
     <w:sectPr>
       <w:pgSz w:w="11906" w:h="16838"/>
@@ -2153,6 +2726,44 @@
     </w:sectPr>
   </w:body>
 </w:document>
+</file>
+
+<file path=word/endnotes.xml><?xml version="1.0" encoding="utf-8"?>
+<w:endnotes xmlns:wpc="http://schemas.microsoft.com/office/word/2010/wordprocessingCanvas" xmlns:mc="http://schemas.openxmlformats.org/markup-compatibility/2006" xmlns:o="urn:schemas-microsoft-com:office:office" xmlns:r="http://schemas.openxmlformats.org/officeDocument/2006/relationships" xmlns:m="http://schemas.openxmlformats.org/officeDocument/2006/math" xmlns:v="urn:schemas-microsoft-com:vml" xmlns:wp14="http://schemas.microsoft.com/office/word/2010/wordprocessingDrawing" xmlns:wp="http://schemas.openxmlformats.org/drawingml/2006/wordprocessingDrawing" xmlns:w10="urn:schemas-microsoft-com:office:word" xmlns:w="http://schemas.openxmlformats.org/wordprocessingml/2006/main" xmlns:w14="http://schemas.microsoft.com/office/word/2010/wordml" xmlns:wpg="http://schemas.microsoft.com/office/word/2010/wordprocessingGroup" xmlns:wpi="http://schemas.microsoft.com/office/word/2010/wordprocessingInk" xmlns:wne="http://schemas.microsoft.com/office/word/2006/wordml" xmlns:wps="http://schemas.microsoft.com/office/word/2010/wordprocessingShape" mc:Ignorable="w14 wp14">
+  <w:endnote w:type="separator" w:id="-1">
+    <w:p>
+      <w:r>
+        <w:separator/>
+      </w:r>
+    </w:p>
+  </w:endnote>
+  <w:endnote w:type="continuationSeparator" w:id="0">
+    <w:p>
+      <w:r>
+        <w:continuationSeparator/>
+      </w:r>
+    </w:p>
+  </w:endnote>
+</w:endnotes>
+</file>
+
+<file path=word/footnotes.xml><?xml version="1.0" encoding="utf-8"?>
+<w:footnotes xmlns:wpc="http://schemas.microsoft.com/office/word/2010/wordprocessingCanvas" xmlns:mc="http://schemas.openxmlformats.org/markup-compatibility/2006" xmlns:o="urn:schemas-microsoft-com:office:office" xmlns:r="http://schemas.openxmlformats.org/officeDocument/2006/relationships" xmlns:m="http://schemas.openxmlformats.org/officeDocument/2006/math" xmlns:v="urn:schemas-microsoft-com:vml" xmlns:wp14="http://schemas.microsoft.com/office/word/2010/wordprocessingDrawing" xmlns:wp="http://schemas.openxmlformats.org/drawingml/2006/wordprocessingDrawing" xmlns:w10="urn:schemas-microsoft-com:office:word" xmlns:w="http://schemas.openxmlformats.org/wordprocessingml/2006/main" xmlns:w14="http://schemas.microsoft.com/office/word/2010/wordml" xmlns:wpg="http://schemas.microsoft.com/office/word/2010/wordprocessingGroup" xmlns:wpi="http://schemas.microsoft.com/office/word/2010/wordprocessingInk" xmlns:wne="http://schemas.microsoft.com/office/word/2006/wordml" xmlns:wps="http://schemas.microsoft.com/office/word/2010/wordprocessingShape" mc:Ignorable="w14 wp14">
+  <w:footnote w:type="separator" w:id="-1">
+    <w:p>
+      <w:r>
+        <w:separator/>
+      </w:r>
+    </w:p>
+  </w:footnote>
+  <w:footnote w:type="continuationSeparator" w:id="0">
+    <w:p>
+      <w:r>
+        <w:continuationSeparator/>
+      </w:r>
+    </w:p>
+  </w:footnote>
+</w:footnotes>
 </file>
 
 <file path=word/styles.xml><?xml version="1.0" encoding="utf-8"?>
@@ -2342,6 +2953,71 @@
     <w:uiPriority w:val="99"/>
     <w:semiHidden/>
     <w:unhideWhenUsed/>
+  </w:style>
+  <w:style w:type="paragraph" w:styleId="a3">
+    <w:name w:val="header"/>
+    <w:basedOn w:val="a"/>
+    <w:link w:val="Char"/>
+    <w:uiPriority w:val="99"/>
+    <w:unhideWhenUsed/>
+    <w:rsid w:val="00782508"/>
+    <w:pPr>
+      <w:pBdr>
+        <w:bottom w:val="single" w:sz="6" w:space="1" w:color="auto"/>
+      </w:pBdr>
+      <w:tabs>
+        <w:tab w:val="center" w:pos="4153"/>
+        <w:tab w:val="right" w:pos="8306"/>
+      </w:tabs>
+      <w:snapToGrid w:val="0"/>
+      <w:jc w:val="center"/>
+    </w:pPr>
+    <w:rPr>
+      <w:sz w:val="18"/>
+      <w:szCs w:val="18"/>
+    </w:rPr>
+  </w:style>
+  <w:style w:type="character" w:customStyle="1" w:styleId="Char">
+    <w:name w:val="页眉 Char"/>
+    <w:basedOn w:val="a0"/>
+    <w:link w:val="a3"/>
+    <w:uiPriority w:val="99"/>
+    <w:rsid w:val="00782508"/>
+    <w:rPr>
+      <w:sz w:val="18"/>
+      <w:szCs w:val="18"/>
+    </w:rPr>
+  </w:style>
+  <w:style w:type="paragraph" w:styleId="a4">
+    <w:name w:val="footer"/>
+    <w:basedOn w:val="a"/>
+    <w:link w:val="Char0"/>
+    <w:uiPriority w:val="99"/>
+    <w:unhideWhenUsed/>
+    <w:rsid w:val="00782508"/>
+    <w:pPr>
+      <w:tabs>
+        <w:tab w:val="center" w:pos="4153"/>
+        <w:tab w:val="right" w:pos="8306"/>
+      </w:tabs>
+      <w:snapToGrid w:val="0"/>
+      <w:jc w:val="left"/>
+    </w:pPr>
+    <w:rPr>
+      <w:sz w:val="18"/>
+      <w:szCs w:val="18"/>
+    </w:rPr>
+  </w:style>
+  <w:style w:type="character" w:customStyle="1" w:styleId="Char0">
+    <w:name w:val="页脚 Char"/>
+    <w:basedOn w:val="a0"/>
+    <w:link w:val="a4"/>
+    <w:uiPriority w:val="99"/>
+    <w:rsid w:val="00782508"/>
+    <w:rPr>
+      <w:sz w:val="18"/>
+      <w:szCs w:val="18"/>
+    </w:rPr>
   </w:style>
 </w:styles>
 </file>
@@ -2533,6 +3209,71 @@
     <w:uiPriority w:val="99"/>
     <w:semiHidden/>
     <w:unhideWhenUsed/>
+  </w:style>
+  <w:style w:type="paragraph" w:styleId="a3">
+    <w:name w:val="header"/>
+    <w:basedOn w:val="a"/>
+    <w:link w:val="Char"/>
+    <w:uiPriority w:val="99"/>
+    <w:unhideWhenUsed/>
+    <w:rsid w:val="00782508"/>
+    <w:pPr>
+      <w:pBdr>
+        <w:bottom w:val="single" w:sz="6" w:space="1" w:color="auto"/>
+      </w:pBdr>
+      <w:tabs>
+        <w:tab w:val="center" w:pos="4153"/>
+        <w:tab w:val="right" w:pos="8306"/>
+      </w:tabs>
+      <w:snapToGrid w:val="0"/>
+      <w:jc w:val="center"/>
+    </w:pPr>
+    <w:rPr>
+      <w:sz w:val="18"/>
+      <w:szCs w:val="18"/>
+    </w:rPr>
+  </w:style>
+  <w:style w:type="character" w:customStyle="1" w:styleId="Char">
+    <w:name w:val="页眉 Char"/>
+    <w:basedOn w:val="a0"/>
+    <w:link w:val="a3"/>
+    <w:uiPriority w:val="99"/>
+    <w:rsid w:val="00782508"/>
+    <w:rPr>
+      <w:sz w:val="18"/>
+      <w:szCs w:val="18"/>
+    </w:rPr>
+  </w:style>
+  <w:style w:type="paragraph" w:styleId="a4">
+    <w:name w:val="footer"/>
+    <w:basedOn w:val="a"/>
+    <w:link w:val="Char0"/>
+    <w:uiPriority w:val="99"/>
+    <w:unhideWhenUsed/>
+    <w:rsid w:val="00782508"/>
+    <w:pPr>
+      <w:tabs>
+        <w:tab w:val="center" w:pos="4153"/>
+        <w:tab w:val="right" w:pos="8306"/>
+      </w:tabs>
+      <w:snapToGrid w:val="0"/>
+      <w:jc w:val="left"/>
+    </w:pPr>
+    <w:rPr>
+      <w:sz w:val="18"/>
+      <w:szCs w:val="18"/>
+    </w:rPr>
+  </w:style>
+  <w:style w:type="character" w:customStyle="1" w:styleId="Char0">
+    <w:name w:val="页脚 Char"/>
+    <w:basedOn w:val="a0"/>
+    <w:link w:val="a4"/>
+    <w:uiPriority w:val="99"/>
+    <w:rsid w:val="00782508"/>
+    <w:rPr>
+      <w:sz w:val="18"/>
+      <w:szCs w:val="18"/>
+    </w:rPr>
   </w:style>
 </w:styles>
 </file>
@@ -2827,7 +3568,7 @@
 </file>
 
 <file path=customXml/itemProps1.xml><?xml version="1.0" encoding="utf-8"?>
-<ds:datastoreItem xmlns:ds="http://schemas.openxmlformats.org/officeDocument/2006/customXml" ds:itemID="{62449CE8-92E6-4CAD-9EB1-7D4981268C04}">
+<ds:datastoreItem xmlns:ds="http://schemas.openxmlformats.org/officeDocument/2006/customXml" ds:itemID="{369DC5C9-1714-4357-AF84-FC7F1FF54E03}">
   <ds:schemaRefs>
     <ds:schemaRef ds:uri="http://schemas.openxmlformats.org/officeDocument/2006/bibliography"/>
   </ds:schemaRefs>

--- a/CS6140/HW1/Chengbo_GU_HW1.docx
+++ b/CS6140/HW1/Chengbo_GU_HW1.docx
@@ -6,7 +6,7 @@
       <w:pPr>
         <w:jc w:val="center"/>
         <w:rPr>
-          <w:rFonts w:ascii="Times New Roman" w:hAnsi="Times New Roman" w:cs="Times New Roman"/>
+          <w:rFonts w:ascii="Times New Roman" w:hAnsi="Times New Roman" w:cs="Times New Roman" w:hint="eastAsia"/>
           <w:b/>
           <w:sz w:val="30"/>
           <w:szCs w:val="30"/>
@@ -131,10 +131,10 @@
             <v:path o:extrusionok="f" gradientshapeok="t" o:connecttype="rect"/>
             <o:lock v:ext="edit" aspectratio="t"/>
           </v:shapetype>
-          <v:shape id="_x0000_i1025" type="#_x0000_t75" style="width:11.8pt;height:12.9pt" o:ole="">
+          <v:shape id="_x0000_i1025" type="#_x0000_t75" style="width:12pt;height:13pt" o:ole="">
             <v:imagedata r:id="rId8" o:title=""/>
           </v:shape>
-          <o:OLEObject Type="Embed" ProgID="Equation.DSMT4" ShapeID="_x0000_i1025" DrawAspect="Content" ObjectID="_1546338957" r:id="rId9"/>
+          <o:OLEObject Type="Embed" ProgID="Equation.DSMT4" ShapeID="_x0000_i1025" DrawAspect="Content" ObjectID="_1546358571" r:id="rId9"/>
         </w:object>
       </w:r>
       <w:r>
@@ -167,10 +167,10 @@
           <w:szCs w:val="21"/>
         </w:rPr>
         <w:object w:dxaOrig="2439" w:dyaOrig="620">
-          <v:shape id="_x0000_i1026" type="#_x0000_t75" style="width:121.95pt;height:31.15pt" o:ole="">
+          <v:shape id="_x0000_i1026" type="#_x0000_t75" style="width:122pt;height:31pt" o:ole="">
             <v:imagedata r:id="rId10" o:title=""/>
           </v:shape>
-          <o:OLEObject Type="Embed" ProgID="Equation.DSMT4" ShapeID="_x0000_i1026" DrawAspect="Content" ObjectID="_1546338958" r:id="rId11"/>
+          <o:OLEObject Type="Embed" ProgID="Equation.DSMT4" ShapeID="_x0000_i1026" DrawAspect="Content" ObjectID="_1546358572" r:id="rId11"/>
         </w:object>
       </w:r>
     </w:p>
@@ -195,10 +195,10 @@
           <w:szCs w:val="21"/>
         </w:rPr>
         <w:object w:dxaOrig="240" w:dyaOrig="260">
-          <v:shape id="_x0000_i1027" type="#_x0000_t75" style="width:11.8pt;height:12.9pt" o:ole="">
+          <v:shape id="_x0000_i1027" type="#_x0000_t75" style="width:12pt;height:13pt" o:ole="">
             <v:imagedata r:id="rId12" o:title=""/>
           </v:shape>
-          <o:OLEObject Type="Embed" ProgID="Equation.DSMT4" ShapeID="_x0000_i1027" DrawAspect="Content" ObjectID="_1546338959" r:id="rId13"/>
+          <o:OLEObject Type="Embed" ProgID="Equation.DSMT4" ShapeID="_x0000_i1027" DrawAspect="Content" ObjectID="_1546358573" r:id="rId13"/>
         </w:object>
       </w:r>
       <w:r>
@@ -230,10 +230,10 @@
           <w:szCs w:val="21"/>
         </w:rPr>
         <w:object w:dxaOrig="3140" w:dyaOrig="740">
-          <v:shape id="_x0000_i1028" type="#_x0000_t75" style="width:156.9pt;height:37.05pt" o:ole="">
+          <v:shape id="_x0000_i1028" type="#_x0000_t75" style="width:157pt;height:37pt" o:ole="">
             <v:imagedata r:id="rId14" o:title=""/>
           </v:shape>
-          <o:OLEObject Type="Embed" ProgID="Equation.DSMT4" ShapeID="_x0000_i1028" DrawAspect="Content" ObjectID="_1546338960" r:id="rId15"/>
+          <o:OLEObject Type="Embed" ProgID="Equation.DSMT4" ShapeID="_x0000_i1028" DrawAspect="Content" ObjectID="_1546358574" r:id="rId15"/>
         </w:object>
       </w:r>
     </w:p>
@@ -258,10 +258,10 @@
           <w:szCs w:val="21"/>
         </w:rPr>
         <w:object w:dxaOrig="240" w:dyaOrig="279">
-          <v:shape id="_x0000_i1029" type="#_x0000_t75" style="width:11.8pt;height:13.95pt" o:ole="">
+          <v:shape id="_x0000_i1029" type="#_x0000_t75" style="width:12pt;height:14pt" o:ole="">
             <v:imagedata r:id="rId16" o:title=""/>
           </v:shape>
-          <o:OLEObject Type="Embed" ProgID="Equation.DSMT4" ShapeID="_x0000_i1029" DrawAspect="Content" ObjectID="_1546338961" r:id="rId17"/>
+          <o:OLEObject Type="Embed" ProgID="Equation.DSMT4" ShapeID="_x0000_i1029" DrawAspect="Content" ObjectID="_1546358575" r:id="rId17"/>
         </w:object>
       </w:r>
       <w:r>
@@ -300,10 +300,10 @@
           <w:szCs w:val="21"/>
         </w:rPr>
         <w:object w:dxaOrig="3240" w:dyaOrig="740">
-          <v:shape id="_x0000_i1030" type="#_x0000_t75" style="width:162.25pt;height:37.05pt" o:ole="">
+          <v:shape id="_x0000_i1030" type="#_x0000_t75" style="width:162.5pt;height:37pt" o:ole="">
             <v:imagedata r:id="rId18" o:title=""/>
           </v:shape>
-          <o:OLEObject Type="Embed" ProgID="Equation.DSMT4" ShapeID="_x0000_i1030" DrawAspect="Content" ObjectID="_1546338962" r:id="rId19"/>
+          <o:OLEObject Type="Embed" ProgID="Equation.DSMT4" ShapeID="_x0000_i1030" DrawAspect="Content" ObjectID="_1546358576" r:id="rId19"/>
         </w:object>
       </w:r>
     </w:p>
@@ -328,10 +328,10 @@
           <w:szCs w:val="21"/>
         </w:rPr>
         <w:object w:dxaOrig="260" w:dyaOrig="260">
-          <v:shape id="_x0000_i1031" type="#_x0000_t75" style="width:12.9pt;height:12.9pt" o:ole="">
+          <v:shape id="_x0000_i1031" type="#_x0000_t75" style="width:13pt;height:13pt" o:ole="">
             <v:imagedata r:id="rId20" o:title=""/>
           </v:shape>
-          <o:OLEObject Type="Embed" ProgID="Equation.DSMT4" ShapeID="_x0000_i1031" DrawAspect="Content" ObjectID="_1546338963" r:id="rId21"/>
+          <o:OLEObject Type="Embed" ProgID="Equation.DSMT4" ShapeID="_x0000_i1031" DrawAspect="Content" ObjectID="_1546358577" r:id="rId21"/>
         </w:object>
       </w:r>
       <w:r>
@@ -363,10 +363,10 @@
           <w:szCs w:val="21"/>
         </w:rPr>
         <w:object w:dxaOrig="3920" w:dyaOrig="320">
-          <v:shape id="_x0000_i1032" type="#_x0000_t75" style="width:196.1pt;height:16.1pt" o:ole="">
+          <v:shape id="_x0000_i1032" type="#_x0000_t75" style="width:196pt;height:16pt" o:ole="">
             <v:imagedata r:id="rId22" o:title=""/>
           </v:shape>
-          <o:OLEObject Type="Embed" ProgID="Equation.DSMT4" ShapeID="_x0000_i1032" DrawAspect="Content" ObjectID="_1546338964" r:id="rId23"/>
+          <o:OLEObject Type="Embed" ProgID="Equation.DSMT4" ShapeID="_x0000_i1032" DrawAspect="Content" ObjectID="_1546358578" r:id="rId23"/>
         </w:object>
       </w:r>
     </w:p>
@@ -429,10 +429,10 @@
           <w:szCs w:val="21"/>
         </w:rPr>
         <w:object w:dxaOrig="279" w:dyaOrig="260">
-          <v:shape id="_x0000_i1033" type="#_x0000_t75" style="width:13.95pt;height:12.9pt" o:ole="">
+          <v:shape id="_x0000_i1033" type="#_x0000_t75" style="width:14pt;height:13pt" o:ole="">
             <v:imagedata r:id="rId24" o:title=""/>
           </v:shape>
-          <o:OLEObject Type="Embed" ProgID="Equation.DSMT4" ShapeID="_x0000_i1033" DrawAspect="Content" ObjectID="_1546338965" r:id="rId25"/>
+          <o:OLEObject Type="Embed" ProgID="Equation.DSMT4" ShapeID="_x0000_i1033" DrawAspect="Content" ObjectID="_1546358579" r:id="rId25"/>
         </w:object>
       </w:r>
       <w:r>
@@ -456,10 +456,10 @@
           <w:szCs w:val="21"/>
         </w:rPr>
         <w:object w:dxaOrig="1540" w:dyaOrig="320">
-          <v:shape id="_x0000_i1034" type="#_x0000_t75" style="width:76.85pt;height:16.1pt" o:ole="">
+          <v:shape id="_x0000_i1034" type="#_x0000_t75" style="width:77pt;height:16pt" o:ole="">
             <v:imagedata r:id="rId26" o:title=""/>
           </v:shape>
-          <o:OLEObject Type="Embed" ProgID="Equation.DSMT4" ShapeID="_x0000_i1034" DrawAspect="Content" ObjectID="_1546338966" r:id="rId27"/>
+          <o:OLEObject Type="Embed" ProgID="Equation.DSMT4" ShapeID="_x0000_i1034" DrawAspect="Content" ObjectID="_1546358580" r:id="rId27"/>
         </w:object>
       </w:r>
     </w:p>
@@ -484,10 +484,10 @@
           <w:szCs w:val="21"/>
         </w:rPr>
         <w:object w:dxaOrig="9760" w:dyaOrig="620">
-          <v:shape id="_x0000_i1035" type="#_x0000_t75" style="width:487.9pt;height:31.15pt" o:ole="">
+          <v:shape id="_x0000_i1035" type="#_x0000_t75" style="width:488pt;height:31pt" o:ole="">
             <v:imagedata r:id="rId28" o:title=""/>
           </v:shape>
-          <o:OLEObject Type="Embed" ProgID="Equation.DSMT4" ShapeID="_x0000_i1035" DrawAspect="Content" ObjectID="_1546338967" r:id="rId29"/>
+          <o:OLEObject Type="Embed" ProgID="Equation.DSMT4" ShapeID="_x0000_i1035" DrawAspect="Content" ObjectID="_1546358581" r:id="rId29"/>
         </w:object>
       </w:r>
     </w:p>
@@ -513,10 +513,10 @@
           <w:szCs w:val="21"/>
         </w:rPr>
         <w:object w:dxaOrig="2260" w:dyaOrig="320">
-          <v:shape id="_x0000_i1036" type="#_x0000_t75" style="width:112.85pt;height:16.1pt" o:ole="">
+          <v:shape id="_x0000_i1036" type="#_x0000_t75" style="width:113pt;height:16pt" o:ole="">
             <v:imagedata r:id="rId30" o:title=""/>
           </v:shape>
-          <o:OLEObject Type="Embed" ProgID="Equation.DSMT4" ShapeID="_x0000_i1036" DrawAspect="Content" ObjectID="_1546338968" r:id="rId31"/>
+          <o:OLEObject Type="Embed" ProgID="Equation.DSMT4" ShapeID="_x0000_i1036" DrawAspect="Content" ObjectID="_1546358582" r:id="rId31"/>
         </w:object>
       </w:r>
       <w:r>
@@ -542,10 +542,10 @@
           <w:szCs w:val="21"/>
         </w:rPr>
         <w:object w:dxaOrig="2400" w:dyaOrig="320">
-          <v:shape id="_x0000_i1037" type="#_x0000_t75" style="width:119.8pt;height:16.1pt" o:ole="">
+          <v:shape id="_x0000_i1037" type="#_x0000_t75" style="width:120pt;height:16pt" o:ole="">
             <v:imagedata r:id="rId32" o:title=""/>
           </v:shape>
-          <o:OLEObject Type="Embed" ProgID="Equation.DSMT4" ShapeID="_x0000_i1037" DrawAspect="Content" ObjectID="_1546338969" r:id="rId33"/>
+          <o:OLEObject Type="Embed" ProgID="Equation.DSMT4" ShapeID="_x0000_i1037" DrawAspect="Content" ObjectID="_1546358583" r:id="rId33"/>
         </w:object>
       </w:r>
       <w:r>
@@ -571,26 +571,116 @@
           <w:szCs w:val="21"/>
         </w:rPr>
         <w:object w:dxaOrig="4400" w:dyaOrig="320">
-          <v:shape id="_x0000_i1038" type="#_x0000_t75" style="width:219.75pt;height:16.1pt" o:ole="">
+          <v:shape id="_x0000_i1038" type="#_x0000_t75" style="width:220pt;height:16pt" o:ole="">
             <v:imagedata r:id="rId34" o:title=""/>
           </v:shape>
-          <o:OLEObject Type="Embed" ProgID="Equation.DSMT4" ShapeID="_x0000_i1038" DrawAspect="Content" ObjectID="_1546338970" r:id="rId35"/>
-        </w:object>
-      </w:r>
-    </w:p>
-    <w:p>
-      <w:pPr>
-        <w:rPr>
-          <w:rFonts w:ascii="Times New Roman" w:hAnsi="Times New Roman" w:cs="Times New Roman"/>
-          <w:szCs w:val="21"/>
-        </w:rPr>
-      </w:pPr>
-      <w:r>
-        <w:rPr>
-          <w:rFonts w:ascii="Times New Roman" w:hAnsi="Times New Roman" w:cs="Times New Roman"/>
-          <w:szCs w:val="21"/>
-        </w:rPr>
-        <w:t>(b) According to central limit theory</w:t>
+          <o:OLEObject Type="Embed" ProgID="Equation.DSMT4" ShapeID="_x0000_i1038" DrawAspect="Content" ObjectID="_1546358584" r:id="rId35"/>
+        </w:object>
+      </w:r>
+    </w:p>
+    <w:p>
+      <w:pPr>
+        <w:rPr>
+          <w:rFonts w:ascii="Times New Roman" w:hAnsi="Times New Roman" w:cs="Times New Roman"/>
+          <w:szCs w:val="21"/>
+        </w:rPr>
+      </w:pPr>
+      <w:r>
+        <w:rPr>
+          <w:rFonts w:ascii="Times New Roman" w:hAnsi="Times New Roman" w:cs="Times New Roman"/>
+          <w:szCs w:val="21"/>
+        </w:rPr>
+        <w:t xml:space="preserve">(b) According to </w:t>
+      </w:r>
+      <w:r>
+        <w:rPr>
+          <w:rFonts w:ascii="Times New Roman" w:hAnsi="Times New Roman" w:cs="Times New Roman" w:hint="eastAsia"/>
+          <w:szCs w:val="21"/>
+        </w:rPr>
+        <w:t>sampling distribution</w:t>
+      </w:r>
+      <w:r>
+        <w:rPr>
+          <w:rFonts w:ascii="Times New Roman" w:hAnsi="Times New Roman" w:cs="Times New Roman"/>
+          <w:szCs w:val="21"/>
+        </w:rPr>
+        <w:t xml:space="preserve">, </w:t>
+      </w:r>
+      <w:r>
+        <w:rPr>
+          <w:rFonts w:ascii="Times New Roman" w:hAnsi="Times New Roman" w:cs="Times New Roman"/>
+          <w:position w:val="-28"/>
+          <w:szCs w:val="21"/>
+        </w:rPr>
+        <w:object w:dxaOrig="3879" w:dyaOrig="660">
+          <v:shape id="_x0000_i1085" type="#_x0000_t75" style="width:194pt;height:33pt" o:ole="">
+            <v:imagedata r:id="rId36" o:title=""/>
+          </v:shape>
+          <o:OLEObject Type="Embed" ProgID="Equation.DSMT4" ShapeID="_x0000_i1085" DrawAspect="Content" ObjectID="_1546358585" r:id="rId37"/>
+        </w:object>
+      </w:r>
+      <w:r>
+        <w:rPr>
+          <w:rFonts w:ascii="Times New Roman" w:hAnsi="Times New Roman" w:cs="Times New Roman"/>
+          <w:szCs w:val="21"/>
+        </w:rPr>
+        <w:t>for a random sample of 16 plants.</w:t>
+      </w:r>
+    </w:p>
+    <w:p>
+      <w:pPr>
+        <w:ind w:firstLineChars="150" w:firstLine="315"/>
+        <w:rPr>
+          <w:rFonts w:ascii="Times New Roman" w:hAnsi="Times New Roman" w:cs="Times New Roman"/>
+          <w:szCs w:val="21"/>
+        </w:rPr>
+      </w:pPr>
+      <w:r>
+        <w:rPr>
+          <w:rFonts w:ascii="Times New Roman" w:hAnsi="Times New Roman" w:cs="Times New Roman"/>
+          <w:position w:val="-24"/>
+          <w:szCs w:val="21"/>
+        </w:rPr>
+        <w:object w:dxaOrig="10219" w:dyaOrig="639">
+          <v:shape id="_x0000_i1086" type="#_x0000_t75" style="width:511pt;height:31.5pt" o:ole="">
+            <v:imagedata r:id="rId38" o:title=""/>
+          </v:shape>
+          <o:OLEObject Type="Embed" ProgID="Equation.DSMT4" ShapeID="_x0000_i1086" DrawAspect="Content" ObjectID="_1546358586" r:id="rId39"/>
+        </w:object>
+      </w:r>
+      <w:r>
+        <w:rPr>
+          <w:rFonts w:ascii="Times New Roman" w:hAnsi="Times New Roman" w:cs="Times New Roman" w:hint="eastAsia"/>
+          <w:szCs w:val="21"/>
+        </w:rPr>
+        <w:t xml:space="preserve">   </w:t>
+      </w:r>
+      <w:r>
+        <w:rPr>
+          <w:rFonts w:ascii="Times New Roman" w:hAnsi="Times New Roman" w:cs="Times New Roman"/>
+          <w:szCs w:val="21"/>
+        </w:rPr>
+        <w:t>Because</w:t>
+      </w:r>
+      <w:r>
+        <w:rPr>
+          <w:rFonts w:ascii="Times New Roman" w:hAnsi="Times New Roman" w:cs="Times New Roman"/>
+          <w:position w:val="-10"/>
+          <w:szCs w:val="21"/>
+        </w:rPr>
+        <w:object w:dxaOrig="2380" w:dyaOrig="320">
+          <v:shape id="_x0000_i1039" type="#_x0000_t75" style="width:119pt;height:16pt" o:ole="">
+            <v:imagedata r:id="rId40" o:title=""/>
+          </v:shape>
+          <o:OLEObject Type="Embed" ProgID="Equation.DSMT4" ShapeID="_x0000_i1039" DrawAspect="Content" ObjectID="_1546358587" r:id="rId41"/>
+        </w:object>
+      </w:r>
+      <w:r>
+        <w:rPr>
+          <w:rFonts w:ascii="Times New Roman" w:hAnsi="Times New Roman" w:cs="Times New Roman"/>
+          <w:szCs w:val="21"/>
+        </w:rPr>
+        <w:t xml:space="preserve"> </w:t>
       </w:r>
       <w:proofErr w:type="gramStart"/>
       <w:r>
@@ -598,28 +688,143 @@
           <w:rFonts w:ascii="Times New Roman" w:hAnsi="Times New Roman" w:cs="Times New Roman"/>
           <w:szCs w:val="21"/>
         </w:rPr>
+        <w:t xml:space="preserve">and </w:t>
+      </w:r>
+      <w:proofErr w:type="gramEnd"/>
+      <w:r>
+        <w:rPr>
+          <w:rFonts w:ascii="Times New Roman" w:hAnsi="Times New Roman" w:cs="Times New Roman"/>
+          <w:position w:val="-10"/>
+          <w:szCs w:val="21"/>
+        </w:rPr>
+        <w:object w:dxaOrig="2520" w:dyaOrig="320">
+          <v:shape id="_x0000_i1040" type="#_x0000_t75" style="width:126.5pt;height:16pt" o:ole="">
+            <v:imagedata r:id="rId42" o:title=""/>
+          </v:shape>
+          <o:OLEObject Type="Embed" ProgID="Equation.DSMT4" ShapeID="_x0000_i1040" DrawAspect="Content" ObjectID="_1546358588" r:id="rId43"/>
+        </w:object>
+      </w:r>
+      <w:r>
+        <w:rPr>
+          <w:rFonts w:ascii="Times New Roman" w:hAnsi="Times New Roman" w:cs="Times New Roman"/>
+          <w:szCs w:val="21"/>
+        </w:rPr>
+        <w:t>,</w:t>
+      </w:r>
+    </w:p>
+    <w:p>
+      <w:pPr>
+        <w:ind w:firstLineChars="150" w:firstLine="315"/>
+        <w:rPr>
+          <w:rFonts w:ascii="Times New Roman" w:hAnsi="Times New Roman" w:cs="Times New Roman"/>
+          <w:szCs w:val="21"/>
+        </w:rPr>
+      </w:pPr>
+      <w:r>
+        <w:rPr>
+          <w:rFonts w:ascii="Times New Roman" w:hAnsi="Times New Roman" w:cs="Times New Roman"/>
+          <w:position w:val="-12"/>
+          <w:szCs w:val="21"/>
+        </w:rPr>
+        <w:object w:dxaOrig="4540" w:dyaOrig="380">
+          <v:shape id="_x0000_i1087" type="#_x0000_t75" style="width:227pt;height:19.5pt" o:ole="">
+            <v:imagedata r:id="rId44" o:title=""/>
+          </v:shape>
+          <o:OLEObject Type="Embed" ProgID="Equation.DSMT4" ShapeID="_x0000_i1087" DrawAspect="Content" ObjectID="_1546358589" r:id="rId45"/>
+        </w:object>
+      </w:r>
+    </w:p>
+    <w:p>
+      <w:pPr>
+        <w:rPr>
+          <w:rFonts w:ascii="Times New Roman" w:hAnsi="Times New Roman" w:cs="Times New Roman"/>
+          <w:szCs w:val="21"/>
+        </w:rPr>
+      </w:pPr>
+      <w:r>
+        <w:rPr>
+          <w:rFonts w:ascii="Times New Roman" w:hAnsi="Times New Roman" w:cs="Times New Roman"/>
+          <w:szCs w:val="21"/>
+        </w:rPr>
+        <w:t>(</w:t>
+      </w:r>
+      <w:proofErr w:type="gramStart"/>
+      <w:r>
+        <w:rPr>
+          <w:rFonts w:ascii="Times New Roman" w:hAnsi="Times New Roman" w:cs="Times New Roman"/>
+          <w:szCs w:val="21"/>
+        </w:rPr>
+        <w:t>c</w:t>
+      </w:r>
+      <w:proofErr w:type="gramEnd"/>
+      <w:r>
+        <w:rPr>
+          <w:rFonts w:ascii="Times New Roman" w:hAnsi="Times New Roman" w:cs="Times New Roman"/>
+          <w:szCs w:val="21"/>
+        </w:rPr>
+        <w:t>)</w:t>
+      </w:r>
+      <w:r>
+        <w:rPr>
+          <w:rFonts w:ascii="Times New Roman" w:hAnsi="Times New Roman" w:cs="Times New Roman"/>
+          <w:szCs w:val="21"/>
+        </w:rPr>
+        <w:t xml:space="preserve"> </w:t>
+      </w:r>
+      <w:r>
+        <w:rPr>
+          <w:rFonts w:ascii="Times New Roman" w:hAnsi="Times New Roman" w:cs="Times New Roman"/>
+          <w:szCs w:val="21"/>
+        </w:rPr>
+        <w:t xml:space="preserve">According to </w:t>
+      </w:r>
+      <w:r>
+        <w:rPr>
+          <w:rFonts w:ascii="Times New Roman" w:hAnsi="Times New Roman" w:cs="Times New Roman" w:hint="eastAsia"/>
+          <w:szCs w:val="21"/>
+        </w:rPr>
+        <w:t>sampling distribution</w:t>
+      </w:r>
+      <w:r>
+        <w:rPr>
+          <w:rFonts w:ascii="Times New Roman" w:hAnsi="Times New Roman" w:cs="Times New Roman"/>
+          <w:szCs w:val="21"/>
+        </w:rPr>
         <w:t xml:space="preserve">, </w:t>
       </w:r>
-      <w:proofErr w:type="gramEnd"/>
       <w:r>
         <w:rPr>
           <w:rFonts w:ascii="Times New Roman" w:hAnsi="Times New Roman" w:cs="Times New Roman"/>
           <w:position w:val="-28"/>
           <w:szCs w:val="21"/>
         </w:rPr>
-        <w:object w:dxaOrig="2900" w:dyaOrig="680">
-          <v:shape id="_x0000_i1039" type="#_x0000_t75" style="width:145.05pt;height:33.85pt" o:ole="">
-            <v:imagedata r:id="rId36" o:title=""/>
-          </v:shape>
-          <o:OLEObject Type="Embed" ProgID="Equation.DSMT4" ShapeID="_x0000_i1039" DrawAspect="Content" ObjectID="_1546338971" r:id="rId37"/>
-        </w:object>
-      </w:r>
-      <w:r>
-        <w:rPr>
-          <w:rFonts w:ascii="Times New Roman" w:hAnsi="Times New Roman" w:cs="Times New Roman"/>
-          <w:szCs w:val="21"/>
-        </w:rPr>
-        <w:t xml:space="preserve">. </w:t>
+        <w:object w:dxaOrig="4080" w:dyaOrig="660">
+          <v:shape id="_x0000_i1088" type="#_x0000_t75" style="width:204pt;height:33pt" o:ole="">
+            <v:imagedata r:id="rId46" o:title=""/>
+          </v:shape>
+          <o:OLEObject Type="Embed" ProgID="Equation.DSMT4" ShapeID="_x0000_i1088" DrawAspect="Content" ObjectID="_1546358590" r:id="rId47"/>
+        </w:object>
+      </w:r>
+      <w:r>
+        <w:rPr>
+          <w:rFonts w:ascii="Times New Roman" w:hAnsi="Times New Roman" w:cs="Times New Roman"/>
+          <w:szCs w:val="21"/>
+        </w:rPr>
+        <w:t xml:space="preserve">for a random sample of </w:t>
+      </w:r>
+      <w:r>
+        <w:rPr>
+          <w:rFonts w:ascii="Times New Roman" w:hAnsi="Times New Roman" w:cs="Times New Roman" w:hint="eastAsia"/>
+          <w:szCs w:val="21"/>
+        </w:rPr>
+        <w:t>32</w:t>
+      </w:r>
+      <w:r>
+        <w:rPr>
+          <w:rFonts w:ascii="Times New Roman" w:hAnsi="Times New Roman" w:cs="Times New Roman"/>
+          <w:szCs w:val="21"/>
+        </w:rPr>
+        <w:t xml:space="preserve"> plants.</w:t>
       </w:r>
     </w:p>
     <w:p>
@@ -630,310 +835,41 @@
           <w:szCs w:val="21"/>
         </w:rPr>
       </w:pPr>
-      <w:proofErr w:type="gramStart"/>
-      <w:r>
-        <w:rPr>
-          <w:rFonts w:ascii="Times New Roman" w:hAnsi="Times New Roman" w:cs="Times New Roman"/>
-          <w:szCs w:val="21"/>
-        </w:rPr>
-        <w:t xml:space="preserve">Thus, </w:t>
-      </w:r>
       <w:r>
         <w:rPr>
           <w:rFonts w:ascii="Times New Roman" w:hAnsi="Times New Roman" w:cs="Times New Roman"/>
           <w:position w:val="-28"/>
           <w:szCs w:val="21"/>
         </w:rPr>
-        <w:object w:dxaOrig="4020" w:dyaOrig="999">
-          <v:shape id="_x0000_i1040" type="#_x0000_t75" style="width:200.95pt;height:49.95pt" o:ole="">
-            <v:imagedata r:id="rId38" o:title=""/>
-          </v:shape>
-          <o:OLEObject Type="Embed" ProgID="Equation.DSMT4" ShapeID="_x0000_i1040" DrawAspect="Content" ObjectID="_1546338972" r:id="rId39"/>
-        </w:object>
-      </w:r>
-      <w:r>
-        <w:rPr>
-          <w:rFonts w:ascii="Times New Roman" w:hAnsi="Times New Roman" w:cs="Times New Roman"/>
-          <w:szCs w:val="21"/>
-        </w:rPr>
-        <w:t xml:space="preserve"> for a random sample of 16 plants.</w:t>
-      </w:r>
-      <w:proofErr w:type="gramEnd"/>
-    </w:p>
-    <w:p>
-      <w:pPr>
-        <w:ind w:firstLineChars="150" w:firstLine="315"/>
-        <w:rPr>
-          <w:rFonts w:ascii="Times New Roman" w:hAnsi="Times New Roman" w:cs="Times New Roman"/>
-          <w:szCs w:val="21"/>
-        </w:rPr>
-      </w:pPr>
-      <w:r>
-        <w:rPr>
-          <w:rFonts w:ascii="Times New Roman" w:hAnsi="Times New Roman" w:cs="Times New Roman"/>
-          <w:position w:val="-24"/>
-          <w:szCs w:val="21"/>
-        </w:rPr>
-        <w:object w:dxaOrig="9940" w:dyaOrig="639">
-          <v:shape id="_x0000_i1041" type="#_x0000_t75" style="width:497pt;height:31.7pt" o:ole="">
-            <v:imagedata r:id="rId40" o:title=""/>
-          </v:shape>
-          <o:OLEObject Type="Embed" ProgID="Equation.DSMT4" ShapeID="_x0000_i1041" DrawAspect="Content" ObjectID="_1546338973" r:id="rId41"/>
-        </w:object>
-      </w:r>
-    </w:p>
-    <w:p>
-      <w:pPr>
-        <w:ind w:firstLineChars="200" w:firstLine="420"/>
-        <w:rPr>
-          <w:rFonts w:ascii="Times New Roman" w:hAnsi="Times New Roman" w:cs="Times New Roman"/>
-          <w:szCs w:val="21"/>
-        </w:rPr>
-      </w:pPr>
-      <w:r>
-        <w:rPr>
-          <w:rFonts w:ascii="Times New Roman" w:hAnsi="Times New Roman" w:cs="Times New Roman"/>
-          <w:szCs w:val="21"/>
-        </w:rPr>
-        <w:t>Because</w:t>
-      </w:r>
-      <w:r>
-        <w:rPr>
-          <w:rFonts w:ascii="Times New Roman" w:hAnsi="Times New Roman" w:cs="Times New Roman"/>
-          <w:position w:val="-10"/>
-          <w:szCs w:val="21"/>
-        </w:rPr>
-        <w:object w:dxaOrig="2380" w:dyaOrig="320">
-          <v:shape id="_x0000_i1042" type="#_x0000_t75" style="width:118.75pt;height:16.1pt" o:ole="">
-            <v:imagedata r:id="rId42" o:title=""/>
-          </v:shape>
-          <o:OLEObject Type="Embed" ProgID="Equation.DSMT4" ShapeID="_x0000_i1042" DrawAspect="Content" ObjectID="_1546338974" r:id="rId43"/>
-        </w:object>
-      </w:r>
-      <w:r>
-        <w:rPr>
-          <w:rFonts w:ascii="Times New Roman" w:hAnsi="Times New Roman" w:cs="Times New Roman"/>
-          <w:szCs w:val="21"/>
-        </w:rPr>
-        <w:t xml:space="preserve"> </w:t>
-      </w:r>
-      <w:proofErr w:type="gramStart"/>
-      <w:r>
-        <w:rPr>
-          <w:rFonts w:ascii="Times New Roman" w:hAnsi="Times New Roman" w:cs="Times New Roman"/>
-          <w:szCs w:val="21"/>
-        </w:rPr>
-        <w:t xml:space="preserve">and </w:t>
-      </w:r>
-      <w:proofErr w:type="gramEnd"/>
-      <w:r>
-        <w:rPr>
-          <w:rFonts w:ascii="Times New Roman" w:hAnsi="Times New Roman" w:cs="Times New Roman"/>
-          <w:position w:val="-10"/>
-          <w:szCs w:val="21"/>
-        </w:rPr>
-        <w:object w:dxaOrig="2520" w:dyaOrig="320">
-          <v:shape id="_x0000_i1043" type="#_x0000_t75" style="width:126.25pt;height:16.1pt" o:ole="">
-            <v:imagedata r:id="rId44" o:title=""/>
-          </v:shape>
-          <o:OLEObject Type="Embed" ProgID="Equation.DSMT4" ShapeID="_x0000_i1043" DrawAspect="Content" ObjectID="_1546338975" r:id="rId45"/>
-        </w:object>
-      </w:r>
-      <w:r>
-        <w:rPr>
-          <w:rFonts w:ascii="Times New Roman" w:hAnsi="Times New Roman" w:cs="Times New Roman"/>
-          <w:szCs w:val="21"/>
-        </w:rPr>
-        <w:t>,</w:t>
-      </w:r>
-    </w:p>
-    <w:p>
-      <w:pPr>
-        <w:ind w:firstLineChars="150" w:firstLine="315"/>
-        <w:rPr>
-          <w:rFonts w:ascii="Times New Roman" w:hAnsi="Times New Roman" w:cs="Times New Roman"/>
-          <w:szCs w:val="21"/>
-        </w:rPr>
-      </w:pPr>
-      <w:r>
-        <w:rPr>
-          <w:rFonts w:ascii="Times New Roman" w:hAnsi="Times New Roman" w:cs="Times New Roman"/>
-          <w:position w:val="-10"/>
-          <w:szCs w:val="21"/>
-        </w:rPr>
-        <w:object w:dxaOrig="4400" w:dyaOrig="360">
-          <v:shape id="_x0000_i1044" type="#_x0000_t75" style="width:219.75pt;height:18.25pt" o:ole="">
-            <v:imagedata r:id="rId46" o:title=""/>
-          </v:shape>
-          <o:OLEObject Type="Embed" ProgID="Equation.DSMT4" ShapeID="_x0000_i1044" DrawAspect="Content" ObjectID="_1546338976" r:id="rId47"/>
-        </w:object>
-      </w:r>
-    </w:p>
-    <w:p>
-      <w:pPr>
-        <w:rPr>
-          <w:rFonts w:ascii="Times New Roman" w:hAnsi="Times New Roman" w:cs="Times New Roman"/>
-          <w:szCs w:val="21"/>
-        </w:rPr>
-      </w:pPr>
-    </w:p>
-    <w:p>
-      <w:pPr>
-        <w:rPr>
-          <w:rFonts w:ascii="Times New Roman" w:hAnsi="Times New Roman" w:cs="Times New Roman"/>
-          <w:szCs w:val="21"/>
-        </w:rPr>
-      </w:pPr>
-    </w:p>
-    <w:p>
-      <w:pPr>
-        <w:rPr>
-          <w:rFonts w:ascii="Times New Roman" w:hAnsi="Times New Roman" w:cs="Times New Roman"/>
-          <w:szCs w:val="21"/>
-        </w:rPr>
-      </w:pPr>
-      <w:r>
-        <w:rPr>
-          <w:rFonts w:ascii="Times New Roman" w:hAnsi="Times New Roman" w:cs="Times New Roman"/>
-          <w:szCs w:val="21"/>
-        </w:rPr>
-        <w:lastRenderedPageBreak/>
-        <w:t>(c)</w:t>
-      </w:r>
-      <w:r>
-        <w:rPr>
-          <w:rFonts w:ascii="Times New Roman" w:hAnsi="Times New Roman" w:cs="Times New Roman"/>
-          <w:szCs w:val="21"/>
-        </w:rPr>
-        <w:t xml:space="preserve"> </w:t>
-      </w:r>
-      <w:r>
-        <w:rPr>
-          <w:rFonts w:ascii="Times New Roman" w:hAnsi="Times New Roman" w:cs="Times New Roman"/>
-          <w:szCs w:val="21"/>
-        </w:rPr>
-        <w:t>According to central limit theory</w:t>
-      </w:r>
-      <w:proofErr w:type="gramStart"/>
-      <w:r>
-        <w:rPr>
-          <w:rFonts w:ascii="Times New Roman" w:hAnsi="Times New Roman" w:cs="Times New Roman"/>
-          <w:szCs w:val="21"/>
-        </w:rPr>
-        <w:t xml:space="preserve">, </w:t>
-      </w:r>
-      <w:proofErr w:type="gramEnd"/>
-      <w:r>
-        <w:rPr>
-          <w:rFonts w:ascii="Times New Roman" w:hAnsi="Times New Roman" w:cs="Times New Roman"/>
-          <w:position w:val="-28"/>
-          <w:szCs w:val="21"/>
-        </w:rPr>
-        <w:object w:dxaOrig="2940" w:dyaOrig="680">
-          <v:shape id="_x0000_i1045" type="#_x0000_t75" style="width:147.2pt;height:33.85pt" o:ole="">
+        <w:object w:dxaOrig="9020" w:dyaOrig="680">
+          <v:shape id="_x0000_i1089" type="#_x0000_t75" style="width:451pt;height:34pt" o:ole="">
             <v:imagedata r:id="rId48" o:title=""/>
           </v:shape>
-          <o:OLEObject Type="Embed" ProgID="Equation.DSMT4" ShapeID="_x0000_i1045" DrawAspect="Content" ObjectID="_1546338977" r:id="rId49"/>
-        </w:object>
-      </w:r>
-      <w:r>
-        <w:rPr>
-          <w:rFonts w:ascii="Times New Roman" w:hAnsi="Times New Roman" w:cs="Times New Roman"/>
-          <w:szCs w:val="21"/>
-        </w:rPr>
-        <w:t xml:space="preserve">. </w:t>
-      </w:r>
-    </w:p>
-    <w:p>
-      <w:pPr>
-        <w:ind w:firstLineChars="150" w:firstLine="315"/>
-        <w:rPr>
-          <w:rFonts w:ascii="Times New Roman" w:hAnsi="Times New Roman" w:cs="Times New Roman"/>
-          <w:szCs w:val="21"/>
-        </w:rPr>
-      </w:pPr>
-      <w:proofErr w:type="gramStart"/>
-      <w:r>
-        <w:rPr>
-          <w:rFonts w:ascii="Times New Roman" w:hAnsi="Times New Roman" w:cs="Times New Roman"/>
-          <w:szCs w:val="21"/>
-        </w:rPr>
-        <w:t xml:space="preserve">Thus, </w:t>
-      </w:r>
-      <w:r>
-        <w:rPr>
-          <w:rFonts w:ascii="Times New Roman" w:hAnsi="Times New Roman" w:cs="Times New Roman"/>
-          <w:position w:val="-28"/>
-          <w:szCs w:val="21"/>
-        </w:rPr>
-        <w:object w:dxaOrig="4200" w:dyaOrig="999">
-          <v:shape id="_x0000_i1046" type="#_x0000_t75" style="width:210.1pt;height:49.95pt" o:ole="">
+          <o:OLEObject Type="Embed" ProgID="Equation.DSMT4" ShapeID="_x0000_i1089" DrawAspect="Content" ObjectID="_1546358591" r:id="rId49"/>
+        </w:object>
+      </w:r>
+    </w:p>
+    <w:p>
+      <w:pPr>
+        <w:ind w:firstLine="315"/>
+        <w:rPr>
+          <w:rFonts w:ascii="Times New Roman" w:hAnsi="Times New Roman" w:cs="Times New Roman"/>
+          <w:szCs w:val="21"/>
+        </w:rPr>
+      </w:pPr>
+      <w:r>
+        <w:rPr>
+          <w:rFonts w:ascii="Times New Roman" w:hAnsi="Times New Roman" w:cs="Times New Roman"/>
+          <w:position w:val="-12"/>
+          <w:szCs w:val="21"/>
+        </w:rPr>
+        <w:object w:dxaOrig="6320" w:dyaOrig="380">
+          <v:shape id="_x0000_i1090" type="#_x0000_t75" style="width:316pt;height:19.5pt" o:ole="">
             <v:imagedata r:id="rId50" o:title=""/>
           </v:shape>
-          <o:OLEObject Type="Embed" ProgID="Equation.DSMT4" ShapeID="_x0000_i1046" DrawAspect="Content" ObjectID="_1546338978" r:id="rId51"/>
-        </w:object>
-      </w:r>
-      <w:r>
-        <w:rPr>
-          <w:rFonts w:ascii="Times New Roman" w:hAnsi="Times New Roman" w:cs="Times New Roman"/>
-          <w:szCs w:val="21"/>
-        </w:rPr>
-        <w:t xml:space="preserve"> for a random sample of 32 plants.</w:t>
-      </w:r>
-      <w:proofErr w:type="gramEnd"/>
-    </w:p>
-    <w:p>
-      <w:pPr>
-        <w:ind w:firstLineChars="150" w:firstLine="315"/>
-        <w:rPr>
-          <w:rFonts w:ascii="Times New Roman" w:hAnsi="Times New Roman" w:cs="Times New Roman"/>
-          <w:szCs w:val="21"/>
-        </w:rPr>
-      </w:pPr>
-      <w:r>
-        <w:rPr>
-          <w:rFonts w:ascii="Times New Roman" w:hAnsi="Times New Roman" w:cs="Times New Roman"/>
-          <w:position w:val="-28"/>
-          <w:szCs w:val="21"/>
-        </w:rPr>
-        <w:object w:dxaOrig="8800" w:dyaOrig="680">
-          <v:shape id="_x0000_i1047" type="#_x0000_t75" style="width:440.05pt;height:33.85pt" o:ole="">
-            <v:imagedata r:id="rId52" o:title=""/>
-          </v:shape>
-          <o:OLEObject Type="Embed" ProgID="Equation.DSMT4" ShapeID="_x0000_i1047" DrawAspect="Content" ObjectID="_1546338979" r:id="rId53"/>
-        </w:object>
-      </w:r>
-    </w:p>
-    <w:p>
-      <w:pPr>
-        <w:ind w:firstLine="315"/>
-        <w:rPr>
-          <w:rFonts w:ascii="Times New Roman" w:hAnsi="Times New Roman" w:cs="Times New Roman"/>
-          <w:szCs w:val="21"/>
-        </w:rPr>
-      </w:pPr>
-      <w:r>
-        <w:rPr>
-          <w:rFonts w:ascii="Times New Roman" w:hAnsi="Times New Roman" w:cs="Times New Roman"/>
-          <w:position w:val="-10"/>
-          <w:szCs w:val="21"/>
-        </w:rPr>
-        <w:object w:dxaOrig="6180" w:dyaOrig="360">
-          <v:shape id="_x0000_i1048" type="#_x0000_t75" style="width:308.95pt;height:18.25pt" o:ole="">
-            <v:imagedata r:id="rId54" o:title=""/>
-          </v:shape>
-          <o:OLEObject Type="Embed" ProgID="Equation.DSMT4" ShapeID="_x0000_i1048" DrawAspect="Content" ObjectID="_1546338980" r:id="rId55"/>
-        </w:object>
-      </w:r>
-    </w:p>
-    <w:p>
-      <w:pPr>
-        <w:ind w:firstLine="315"/>
-        <w:rPr>
-          <w:rFonts w:ascii="Times New Roman" w:hAnsi="Times New Roman" w:cs="Times New Roman"/>
-          <w:szCs w:val="21"/>
-        </w:rPr>
-      </w:pPr>
+          <o:OLEObject Type="Embed" ProgID="Equation.DSMT4" ShapeID="_x0000_i1090" DrawAspect="Content" ObjectID="_1546358592" r:id="rId51"/>
+        </w:object>
+      </w:r>
     </w:p>
     <w:p>
       <w:pPr>
@@ -951,6 +887,7 @@
           <w:sz w:val="24"/>
           <w:szCs w:val="24"/>
         </w:rPr>
+        <w:lastRenderedPageBreak/>
         <w:t xml:space="preserve">Problem </w:t>
       </w:r>
       <w:r>
@@ -984,80 +921,80 @@
           <w:szCs w:val="21"/>
         </w:rPr>
         <w:object w:dxaOrig="240" w:dyaOrig="260">
-          <v:shape id="_x0000_i1049" type="#_x0000_t75" style="width:11.8pt;height:12.9pt" o:ole="">
+          <v:shape id="_x0000_i1041" type="#_x0000_t75" style="width:12pt;height:13pt" o:ole="">
+            <v:imagedata r:id="rId52" o:title=""/>
+          </v:shape>
+          <o:OLEObject Type="Embed" ProgID="Equation.DSMT4" ShapeID="_x0000_i1041" DrawAspect="Content" ObjectID="_1546358593" r:id="rId53"/>
+        </w:object>
+      </w:r>
+      <w:r>
+        <w:rPr>
+          <w:rFonts w:ascii="Times New Roman" w:hAnsi="Times New Roman" w:cs="Times New Roman"/>
+          <w:szCs w:val="21"/>
+        </w:rPr>
+        <w:t>denotes the event that individuals preferred to use right hand to write.</w:t>
+      </w:r>
+    </w:p>
+    <w:p>
+      <w:pPr>
+        <w:rPr>
+          <w:rFonts w:ascii="Times New Roman" w:hAnsi="Times New Roman" w:cs="Times New Roman"/>
+          <w:szCs w:val="21"/>
+        </w:rPr>
+      </w:pPr>
+      <w:r>
+        <w:rPr>
+          <w:rFonts w:ascii="Times New Roman" w:hAnsi="Times New Roman" w:cs="Times New Roman"/>
+          <w:szCs w:val="21"/>
+        </w:rPr>
+        <w:t xml:space="preserve">Let </w:t>
+      </w:r>
+      <w:r>
+        <w:rPr>
+          <w:rFonts w:ascii="Times New Roman" w:hAnsi="Times New Roman" w:cs="Times New Roman"/>
+          <w:position w:val="-4"/>
+          <w:szCs w:val="21"/>
+        </w:rPr>
+        <w:object w:dxaOrig="240" w:dyaOrig="260">
+          <v:shape id="_x0000_i1042" type="#_x0000_t75" style="width:12pt;height:13pt" o:ole="">
+            <v:imagedata r:id="rId54" o:title=""/>
+          </v:shape>
+          <o:OLEObject Type="Embed" ProgID="Equation.DSMT4" ShapeID="_x0000_i1042" DrawAspect="Content" ObjectID="_1546358594" r:id="rId55"/>
+        </w:object>
+      </w:r>
+      <w:r>
+        <w:rPr>
+          <w:rFonts w:ascii="Times New Roman" w:hAnsi="Times New Roman" w:cs="Times New Roman"/>
+          <w:szCs w:val="21"/>
+        </w:rPr>
+        <w:t>denotes the event that individuals preferred to use right foot to kick a ball.</w:t>
+      </w:r>
+    </w:p>
+    <w:p>
+      <w:pPr>
+        <w:rPr>
+          <w:rFonts w:ascii="Times New Roman" w:hAnsi="Times New Roman" w:cs="Times New Roman"/>
+          <w:szCs w:val="21"/>
+        </w:rPr>
+      </w:pPr>
+      <w:r>
+        <w:rPr>
+          <w:rFonts w:ascii="Times New Roman" w:hAnsi="Times New Roman" w:cs="Times New Roman"/>
+          <w:szCs w:val="21"/>
+        </w:rPr>
+        <w:t xml:space="preserve">Then </w:t>
+      </w:r>
+      <w:r>
+        <w:rPr>
+          <w:rFonts w:ascii="Times New Roman" w:hAnsi="Times New Roman" w:cs="Times New Roman"/>
+          <w:position w:val="-24"/>
+          <w:szCs w:val="21"/>
+        </w:rPr>
+        <w:object w:dxaOrig="2720" w:dyaOrig="620">
+          <v:shape id="_x0000_i1043" type="#_x0000_t75" style="width:136pt;height:31pt" o:ole="">
             <v:imagedata r:id="rId56" o:title=""/>
           </v:shape>
-          <o:OLEObject Type="Embed" ProgID="Equation.DSMT4" ShapeID="_x0000_i1049" DrawAspect="Content" ObjectID="_1546338981" r:id="rId57"/>
-        </w:object>
-      </w:r>
-      <w:r>
-        <w:rPr>
-          <w:rFonts w:ascii="Times New Roman" w:hAnsi="Times New Roman" w:cs="Times New Roman"/>
-          <w:szCs w:val="21"/>
-        </w:rPr>
-        <w:t>denotes the event that individuals preferred to use right hand to write.</w:t>
-      </w:r>
-    </w:p>
-    <w:p>
-      <w:pPr>
-        <w:rPr>
-          <w:rFonts w:ascii="Times New Roman" w:hAnsi="Times New Roman" w:cs="Times New Roman"/>
-          <w:szCs w:val="21"/>
-        </w:rPr>
-      </w:pPr>
-      <w:r>
-        <w:rPr>
-          <w:rFonts w:ascii="Times New Roman" w:hAnsi="Times New Roman" w:cs="Times New Roman"/>
-          <w:szCs w:val="21"/>
-        </w:rPr>
-        <w:t xml:space="preserve">Let </w:t>
-      </w:r>
-      <w:r>
-        <w:rPr>
-          <w:rFonts w:ascii="Times New Roman" w:hAnsi="Times New Roman" w:cs="Times New Roman"/>
-          <w:position w:val="-4"/>
-          <w:szCs w:val="21"/>
-        </w:rPr>
-        <w:object w:dxaOrig="240" w:dyaOrig="260">
-          <v:shape id="_x0000_i1050" type="#_x0000_t75" style="width:11.8pt;height:12.9pt" o:ole="">
-            <v:imagedata r:id="rId58" o:title=""/>
-          </v:shape>
-          <o:OLEObject Type="Embed" ProgID="Equation.DSMT4" ShapeID="_x0000_i1050" DrawAspect="Content" ObjectID="_1546338982" r:id="rId59"/>
-        </w:object>
-      </w:r>
-      <w:r>
-        <w:rPr>
-          <w:rFonts w:ascii="Times New Roman" w:hAnsi="Times New Roman" w:cs="Times New Roman"/>
-          <w:szCs w:val="21"/>
-        </w:rPr>
-        <w:t>denotes the event that individuals preferred to use right foot to kick a ball.</w:t>
-      </w:r>
-    </w:p>
-    <w:p>
-      <w:pPr>
-        <w:rPr>
-          <w:rFonts w:ascii="Times New Roman" w:hAnsi="Times New Roman" w:cs="Times New Roman"/>
-          <w:szCs w:val="21"/>
-        </w:rPr>
-      </w:pPr>
-      <w:r>
-        <w:rPr>
-          <w:rFonts w:ascii="Times New Roman" w:hAnsi="Times New Roman" w:cs="Times New Roman"/>
-          <w:szCs w:val="21"/>
-        </w:rPr>
-        <w:t xml:space="preserve">Then </w:t>
-      </w:r>
-      <w:r>
-        <w:rPr>
-          <w:rFonts w:ascii="Times New Roman" w:hAnsi="Times New Roman" w:cs="Times New Roman"/>
-          <w:position w:val="-24"/>
-          <w:szCs w:val="21"/>
-        </w:rPr>
-        <w:object w:dxaOrig="2720" w:dyaOrig="620">
-          <v:shape id="_x0000_i1051" type="#_x0000_t75" style="width:135.95pt;height:31.15pt" o:ole="">
-            <v:imagedata r:id="rId60" o:title=""/>
-          </v:shape>
-          <o:OLEObject Type="Embed" ProgID="Equation.DSMT4" ShapeID="_x0000_i1051" DrawAspect="Content" ObjectID="_1546338983" r:id="rId61"/>
+          <o:OLEObject Type="Embed" ProgID="Equation.DSMT4" ShapeID="_x0000_i1043" DrawAspect="Content" ObjectID="_1546358595" r:id="rId57"/>
         </w:object>
       </w:r>
     </w:p>
@@ -1083,10 +1020,10 @@
           <w:szCs w:val="21"/>
         </w:rPr>
         <w:object w:dxaOrig="3040" w:dyaOrig="620">
-          <v:shape id="_x0000_i1052" type="#_x0000_t75" style="width:152.05pt;height:31.15pt" o:ole="">
-            <v:imagedata r:id="rId62" o:title=""/>
-          </v:shape>
-          <o:OLEObject Type="Embed" ProgID="Equation.DSMT4" ShapeID="_x0000_i1052" DrawAspect="Content" ObjectID="_1546338984" r:id="rId63"/>
+          <v:shape id="_x0000_i1044" type="#_x0000_t75" style="width:152pt;height:31pt" o:ole="">
+            <v:imagedata r:id="rId58" o:title=""/>
+          </v:shape>
+          <o:OLEObject Type="Embed" ProgID="Equation.DSMT4" ShapeID="_x0000_i1044" DrawAspect="Content" ObjectID="_1546358596" r:id="rId59"/>
         </w:object>
       </w:r>
     </w:p>
@@ -1113,10 +1050,10 @@
           <w:szCs w:val="21"/>
         </w:rPr>
         <w:object w:dxaOrig="1600" w:dyaOrig="320">
-          <v:shape id="_x0000_i1053" type="#_x0000_t75" style="width:80.05pt;height:16.1pt" o:ole="">
-            <v:imagedata r:id="rId64" o:title=""/>
-          </v:shape>
-          <o:OLEObject Type="Embed" ProgID="Equation.DSMT4" ShapeID="_x0000_i1053" DrawAspect="Content" ObjectID="_1546338985" r:id="rId65"/>
+          <v:shape id="_x0000_i1045" type="#_x0000_t75" style="width:80pt;height:16pt" o:ole="">
+            <v:imagedata r:id="rId60" o:title=""/>
+          </v:shape>
+          <o:OLEObject Type="Embed" ProgID="Equation.DSMT4" ShapeID="_x0000_i1045" DrawAspect="Content" ObjectID="_1546358597" r:id="rId61"/>
         </w:object>
       </w:r>
       <w:r>
@@ -1220,40 +1157,142 @@
           <w:szCs w:val="21"/>
         </w:rPr>
         <w:object w:dxaOrig="3820" w:dyaOrig="620">
-          <v:shape id="_x0000_i1054" type="#_x0000_t75" style="width:190.75pt;height:31.15pt" o:ole="">
+          <v:shape id="_x0000_i1046" type="#_x0000_t75" style="width:191pt;height:31pt" o:ole="">
+            <v:imagedata r:id="rId62" o:title=""/>
+          </v:shape>
+          <o:OLEObject Type="Embed" ProgID="Equation.DSMT4" ShapeID="_x0000_i1046" DrawAspect="Content" ObjectID="_1546358598" r:id="rId63"/>
+        </w:object>
+      </w:r>
+    </w:p>
+    <w:p>
+      <w:pPr>
+        <w:rPr>
+          <w:rFonts w:ascii="Times New Roman" w:hAnsi="Times New Roman" w:cs="Times New Roman"/>
+          <w:szCs w:val="21"/>
+        </w:rPr>
+      </w:pPr>
+      <w:r>
+        <w:rPr>
+          <w:rFonts w:ascii="Times New Roman" w:hAnsi="Times New Roman" w:cs="Times New Roman"/>
+          <w:szCs w:val="21"/>
+        </w:rPr>
+        <w:t>(a)</w:t>
+      </w:r>
+      <w:r>
+        <w:rPr>
+          <w:rFonts w:ascii="Times New Roman" w:hAnsi="Times New Roman" w:cs="Times New Roman"/>
+          <w:szCs w:val="21"/>
+        </w:rPr>
+        <w:t xml:space="preserve"> The question actually asks </w:t>
+      </w:r>
+      <w:r>
+        <w:rPr>
+          <w:rFonts w:ascii="Times New Roman" w:hAnsi="Times New Roman" w:cs="Times New Roman"/>
+          <w:szCs w:val="21"/>
+        </w:rPr>
+        <w:t xml:space="preserve">what </w:t>
+      </w:r>
+      <w:proofErr w:type="gramStart"/>
+      <w:r>
+        <w:rPr>
+          <w:rFonts w:ascii="Times New Roman" w:hAnsi="Times New Roman" w:cs="Times New Roman"/>
+          <w:szCs w:val="21"/>
+        </w:rPr>
+        <w:t xml:space="preserve">is </w:t>
+      </w:r>
+      <w:proofErr w:type="gramEnd"/>
+      <w:r>
+        <w:rPr>
+          <w:rFonts w:ascii="Times New Roman" w:hAnsi="Times New Roman" w:cs="Times New Roman"/>
+          <w:position w:val="-10"/>
+          <w:szCs w:val="21"/>
+        </w:rPr>
+        <w:object w:dxaOrig="2180" w:dyaOrig="320">
+          <v:shape id="_x0000_i1047" type="#_x0000_t75" style="width:109pt;height:16pt" o:ole="">
+            <v:imagedata r:id="rId64" o:title=""/>
+          </v:shape>
+          <o:OLEObject Type="Embed" ProgID="Equation.DSMT4" ShapeID="_x0000_i1047" DrawAspect="Content" ObjectID="_1546358599" r:id="rId65"/>
+        </w:object>
+      </w:r>
+      <w:r>
+        <w:rPr>
+          <w:rFonts w:ascii="Times New Roman" w:hAnsi="Times New Roman" w:cs="Times New Roman"/>
+          <w:szCs w:val="21"/>
+        </w:rPr>
+        <w:t>.</w:t>
+      </w:r>
+    </w:p>
+    <w:p>
+      <w:pPr>
+        <w:rPr>
+          <w:rFonts w:ascii="Times New Roman" w:hAnsi="Times New Roman" w:cs="Times New Roman"/>
+          <w:szCs w:val="21"/>
+        </w:rPr>
+      </w:pPr>
+      <w:r>
+        <w:rPr>
+          <w:rFonts w:ascii="Times New Roman" w:hAnsi="Times New Roman" w:cs="Times New Roman"/>
+          <w:szCs w:val="21"/>
+        </w:rPr>
+        <w:t>Using Bayes rule</w:t>
+      </w:r>
+      <w:r>
+        <w:rPr>
+          <w:rFonts w:ascii="Times New Roman" w:hAnsi="Times New Roman" w:cs="Times New Roman"/>
+          <w:szCs w:val="21"/>
+        </w:rPr>
+        <w:t>, we have</w:t>
+      </w:r>
+    </w:p>
+    <w:p>
+      <w:pPr>
+        <w:rPr>
+          <w:rFonts w:ascii="Times New Roman" w:hAnsi="Times New Roman" w:cs="Times New Roman"/>
+          <w:szCs w:val="21"/>
+        </w:rPr>
+      </w:pPr>
+      <w:r>
+        <w:rPr>
+          <w:rFonts w:ascii="Times New Roman" w:hAnsi="Times New Roman" w:cs="Times New Roman"/>
+          <w:position w:val="-28"/>
+          <w:szCs w:val="21"/>
+        </w:rPr>
+        <w:object w:dxaOrig="7300" w:dyaOrig="660">
+          <v:shape id="_x0000_i1048" type="#_x0000_t75" style="width:365pt;height:33pt" o:ole="">
             <v:imagedata r:id="rId66" o:title=""/>
           </v:shape>
-          <o:OLEObject Type="Embed" ProgID="Equation.DSMT4" ShapeID="_x0000_i1054" DrawAspect="Content" ObjectID="_1546338986" r:id="rId67"/>
-        </w:object>
-      </w:r>
-    </w:p>
-    <w:p>
-      <w:pPr>
-        <w:rPr>
-          <w:rFonts w:ascii="Times New Roman" w:hAnsi="Times New Roman" w:cs="Times New Roman"/>
-          <w:szCs w:val="21"/>
-        </w:rPr>
-      </w:pPr>
-      <w:r>
-        <w:rPr>
-          <w:rFonts w:ascii="Times New Roman" w:hAnsi="Times New Roman" w:cs="Times New Roman"/>
-          <w:szCs w:val="21"/>
-        </w:rPr>
-        <w:t>(a)</w:t>
-      </w:r>
-      <w:r>
-        <w:rPr>
-          <w:rFonts w:ascii="Times New Roman" w:hAnsi="Times New Roman" w:cs="Times New Roman"/>
-          <w:szCs w:val="21"/>
-        </w:rPr>
-        <w:t xml:space="preserve"> The question actually asks </w:t>
-      </w:r>
-      <w:r>
-        <w:rPr>
-          <w:rFonts w:ascii="Times New Roman" w:hAnsi="Times New Roman" w:cs="Times New Roman"/>
-          <w:szCs w:val="21"/>
-        </w:rPr>
-        <w:t xml:space="preserve">what </w:t>
+          <o:OLEObject Type="Embed" ProgID="Equation.DSMT4" ShapeID="_x0000_i1048" DrawAspect="Content" ObjectID="_1546358600" r:id="rId67"/>
+        </w:object>
+      </w:r>
+    </w:p>
+    <w:p>
+      <w:pPr>
+        <w:rPr>
+          <w:rFonts w:ascii="Times New Roman" w:hAnsi="Times New Roman" w:cs="Times New Roman"/>
+          <w:szCs w:val="21"/>
+        </w:rPr>
+      </w:pPr>
+      <w:r>
+        <w:rPr>
+          <w:rFonts w:ascii="Times New Roman" w:hAnsi="Times New Roman" w:cs="Times New Roman"/>
+          <w:szCs w:val="21"/>
+        </w:rPr>
+        <w:t>(b) Let b denotes the event that I happen to see one of his children and it is a boy.</w:t>
+      </w:r>
+    </w:p>
+    <w:p>
+      <w:pPr>
+        <w:rPr>
+          <w:rFonts w:ascii="Times New Roman" w:hAnsi="Times New Roman" w:cs="Times New Roman"/>
+          <w:szCs w:val="21"/>
+        </w:rPr>
+      </w:pPr>
+      <w:r>
+        <w:rPr>
+          <w:rFonts w:ascii="Times New Roman" w:hAnsi="Times New Roman" w:cs="Times New Roman"/>
+          <w:szCs w:val="21"/>
+        </w:rPr>
+        <w:t xml:space="preserve">The question actually asks what </w:t>
       </w:r>
       <w:proofErr w:type="gramStart"/>
       <w:r>
@@ -1270,11 +1309,11 @@
           <w:position w:val="-10"/>
           <w:szCs w:val="21"/>
         </w:rPr>
-        <w:object w:dxaOrig="2180" w:dyaOrig="320">
-          <v:shape id="_x0000_i1055" type="#_x0000_t75" style="width:109.05pt;height:16.1pt" o:ole="">
+        <w:object w:dxaOrig="2100" w:dyaOrig="320">
+          <v:shape id="_x0000_i1049" type="#_x0000_t75" style="width:105pt;height:16pt" o:ole="">
             <v:imagedata r:id="rId68" o:title=""/>
           </v:shape>
-          <o:OLEObject Type="Embed" ProgID="Equation.DSMT4" ShapeID="_x0000_i1055" DrawAspect="Content" ObjectID="_1546338987" r:id="rId69"/>
+          <o:OLEObject Type="Embed" ProgID="Equation.DSMT4" ShapeID="_x0000_i1049" DrawAspect="Content" ObjectID="_1546358601" r:id="rId69"/>
         </w:object>
       </w:r>
       <w:r>
@@ -1320,113 +1359,11 @@
           <w:position w:val="-28"/>
           <w:szCs w:val="21"/>
         </w:rPr>
-        <w:object w:dxaOrig="7300" w:dyaOrig="660">
-          <v:shape id="_x0000_i1056" type="#_x0000_t75" style="width:364.85pt;height:32.8pt" o:ole="">
+        <w:object w:dxaOrig="8840" w:dyaOrig="660">
+          <v:shape id="_x0000_i1050" type="#_x0000_t75" style="width:442pt;height:33pt" o:ole="">
             <v:imagedata r:id="rId70" o:title=""/>
           </v:shape>
-          <o:OLEObject Type="Embed" ProgID="Equation.DSMT4" ShapeID="_x0000_i1056" DrawAspect="Content" ObjectID="_1546338988" r:id="rId71"/>
-        </w:object>
-      </w:r>
-    </w:p>
-    <w:p>
-      <w:pPr>
-        <w:rPr>
-          <w:rFonts w:ascii="Times New Roman" w:hAnsi="Times New Roman" w:cs="Times New Roman"/>
-          <w:szCs w:val="21"/>
-        </w:rPr>
-      </w:pPr>
-      <w:r>
-        <w:rPr>
-          <w:rFonts w:ascii="Times New Roman" w:hAnsi="Times New Roman" w:cs="Times New Roman"/>
-          <w:szCs w:val="21"/>
-        </w:rPr>
-        <w:t>(b) Let b denotes the event that I happen to see one of his children and it is a boy.</w:t>
-      </w:r>
-    </w:p>
-    <w:p>
-      <w:pPr>
-        <w:rPr>
-          <w:rFonts w:ascii="Times New Roman" w:hAnsi="Times New Roman" w:cs="Times New Roman"/>
-          <w:szCs w:val="21"/>
-        </w:rPr>
-      </w:pPr>
-      <w:r>
-        <w:rPr>
-          <w:rFonts w:ascii="Times New Roman" w:hAnsi="Times New Roman" w:cs="Times New Roman"/>
-          <w:szCs w:val="21"/>
-        </w:rPr>
-        <w:t xml:space="preserve">The question actually asks what </w:t>
-      </w:r>
-      <w:proofErr w:type="gramStart"/>
-      <w:r>
-        <w:rPr>
-          <w:rFonts w:ascii="Times New Roman" w:hAnsi="Times New Roman" w:cs="Times New Roman"/>
-          <w:szCs w:val="21"/>
-        </w:rPr>
-        <w:t xml:space="preserve">is </w:t>
-      </w:r>
-      <w:proofErr w:type="gramEnd"/>
-      <w:r>
-        <w:rPr>
-          <w:rFonts w:ascii="Times New Roman" w:hAnsi="Times New Roman" w:cs="Times New Roman"/>
-          <w:position w:val="-10"/>
-          <w:szCs w:val="21"/>
-        </w:rPr>
-        <w:object w:dxaOrig="2100" w:dyaOrig="320">
-          <v:shape id="_x0000_i1057" type="#_x0000_t75" style="width:104.8pt;height:16.1pt" o:ole="">
-            <v:imagedata r:id="rId72" o:title=""/>
-          </v:shape>
-          <o:OLEObject Type="Embed" ProgID="Equation.DSMT4" ShapeID="_x0000_i1057" DrawAspect="Content" ObjectID="_1546338989" r:id="rId73"/>
-        </w:object>
-      </w:r>
-      <w:r>
-        <w:rPr>
-          <w:rFonts w:ascii="Times New Roman" w:hAnsi="Times New Roman" w:cs="Times New Roman"/>
-          <w:szCs w:val="21"/>
-        </w:rPr>
-        <w:t>.</w:t>
-      </w:r>
-    </w:p>
-    <w:p>
-      <w:pPr>
-        <w:rPr>
-          <w:rFonts w:ascii="Times New Roman" w:hAnsi="Times New Roman" w:cs="Times New Roman"/>
-          <w:szCs w:val="21"/>
-        </w:rPr>
-      </w:pPr>
-      <w:r>
-        <w:rPr>
-          <w:rFonts w:ascii="Times New Roman" w:hAnsi="Times New Roman" w:cs="Times New Roman"/>
-          <w:szCs w:val="21"/>
-        </w:rPr>
-        <w:t>Using Bayes rule</w:t>
-      </w:r>
-      <w:r>
-        <w:rPr>
-          <w:rFonts w:ascii="Times New Roman" w:hAnsi="Times New Roman" w:cs="Times New Roman"/>
-          <w:szCs w:val="21"/>
-        </w:rPr>
-        <w:t>, we have</w:t>
-      </w:r>
-    </w:p>
-    <w:p>
-      <w:pPr>
-        <w:rPr>
-          <w:rFonts w:ascii="Times New Roman" w:hAnsi="Times New Roman" w:cs="Times New Roman"/>
-          <w:szCs w:val="21"/>
-        </w:rPr>
-      </w:pPr>
-      <w:r>
-        <w:rPr>
-          <w:rFonts w:ascii="Times New Roman" w:hAnsi="Times New Roman" w:cs="Times New Roman"/>
-          <w:position w:val="-28"/>
-          <w:szCs w:val="21"/>
-        </w:rPr>
-        <w:object w:dxaOrig="8840" w:dyaOrig="660">
-          <v:shape id="_x0000_i1058" type="#_x0000_t75" style="width:442.2pt;height:32.8pt" o:ole="">
-            <v:imagedata r:id="rId74" o:title=""/>
-          </v:shape>
-          <o:OLEObject Type="Embed" ProgID="Equation.DSMT4" ShapeID="_x0000_i1058" DrawAspect="Content" ObjectID="_1546338990" r:id="rId75"/>
+          <o:OLEObject Type="Embed" ProgID="Equation.DSMT4" ShapeID="_x0000_i1050" DrawAspect="Content" ObjectID="_1546358602" r:id="rId71"/>
         </w:object>
       </w:r>
     </w:p>
@@ -1443,7 +1380,7 @@
     <w:p>
       <w:pPr>
         <w:rPr>
-          <w:rFonts w:ascii="Times New Roman" w:hAnsi="Times New Roman" w:cs="Times New Roman" w:hint="eastAsia"/>
+          <w:rFonts w:ascii="Times New Roman" w:hAnsi="Times New Roman" w:cs="Times New Roman"/>
           <w:b/>
           <w:sz w:val="24"/>
           <w:szCs w:val="24"/>
@@ -1480,68 +1417,210 @@
           <w:szCs w:val="21"/>
         </w:rPr>
         <w:object w:dxaOrig="240" w:dyaOrig="260">
-          <v:shape id="_x0000_i1077" type="#_x0000_t75" style="width:11.8pt;height:12.9pt" o:ole="">
+          <v:shape id="_x0000_i1051" type="#_x0000_t75" style="width:12pt;height:13pt" o:ole="">
+            <v:imagedata r:id="rId72" o:title=""/>
+          </v:shape>
+          <o:OLEObject Type="Embed" ProgID="Equation.DSMT4" ShapeID="_x0000_i1051" DrawAspect="Content" ObjectID="_1546358603" r:id="rId73"/>
+        </w:object>
+      </w:r>
+      <w:r>
+        <w:rPr>
+          <w:rFonts w:ascii="Times New Roman" w:hAnsi="Times New Roman" w:cs="Times New Roman"/>
+          <w:szCs w:val="21"/>
+        </w:rPr>
+        <w:t>denotes the event that one has the crime blood type.</w:t>
+      </w:r>
+    </w:p>
+    <w:p>
+      <w:pPr>
+        <w:rPr>
+          <w:rFonts w:ascii="Times New Roman" w:hAnsi="Times New Roman" w:cs="Times New Roman"/>
+          <w:szCs w:val="21"/>
+        </w:rPr>
+      </w:pPr>
+      <w:r>
+        <w:rPr>
+          <w:rFonts w:ascii="Times New Roman" w:hAnsi="Times New Roman" w:cs="Times New Roman"/>
+          <w:szCs w:val="21"/>
+        </w:rPr>
+        <w:t xml:space="preserve">Let </w:t>
+      </w:r>
+      <w:r>
+        <w:rPr>
+          <w:rFonts w:ascii="Times New Roman" w:hAnsi="Times New Roman" w:cs="Times New Roman"/>
+          <w:position w:val="-6"/>
+          <w:szCs w:val="21"/>
+        </w:rPr>
+        <w:object w:dxaOrig="260" w:dyaOrig="279">
+          <v:shape id="_x0000_i1052" type="#_x0000_t75" style="width:13pt;height:14pt" o:ole="">
+            <v:imagedata r:id="rId74" o:title=""/>
+          </v:shape>
+          <o:OLEObject Type="Embed" ProgID="Equation.DSMT4" ShapeID="_x0000_i1052" DrawAspect="Content" ObjectID="_1546358604" r:id="rId75"/>
+        </w:object>
+      </w:r>
+      <w:r>
+        <w:rPr>
+          <w:rFonts w:ascii="Times New Roman" w:hAnsi="Times New Roman" w:cs="Times New Roman"/>
+          <w:szCs w:val="21"/>
+        </w:rPr>
+        <w:t>denotes the event that one is guilty.</w:t>
+      </w:r>
+    </w:p>
+    <w:p>
+      <w:pPr>
+        <w:rPr>
+          <w:rFonts w:ascii="Times New Roman" w:hAnsi="Times New Roman" w:cs="Times New Roman"/>
+          <w:szCs w:val="21"/>
+        </w:rPr>
+      </w:pPr>
+      <w:r>
+        <w:rPr>
+          <w:rFonts w:ascii="Times New Roman" w:hAnsi="Times New Roman" w:cs="Times New Roman"/>
+          <w:szCs w:val="21"/>
+        </w:rPr>
+        <w:t xml:space="preserve">Both prosecutor and defender want to infer </w:t>
+      </w:r>
+      <w:r>
+        <w:rPr>
+          <w:rFonts w:ascii="Times New Roman" w:hAnsi="Times New Roman" w:cs="Times New Roman"/>
+          <w:position w:val="-10"/>
+          <w:szCs w:val="21"/>
+        </w:rPr>
+        <w:object w:dxaOrig="880" w:dyaOrig="320">
+          <v:shape id="_x0000_i1053" type="#_x0000_t75" style="width:44pt;height:16pt" o:ole="">
             <v:imagedata r:id="rId76" o:title=""/>
           </v:shape>
-          <o:OLEObject Type="Embed" ProgID="Equation.DSMT4" ShapeID="_x0000_i1077" DrawAspect="Content" ObjectID="_1546338991" r:id="rId77"/>
-        </w:object>
-      </w:r>
-      <w:r>
-        <w:rPr>
-          <w:rFonts w:ascii="Times New Roman" w:hAnsi="Times New Roman" w:cs="Times New Roman"/>
-          <w:szCs w:val="21"/>
-        </w:rPr>
-        <w:t>denotes the event that one has the crime blood type.</w:t>
-      </w:r>
-    </w:p>
-    <w:p>
-      <w:pPr>
-        <w:rPr>
-          <w:rFonts w:ascii="Times New Roman" w:hAnsi="Times New Roman" w:cs="Times New Roman"/>
-          <w:szCs w:val="21"/>
-        </w:rPr>
-      </w:pPr>
-      <w:r>
-        <w:rPr>
-          <w:rFonts w:ascii="Times New Roman" w:hAnsi="Times New Roman" w:cs="Times New Roman"/>
-          <w:szCs w:val="21"/>
-        </w:rPr>
-        <w:t xml:space="preserve">Let </w:t>
-      </w:r>
-      <w:r>
-        <w:rPr>
-          <w:rFonts w:ascii="Times New Roman" w:hAnsi="Times New Roman" w:cs="Times New Roman"/>
-          <w:position w:val="-6"/>
-          <w:szCs w:val="21"/>
-        </w:rPr>
-        <w:object w:dxaOrig="260" w:dyaOrig="279">
-          <v:shape id="_x0000_i1078" type="#_x0000_t75" style="width:12.9pt;height:13.95pt" o:ole="">
+          <o:OLEObject Type="Embed" ProgID="Equation.DSMT4" ShapeID="_x0000_i1053" DrawAspect="Content" ObjectID="_1546358605" r:id="rId77"/>
+        </w:object>
+      </w:r>
+      <w:r>
+        <w:rPr>
+          <w:rFonts w:ascii="Times New Roman" w:hAnsi="Times New Roman" w:cs="Times New Roman"/>
+          <w:szCs w:val="21"/>
+        </w:rPr>
+        <w:t xml:space="preserve"> given some evidence.</w:t>
+      </w:r>
+    </w:p>
+    <w:p>
+      <w:pPr>
+        <w:rPr>
+          <w:rFonts w:ascii="Times New Roman" w:hAnsi="Times New Roman" w:cs="Times New Roman"/>
+          <w:szCs w:val="21"/>
+        </w:rPr>
+      </w:pPr>
+      <w:r>
+        <w:rPr>
+          <w:rFonts w:ascii="Times New Roman" w:hAnsi="Times New Roman" w:cs="Times New Roman"/>
+          <w:szCs w:val="21"/>
+        </w:rPr>
+        <w:t>Using Bayes rule</w:t>
+      </w:r>
+      <w:r>
+        <w:rPr>
+          <w:rFonts w:ascii="Times New Roman" w:hAnsi="Times New Roman" w:cs="Times New Roman"/>
+          <w:szCs w:val="21"/>
+        </w:rPr>
+        <w:t>, we have</w:t>
+      </w:r>
+    </w:p>
+    <w:p>
+      <w:pPr>
+        <w:rPr>
+          <w:rFonts w:ascii="Times New Roman" w:hAnsi="Times New Roman" w:cs="Times New Roman"/>
+          <w:szCs w:val="21"/>
+        </w:rPr>
+      </w:pPr>
+      <w:r>
+        <w:rPr>
+          <w:rFonts w:ascii="Times New Roman" w:hAnsi="Times New Roman" w:cs="Times New Roman"/>
+          <w:position w:val="-28"/>
+          <w:szCs w:val="21"/>
+        </w:rPr>
+        <w:object w:dxaOrig="6120" w:dyaOrig="660">
+          <v:shape id="_x0000_i1054" type="#_x0000_t75" style="width:306.5pt;height:33pt" o:ole="">
             <v:imagedata r:id="rId78" o:title=""/>
           </v:shape>
-          <o:OLEObject Type="Embed" ProgID="Equation.DSMT4" ShapeID="_x0000_i1078" DrawAspect="Content" ObjectID="_1546338992" r:id="rId79"/>
-        </w:object>
-      </w:r>
-      <w:r>
-        <w:rPr>
-          <w:rFonts w:ascii="Times New Roman" w:hAnsi="Times New Roman" w:cs="Times New Roman"/>
-          <w:szCs w:val="21"/>
-        </w:rPr>
-        <w:t>denotes the event that one is guilty.</w:t>
-      </w:r>
-    </w:p>
-    <w:p>
-      <w:pPr>
-        <w:rPr>
-          <w:rFonts w:ascii="Times New Roman" w:hAnsi="Times New Roman" w:cs="Times New Roman"/>
-          <w:szCs w:val="21"/>
-        </w:rPr>
-      </w:pPr>
-      <w:r>
-        <w:rPr>
-          <w:rFonts w:ascii="Times New Roman" w:hAnsi="Times New Roman" w:cs="Times New Roman"/>
-          <w:szCs w:val="21"/>
-        </w:rPr>
-        <w:t xml:space="preserve">Both prosecutor and defender want to infer </w:t>
+          <o:OLEObject Type="Embed" ProgID="Equation.DSMT4" ShapeID="_x0000_i1054" DrawAspect="Content" ObjectID="_1546358606" r:id="rId79"/>
+        </w:object>
+      </w:r>
+    </w:p>
+    <w:p>
+      <w:pPr>
+        <w:rPr>
+          <w:rFonts w:ascii="Times New Roman" w:hAnsi="Times New Roman" w:cs="Times New Roman"/>
+          <w:szCs w:val="21"/>
+        </w:rPr>
+      </w:pPr>
+      <w:r>
+        <w:rPr>
+          <w:rFonts w:ascii="Times New Roman" w:hAnsi="Times New Roman" w:cs="Times New Roman"/>
+          <w:szCs w:val="21"/>
+        </w:rPr>
+        <w:t xml:space="preserve">(a) </w:t>
+      </w:r>
+      <w:r>
+        <w:rPr>
+          <w:rFonts w:ascii="Times New Roman" w:hAnsi="Times New Roman" w:cs="Times New Roman" w:hint="eastAsia"/>
+          <w:szCs w:val="21"/>
+        </w:rPr>
+        <w:t xml:space="preserve">The prosecutor </w:t>
+      </w:r>
+      <w:r>
+        <w:rPr>
+          <w:rFonts w:ascii="Times New Roman" w:hAnsi="Times New Roman" w:cs="Times New Roman" w:hint="eastAsia"/>
+          <w:szCs w:val="21"/>
+        </w:rPr>
+        <w:t xml:space="preserve">only </w:t>
+      </w:r>
+      <w:r>
+        <w:rPr>
+          <w:rFonts w:ascii="Times New Roman" w:hAnsi="Times New Roman" w:cs="Times New Roman" w:hint="eastAsia"/>
+          <w:szCs w:val="21"/>
+        </w:rPr>
+        <w:t xml:space="preserve">has the evidence that </w:t>
+      </w:r>
+      <w:r>
+        <w:rPr>
+          <w:rFonts w:ascii="Times New Roman" w:hAnsi="Times New Roman" w:cs="Times New Roman"/>
+          <w:position w:val="-24"/>
+          <w:szCs w:val="21"/>
+        </w:rPr>
+        <w:object w:dxaOrig="1420" w:dyaOrig="620">
+          <v:shape id="_x0000_i1055" type="#_x0000_t75" style="width:71pt;height:31pt" o:ole="">
+            <v:imagedata r:id="rId80" o:title=""/>
+          </v:shape>
+          <o:OLEObject Type="Embed" ProgID="Equation.DSMT4" ShapeID="_x0000_i1055" DrawAspect="Content" ObjectID="_1546358607" r:id="rId81"/>
+        </w:object>
+      </w:r>
+      <w:r>
+        <w:rPr>
+          <w:rFonts w:ascii="Times New Roman" w:hAnsi="Times New Roman" w:cs="Times New Roman"/>
+          <w:szCs w:val="21"/>
+        </w:rPr>
+        <w:t xml:space="preserve"> and nothing else.</w:t>
+      </w:r>
+    </w:p>
+    <w:p>
+      <w:pPr>
+        <w:rPr>
+          <w:rFonts w:ascii="Times New Roman" w:hAnsi="Times New Roman" w:cs="Times New Roman"/>
+          <w:szCs w:val="21"/>
+        </w:rPr>
+      </w:pPr>
+      <w:r>
+        <w:rPr>
+          <w:rFonts w:ascii="Times New Roman" w:hAnsi="Times New Roman" w:cs="Times New Roman"/>
+          <w:szCs w:val="21"/>
+        </w:rPr>
+        <w:t xml:space="preserve">   Thus, there is no way for us </w:t>
+      </w:r>
+      <w:proofErr w:type="gramStart"/>
+      <w:r>
+        <w:rPr>
+          <w:rFonts w:ascii="Times New Roman" w:hAnsi="Times New Roman" w:cs="Times New Roman"/>
+          <w:szCs w:val="21"/>
+        </w:rPr>
+        <w:t xml:space="preserve">to infer </w:t>
       </w:r>
       <w:r>
         <w:rPr>
@@ -1549,45 +1628,183 @@
           <w:position w:val="-10"/>
           <w:szCs w:val="21"/>
         </w:rPr>
+        <w:object w:dxaOrig="580" w:dyaOrig="320">
+          <v:shape id="_x0000_i1056" type="#_x0000_t75" style="width:29pt;height:16pt" o:ole="">
+            <v:imagedata r:id="rId82" o:title=""/>
+          </v:shape>
+          <o:OLEObject Type="Embed" ProgID="Equation.DSMT4" ShapeID="_x0000_i1056" DrawAspect="Content" ObjectID="_1546358608" r:id="rId83"/>
+        </w:object>
+      </w:r>
+      <w:r>
+        <w:rPr>
+          <w:rFonts w:ascii="Times New Roman" w:hAnsi="Times New Roman" w:cs="Times New Roman"/>
+          <w:szCs w:val="21"/>
+        </w:rPr>
+        <w:t>,</w:t>
+      </w:r>
+      <w:proofErr w:type="gramEnd"/>
+      <w:r>
+        <w:rPr>
+          <w:rFonts w:ascii="Times New Roman" w:hAnsi="Times New Roman" w:cs="Times New Roman"/>
+          <w:position w:val="-10"/>
+          <w:szCs w:val="21"/>
+        </w:rPr>
+        <w:object w:dxaOrig="560" w:dyaOrig="320">
+          <v:shape id="_x0000_i1057" type="#_x0000_t75" style="width:28pt;height:16pt" o:ole="">
+            <v:imagedata r:id="rId84" o:title=""/>
+          </v:shape>
+          <o:OLEObject Type="Embed" ProgID="Equation.DSMT4" ShapeID="_x0000_i1057" DrawAspect="Content" ObjectID="_1546358609" r:id="rId85"/>
+        </w:object>
+      </w:r>
+      <w:r>
+        <w:rPr>
+          <w:rFonts w:ascii="Times New Roman" w:hAnsi="Times New Roman" w:cs="Times New Roman"/>
+          <w:szCs w:val="21"/>
+        </w:rPr>
+        <w:t xml:space="preserve">and </w:t>
+      </w:r>
+      <w:r>
+        <w:rPr>
+          <w:rFonts w:ascii="Times New Roman" w:hAnsi="Times New Roman" w:cs="Times New Roman"/>
+          <w:position w:val="-10"/>
+          <w:szCs w:val="21"/>
+        </w:rPr>
         <w:object w:dxaOrig="880" w:dyaOrig="320">
-          <v:shape id="_x0000_i1079" type="#_x0000_t75" style="width:44.05pt;height:16.1pt" o:ole="">
-            <v:imagedata r:id="rId80" o:title=""/>
-          </v:shape>
-          <o:OLEObject Type="Embed" ProgID="Equation.DSMT4" ShapeID="_x0000_i1079" DrawAspect="Content" ObjectID="_1546338993" r:id="rId81"/>
-        </w:object>
-      </w:r>
-      <w:r>
-        <w:rPr>
-          <w:rFonts w:ascii="Times New Roman" w:hAnsi="Times New Roman" w:cs="Times New Roman"/>
-          <w:szCs w:val="21"/>
-        </w:rPr>
-        <w:t xml:space="preserve"> given some evidence.</w:t>
-      </w:r>
-    </w:p>
-    <w:p>
-      <w:pPr>
-        <w:rPr>
-          <w:rFonts w:ascii="Times New Roman" w:hAnsi="Times New Roman" w:cs="Times New Roman"/>
-          <w:szCs w:val="21"/>
-        </w:rPr>
-      </w:pPr>
-      <w:r>
-        <w:rPr>
-          <w:rFonts w:ascii="Times New Roman" w:hAnsi="Times New Roman" w:cs="Times New Roman"/>
-          <w:szCs w:val="21"/>
-        </w:rPr>
-        <w:t>Using Bayes rule</w:t>
-      </w:r>
-      <w:r>
-        <w:rPr>
-          <w:rFonts w:ascii="Times New Roman" w:hAnsi="Times New Roman" w:cs="Times New Roman"/>
-          <w:szCs w:val="21"/>
-        </w:rPr>
-        <w:t>, we have</w:t>
-      </w:r>
-    </w:p>
-    <w:p>
-      <w:pPr>
+          <v:shape id="_x0000_i1058" type="#_x0000_t75" style="width:44pt;height:16pt" o:ole="">
+            <v:imagedata r:id="rId86" o:title=""/>
+          </v:shape>
+          <o:OLEObject Type="Embed" ProgID="Equation.DSMT4" ShapeID="_x0000_i1058" DrawAspect="Content" ObjectID="_1546358610" r:id="rId87"/>
+        </w:object>
+      </w:r>
+      <w:r>
+        <w:rPr>
+          <w:rFonts w:ascii="Times New Roman" w:hAnsi="Times New Roman" w:cs="Times New Roman"/>
+          <w:szCs w:val="21"/>
+        </w:rPr>
+        <w:t>.</w:t>
+      </w:r>
+    </w:p>
+    <w:p>
+      <w:pPr>
+        <w:rPr>
+          <w:rFonts w:ascii="Times New Roman" w:hAnsi="Times New Roman" w:cs="Times New Roman"/>
+          <w:szCs w:val="21"/>
+        </w:rPr>
+      </w:pPr>
+      <w:r>
+        <w:rPr>
+          <w:rFonts w:ascii="Times New Roman" w:hAnsi="Times New Roman" w:cs="Times New Roman"/>
+          <w:szCs w:val="21"/>
+        </w:rPr>
+        <w:t xml:space="preserve">   So simply using </w:t>
+      </w:r>
+      <w:r>
+        <w:rPr>
+          <w:rFonts w:ascii="Times New Roman" w:hAnsi="Times New Roman" w:cs="Times New Roman"/>
+          <w:position w:val="-10"/>
+          <w:szCs w:val="21"/>
+        </w:rPr>
+        <w:object w:dxaOrig="1160" w:dyaOrig="360">
+          <v:shape id="_x0000_i1059" type="#_x0000_t75" style="width:58pt;height:18.5pt" o:ole="">
+            <v:imagedata r:id="rId88" o:title=""/>
+          </v:shape>
+          <o:OLEObject Type="Embed" ProgID="Equation.DSMT4" ShapeID="_x0000_i1059" DrawAspect="Content" ObjectID="_1546358611" r:id="rId89"/>
+        </w:object>
+      </w:r>
+      <w:r>
+        <w:rPr>
+          <w:rFonts w:ascii="Times New Roman" w:hAnsi="Times New Roman" w:cs="Times New Roman"/>
+          <w:szCs w:val="21"/>
+        </w:rPr>
+        <w:t xml:space="preserve"> to represent </w:t>
+      </w:r>
+      <w:r>
+        <w:rPr>
+          <w:rFonts w:ascii="Times New Roman" w:hAnsi="Times New Roman" w:cs="Times New Roman"/>
+          <w:position w:val="-10"/>
+          <w:szCs w:val="21"/>
+        </w:rPr>
+        <w:object w:dxaOrig="880" w:dyaOrig="320">
+          <v:shape id="_x0000_i1060" type="#_x0000_t75" style="width:44pt;height:16pt" o:ole="">
+            <v:imagedata r:id="rId90" o:title=""/>
+          </v:shape>
+          <o:OLEObject Type="Embed" ProgID="Equation.DSMT4" ShapeID="_x0000_i1060" DrawAspect="Content" ObjectID="_1546358612" r:id="rId91"/>
+        </w:object>
+      </w:r>
+      <w:r>
+        <w:rPr>
+          <w:rFonts w:ascii="Times New Roman" w:hAnsi="Times New Roman" w:cs="Times New Roman"/>
+          <w:szCs w:val="21"/>
+        </w:rPr>
+        <w:t xml:space="preserve"> is wrong.</w:t>
+      </w:r>
+    </w:p>
+    <w:p>
+      <w:pPr>
+        <w:rPr>
+          <w:rFonts w:ascii="Times New Roman" w:hAnsi="Times New Roman" w:cs="Times New Roman"/>
+          <w:szCs w:val="21"/>
+        </w:rPr>
+      </w:pPr>
+      <w:r>
+        <w:rPr>
+          <w:rFonts w:ascii="Times New Roman" w:hAnsi="Times New Roman" w:cs="Times New Roman"/>
+          <w:szCs w:val="21"/>
+        </w:rPr>
+        <w:t xml:space="preserve">(b) The defender has the evidence that </w:t>
+      </w:r>
+      <w:r>
+        <w:rPr>
+          <w:rFonts w:ascii="Times New Roman" w:hAnsi="Times New Roman" w:cs="Times New Roman"/>
+          <w:position w:val="-24"/>
+          <w:szCs w:val="21"/>
+        </w:rPr>
+        <w:object w:dxaOrig="1560" w:dyaOrig="620">
+          <v:shape id="_x0000_i1061" type="#_x0000_t75" style="width:78pt;height:31pt" o:ole="">
+            <v:imagedata r:id="rId92" o:title=""/>
+          </v:shape>
+          <o:OLEObject Type="Embed" ProgID="Equation.DSMT4" ShapeID="_x0000_i1061" DrawAspect="Content" ObjectID="_1546358613" r:id="rId93"/>
+        </w:object>
+      </w:r>
+      <w:r>
+        <w:rPr>
+          <w:rFonts w:ascii="Times New Roman" w:hAnsi="Times New Roman" w:cs="Times New Roman"/>
+          <w:szCs w:val="21"/>
+        </w:rPr>
+        <w:t xml:space="preserve"> and </w:t>
+      </w:r>
+      <w:r>
+        <w:rPr>
+          <w:rFonts w:ascii="Times New Roman" w:hAnsi="Times New Roman" w:cs="Times New Roman"/>
+          <w:position w:val="-24"/>
+          <w:szCs w:val="21"/>
+        </w:rPr>
+        <w:object w:dxaOrig="2160" w:dyaOrig="620">
+          <v:shape id="_x0000_i1062" type="#_x0000_t75" style="width:108pt;height:31pt" o:ole="">
+            <v:imagedata r:id="rId94" o:title=""/>
+          </v:shape>
+          <o:OLEObject Type="Embed" ProgID="Equation.DSMT4" ShapeID="_x0000_i1062" DrawAspect="Content" ObjectID="_1546358614" r:id="rId95"/>
+        </w:object>
+      </w:r>
+    </w:p>
+    <w:p>
+      <w:pPr>
+        <w:rPr>
+          <w:rFonts w:ascii="Times New Roman" w:hAnsi="Times New Roman" w:cs="Times New Roman"/>
+          <w:szCs w:val="21"/>
+        </w:rPr>
+      </w:pPr>
+      <w:r>
+        <w:rPr>
+          <w:rFonts w:ascii="Times New Roman" w:hAnsi="Times New Roman" w:cs="Times New Roman"/>
+          <w:szCs w:val="21"/>
+        </w:rPr>
+        <w:t xml:space="preserve">   Thus,</w:t>
+      </w:r>
+    </w:p>
+    <w:p>
+      <w:pPr>
+        <w:ind w:firstLineChars="150" w:firstLine="315"/>
         <w:rPr>
           <w:rFonts w:ascii="Times New Roman" w:hAnsi="Times New Roman" w:cs="Times New Roman"/>
           <w:szCs w:val="21"/>
@@ -1599,48 +1816,60 @@
           <w:position w:val="-28"/>
           <w:szCs w:val="21"/>
         </w:rPr>
-        <w:object w:dxaOrig="6120" w:dyaOrig="660">
-          <v:shape id="_x0000_i1080" type="#_x0000_t75" style="width:306.25pt;height:32.8pt" o:ole="">
-            <v:imagedata r:id="rId82" o:title=""/>
-          </v:shape>
-          <o:OLEObject Type="Embed" ProgID="Equation.DSMT4" ShapeID="_x0000_i1080" DrawAspect="Content" ObjectID="_1546338994" r:id="rId83"/>
-        </w:object>
-      </w:r>
-    </w:p>
-    <w:p>
-      <w:pPr>
-        <w:rPr>
-          <w:rFonts w:ascii="Times New Roman" w:hAnsi="Times New Roman" w:cs="Times New Roman"/>
-          <w:szCs w:val="21"/>
-        </w:rPr>
-      </w:pPr>
-      <w:r>
-        <w:rPr>
-          <w:rFonts w:ascii="Times New Roman" w:hAnsi="Times New Roman" w:cs="Times New Roman"/>
-          <w:szCs w:val="21"/>
-        </w:rPr>
-        <w:t xml:space="preserve">(a) </w:t>
-      </w:r>
-      <w:r>
-        <w:rPr>
-          <w:rFonts w:ascii="Times New Roman" w:hAnsi="Times New Roman" w:cs="Times New Roman" w:hint="eastAsia"/>
-          <w:szCs w:val="21"/>
-        </w:rPr>
-        <w:t xml:space="preserve">The prosecutor </w:t>
-      </w:r>
-      <w:r>
-        <w:rPr>
-          <w:rFonts w:ascii="Times New Roman" w:hAnsi="Times New Roman" w:cs="Times New Roman" w:hint="eastAsia"/>
-          <w:szCs w:val="21"/>
-        </w:rPr>
-        <w:t xml:space="preserve">only </w:t>
-      </w:r>
-      <w:r>
-        <w:rPr>
-          <w:rFonts w:ascii="Times New Roman" w:hAnsi="Times New Roman" w:cs="Times New Roman" w:hint="eastAsia"/>
-          <w:szCs w:val="21"/>
-        </w:rPr>
-        <w:t xml:space="preserve">has the evidence that </w:t>
+        <w:object w:dxaOrig="4880" w:dyaOrig="660">
+          <v:shape id="_x0000_i1063" type="#_x0000_t75" style="width:244pt;height:33pt" o:ole="">
+            <v:imagedata r:id="rId96" o:title=""/>
+          </v:shape>
+          <o:OLEObject Type="Embed" ProgID="Equation.DSMT4" ShapeID="_x0000_i1063" DrawAspect="Content" ObjectID="_1546358615" r:id="rId97"/>
+        </w:object>
+      </w:r>
+    </w:p>
+    <w:p>
+      <w:pPr>
+        <w:ind w:firstLineChars="150" w:firstLine="315"/>
+        <w:rPr>
+          <w:rFonts w:ascii="Times New Roman" w:hAnsi="Times New Roman" w:cs="Times New Roman"/>
+          <w:szCs w:val="21"/>
+        </w:rPr>
+      </w:pPr>
+      <w:r>
+        <w:rPr>
+          <w:rFonts w:ascii="Times New Roman" w:hAnsi="Times New Roman" w:cs="Times New Roman"/>
+          <w:szCs w:val="21"/>
+        </w:rPr>
+        <w:t xml:space="preserve">Strictly speaking, the defender was right until the last statement </w:t>
+      </w:r>
+      <w:proofErr w:type="gramStart"/>
+      <w:r>
+        <w:rPr>
+          <w:rFonts w:ascii="Times New Roman" w:hAnsi="Times New Roman" w:cs="Times New Roman"/>
+          <w:szCs w:val="21"/>
+        </w:rPr>
+        <w:t>“ thus</w:t>
+      </w:r>
+      <w:proofErr w:type="gramEnd"/>
+      <w:r>
+        <w:rPr>
+          <w:rFonts w:ascii="Times New Roman" w:hAnsi="Times New Roman" w:cs="Times New Roman"/>
+          <w:szCs w:val="21"/>
+        </w:rPr>
+        <w:t xml:space="preserve"> has no relevance”.</w:t>
+      </w:r>
+    </w:p>
+    <w:p>
+      <w:pPr>
+        <w:ind w:firstLineChars="150" w:firstLine="315"/>
+        <w:rPr>
+          <w:rFonts w:ascii="Times New Roman" w:hAnsi="Times New Roman" w:cs="Times New Roman"/>
+          <w:szCs w:val="21"/>
+        </w:rPr>
+      </w:pPr>
+      <w:r>
+        <w:rPr>
+          <w:rFonts w:ascii="Times New Roman" w:hAnsi="Times New Roman" w:cs="Times New Roman" w:hint="eastAsia"/>
+          <w:szCs w:val="21"/>
+        </w:rPr>
+        <w:t xml:space="preserve">The posterior probability </w:t>
       </w:r>
       <w:r>
         <w:rPr>
@@ -1648,34 +1877,55 @@
           <w:position w:val="-24"/>
           <w:szCs w:val="21"/>
         </w:rPr>
-        <w:object w:dxaOrig="1420" w:dyaOrig="620">
-          <v:shape id="_x0000_i1081" type="#_x0000_t75" style="width:70.95pt;height:31.15pt" o:ole="">
-            <v:imagedata r:id="rId84" o:title=""/>
-          </v:shape>
-          <o:OLEObject Type="Embed" ProgID="Equation.DSMT4" ShapeID="_x0000_i1081" DrawAspect="Content" ObjectID="_1546338995" r:id="rId85"/>
-        </w:object>
-      </w:r>
-      <w:r>
-        <w:rPr>
-          <w:rFonts w:ascii="Times New Roman" w:hAnsi="Times New Roman" w:cs="Times New Roman"/>
-          <w:szCs w:val="21"/>
-        </w:rPr>
-        <w:t xml:space="preserve"> and nothing else.</w:t>
-      </w:r>
-    </w:p>
-    <w:p>
-      <w:pPr>
-        <w:rPr>
-          <w:rFonts w:ascii="Times New Roman" w:hAnsi="Times New Roman" w:cs="Times New Roman"/>
-          <w:szCs w:val="21"/>
-        </w:rPr>
-      </w:pPr>
-      <w:r>
-        <w:rPr>
-          <w:rFonts w:ascii="Times New Roman" w:hAnsi="Times New Roman" w:cs="Times New Roman"/>
-          <w:szCs w:val="21"/>
-        </w:rPr>
-        <w:t xml:space="preserve">   Thus, there is no way for us to infer </w:t>
+        <w:object w:dxaOrig="1620" w:dyaOrig="620">
+          <v:shape id="_x0000_i1064" type="#_x0000_t75" style="width:81pt;height:31pt" o:ole="">
+            <v:imagedata r:id="rId98" o:title=""/>
+          </v:shape>
+          <o:OLEObject Type="Embed" ProgID="Equation.DSMT4" ShapeID="_x0000_i1064" DrawAspect="Content" ObjectID="_1546358616" r:id="rId99"/>
+        </w:object>
+      </w:r>
+      <w:r>
+        <w:rPr>
+          <w:rFonts w:ascii="Times New Roman" w:hAnsi="Times New Roman" w:cs="Times New Roman" w:hint="eastAsia"/>
+          <w:szCs w:val="21"/>
+        </w:rPr>
+        <w:t xml:space="preserve">is 100 times as large as </w:t>
+      </w:r>
+      <w:r>
+        <w:rPr>
+          <w:rFonts w:ascii="Times New Roman" w:hAnsi="Times New Roman" w:cs="Times New Roman" w:hint="eastAsia"/>
+          <w:szCs w:val="21"/>
+        </w:rPr>
+        <w:t xml:space="preserve">the priori </w:t>
+      </w:r>
+      <w:proofErr w:type="gramStart"/>
+      <w:r>
+        <w:rPr>
+          <w:rFonts w:ascii="Times New Roman" w:hAnsi="Times New Roman" w:cs="Times New Roman" w:hint="eastAsia"/>
+          <w:szCs w:val="21"/>
+        </w:rPr>
+        <w:t xml:space="preserve">probability </w:t>
+      </w:r>
+      <w:proofErr w:type="gramEnd"/>
+      <w:r>
+        <w:rPr>
+          <w:rFonts w:ascii="Times New Roman" w:hAnsi="Times New Roman" w:cs="Times New Roman"/>
+          <w:position w:val="-24"/>
+          <w:szCs w:val="21"/>
+        </w:rPr>
+        <w:object w:dxaOrig="1560" w:dyaOrig="620">
+          <v:shape id="_x0000_i1065" type="#_x0000_t75" style="width:78pt;height:31pt" o:ole="">
+            <v:imagedata r:id="rId100" o:title=""/>
+          </v:shape>
+          <o:OLEObject Type="Embed" ProgID="Equation.DSMT4" ShapeID="_x0000_i1065" DrawAspect="Content" ObjectID="_1546358617" r:id="rId101"/>
+        </w:object>
+      </w:r>
+      <w:r>
+        <w:rPr>
+          <w:rFonts w:ascii="Times New Roman" w:hAnsi="Times New Roman" w:cs="Times New Roman" w:hint="eastAsia"/>
+          <w:szCs w:val="21"/>
+        </w:rPr>
+        <w:t xml:space="preserve">, thus it is not convincing to say one has no relevance just depending on </w:t>
       </w:r>
       <w:r>
         <w:rPr>
@@ -1683,317 +1933,11 @@
           <w:position w:val="-10"/>
           <w:szCs w:val="21"/>
         </w:rPr>
-        <w:object w:dxaOrig="580" w:dyaOrig="320">
-          <v:shape id="_x0000_i1082" type="#_x0000_t75" style="width:29pt;height:16.1pt" o:ole="">
-            <v:imagedata r:id="rId86" o:title=""/>
-          </v:shape>
-          <o:OLEObject Type="Embed" ProgID="Equation.DSMT4" ShapeID="_x0000_i1082" DrawAspect="Content" ObjectID="_1546338996" r:id="rId87"/>
-        </w:object>
-      </w:r>
-      <w:r>
-        <w:rPr>
-          <w:rFonts w:ascii="Times New Roman" w:hAnsi="Times New Roman" w:cs="Times New Roman"/>
-          <w:szCs w:val="21"/>
-        </w:rPr>
-        <w:t>,</w:t>
-      </w:r>
-      <w:r>
-        <w:rPr>
-          <w:rFonts w:ascii="Times New Roman" w:hAnsi="Times New Roman" w:cs="Times New Roman"/>
-          <w:position w:val="-10"/>
-          <w:szCs w:val="21"/>
-        </w:rPr>
-        <w:object w:dxaOrig="560" w:dyaOrig="320">
-          <v:shape id="_x0000_i1083" type="#_x0000_t75" style="width:27.95pt;height:16.1pt" o:ole="">
-            <v:imagedata r:id="rId88" o:title=""/>
-          </v:shape>
-          <o:OLEObject Type="Embed" ProgID="Equation.DSMT4" ShapeID="_x0000_i1083" DrawAspect="Content" ObjectID="_1546338997" r:id="rId89"/>
-        </w:object>
-      </w:r>
-      <w:r>
-        <w:rPr>
-          <w:rFonts w:ascii="Times New Roman" w:hAnsi="Times New Roman" w:cs="Times New Roman"/>
-          <w:szCs w:val="21"/>
-        </w:rPr>
-        <w:t xml:space="preserve">and </w:t>
-      </w:r>
-      <w:r>
-        <w:rPr>
-          <w:rFonts w:ascii="Times New Roman" w:hAnsi="Times New Roman" w:cs="Times New Roman"/>
-          <w:position w:val="-10"/>
-          <w:szCs w:val="21"/>
-        </w:rPr>
         <w:object w:dxaOrig="880" w:dyaOrig="320">
-          <v:shape id="_x0000_i1092" type="#_x0000_t75" style="width:44.05pt;height:16.1pt" o:ole="">
-            <v:imagedata r:id="rId90" o:title=""/>
-          </v:shape>
-          <o:OLEObject Type="Embed" ProgID="Equation.DSMT4" ShapeID="_x0000_i1092" DrawAspect="Content" ObjectID="_1546338998" r:id="rId91"/>
-        </w:object>
-      </w:r>
-      <w:bookmarkStart w:id="0" w:name="_GoBack"/>
-      <w:bookmarkEnd w:id="0"/>
-      <w:r>
-        <w:rPr>
-          <w:rFonts w:ascii="Times New Roman" w:hAnsi="Times New Roman" w:cs="Times New Roman"/>
-          <w:szCs w:val="21"/>
-        </w:rPr>
-        <w:t>.</w:t>
-      </w:r>
-    </w:p>
-    <w:p>
-      <w:pPr>
-        <w:rPr>
-          <w:rFonts w:ascii="Times New Roman" w:hAnsi="Times New Roman" w:cs="Times New Roman"/>
-          <w:szCs w:val="21"/>
-        </w:rPr>
-      </w:pPr>
-      <w:r>
-        <w:rPr>
-          <w:rFonts w:ascii="Times New Roman" w:hAnsi="Times New Roman" w:cs="Times New Roman"/>
-          <w:szCs w:val="21"/>
-        </w:rPr>
-        <w:t xml:space="preserve">   So simply using </w:t>
-      </w:r>
-      <w:r>
-        <w:rPr>
-          <w:rFonts w:ascii="Times New Roman" w:hAnsi="Times New Roman" w:cs="Times New Roman"/>
-          <w:position w:val="-10"/>
-          <w:szCs w:val="21"/>
-        </w:rPr>
-        <w:object w:dxaOrig="1160" w:dyaOrig="360">
-          <v:shape id="_x0000_i1084" type="#_x0000_t75" style="width:58.05pt;height:18.25pt" o:ole="">
-            <v:imagedata r:id="rId92" o:title=""/>
-          </v:shape>
-          <o:OLEObject Type="Embed" ProgID="Equation.DSMT4" ShapeID="_x0000_i1084" DrawAspect="Content" ObjectID="_1546338999" r:id="rId93"/>
-        </w:object>
-      </w:r>
-      <w:r>
-        <w:rPr>
-          <w:rFonts w:ascii="Times New Roman" w:hAnsi="Times New Roman" w:cs="Times New Roman"/>
-          <w:szCs w:val="21"/>
-        </w:rPr>
-        <w:t xml:space="preserve"> to represent </w:t>
-      </w:r>
-      <w:r>
-        <w:rPr>
-          <w:rFonts w:ascii="Times New Roman" w:hAnsi="Times New Roman" w:cs="Times New Roman"/>
-          <w:position w:val="-10"/>
-          <w:szCs w:val="21"/>
-        </w:rPr>
-        <w:object w:dxaOrig="880" w:dyaOrig="320">
-          <v:shape id="_x0000_i1085" type="#_x0000_t75" style="width:44.05pt;height:16.1pt" o:ole="">
-            <v:imagedata r:id="rId94" o:title=""/>
-          </v:shape>
-          <o:OLEObject Type="Embed" ProgID="Equation.DSMT4" ShapeID="_x0000_i1085" DrawAspect="Content" ObjectID="_1546339000" r:id="rId95"/>
-        </w:object>
-      </w:r>
-      <w:r>
-        <w:rPr>
-          <w:rFonts w:ascii="Times New Roman" w:hAnsi="Times New Roman" w:cs="Times New Roman"/>
-          <w:szCs w:val="21"/>
-        </w:rPr>
-        <w:t xml:space="preserve"> is wrong.</w:t>
-      </w:r>
-    </w:p>
-    <w:p>
-      <w:pPr>
-        <w:rPr>
-          <w:rFonts w:ascii="Times New Roman" w:hAnsi="Times New Roman" w:cs="Times New Roman"/>
-          <w:szCs w:val="21"/>
-        </w:rPr>
-      </w:pPr>
-      <w:r>
-        <w:rPr>
-          <w:rFonts w:ascii="Times New Roman" w:hAnsi="Times New Roman" w:cs="Times New Roman"/>
-          <w:szCs w:val="21"/>
-        </w:rPr>
-        <w:t xml:space="preserve">(b) The defender has the evidence that </w:t>
-      </w:r>
-      <w:r>
-        <w:rPr>
-          <w:rFonts w:ascii="Times New Roman" w:hAnsi="Times New Roman" w:cs="Times New Roman"/>
-          <w:position w:val="-24"/>
-          <w:szCs w:val="21"/>
-        </w:rPr>
-        <w:object w:dxaOrig="1560" w:dyaOrig="620">
-          <v:shape id="_x0000_i1086" type="#_x0000_t75" style="width:77.9pt;height:31.15pt" o:ole="">
-            <v:imagedata r:id="rId96" o:title=""/>
-          </v:shape>
-          <o:OLEObject Type="Embed" ProgID="Equation.DSMT4" ShapeID="_x0000_i1086" DrawAspect="Content" ObjectID="_1546339001" r:id="rId97"/>
-        </w:object>
-      </w:r>
-      <w:r>
-        <w:rPr>
-          <w:rFonts w:ascii="Times New Roman" w:hAnsi="Times New Roman" w:cs="Times New Roman"/>
-          <w:szCs w:val="21"/>
-        </w:rPr>
-        <w:t xml:space="preserve"> and </w:t>
-      </w:r>
-      <w:r>
-        <w:rPr>
-          <w:rFonts w:ascii="Times New Roman" w:hAnsi="Times New Roman" w:cs="Times New Roman"/>
-          <w:position w:val="-24"/>
-          <w:szCs w:val="21"/>
-        </w:rPr>
-        <w:object w:dxaOrig="2160" w:dyaOrig="620">
-          <v:shape id="_x0000_i1087" type="#_x0000_t75" style="width:108pt;height:31.15pt" o:ole="">
-            <v:imagedata r:id="rId98" o:title=""/>
-          </v:shape>
-          <o:OLEObject Type="Embed" ProgID="Equation.DSMT4" ShapeID="_x0000_i1087" DrawAspect="Content" ObjectID="_1546339002" r:id="rId99"/>
-        </w:object>
-      </w:r>
-    </w:p>
-    <w:p>
-      <w:pPr>
-        <w:rPr>
-          <w:rFonts w:ascii="Times New Roman" w:hAnsi="Times New Roman" w:cs="Times New Roman"/>
-          <w:szCs w:val="21"/>
-        </w:rPr>
-      </w:pPr>
-      <w:r>
-        <w:rPr>
-          <w:rFonts w:ascii="Times New Roman" w:hAnsi="Times New Roman" w:cs="Times New Roman"/>
-          <w:szCs w:val="21"/>
-        </w:rPr>
-        <w:t xml:space="preserve">   Thus,</w:t>
-      </w:r>
-    </w:p>
-    <w:p>
-      <w:pPr>
-        <w:ind w:firstLineChars="150" w:firstLine="315"/>
-        <w:rPr>
-          <w:rFonts w:ascii="Times New Roman" w:hAnsi="Times New Roman" w:cs="Times New Roman"/>
-          <w:szCs w:val="21"/>
-        </w:rPr>
-      </w:pPr>
-      <w:r>
-        <w:rPr>
-          <w:rFonts w:ascii="Times New Roman" w:hAnsi="Times New Roman" w:cs="Times New Roman"/>
-          <w:position w:val="-28"/>
-          <w:szCs w:val="21"/>
-        </w:rPr>
-        <w:object w:dxaOrig="4880" w:dyaOrig="660">
-          <v:shape id="_x0000_i1088" type="#_x0000_t75" style="width:243.95pt;height:32.8pt" o:ole="">
-            <v:imagedata r:id="rId100" o:title=""/>
-          </v:shape>
-          <o:OLEObject Type="Embed" ProgID="Equation.DSMT4" ShapeID="_x0000_i1088" DrawAspect="Content" ObjectID="_1546339003" r:id="rId101"/>
-        </w:object>
-      </w:r>
-    </w:p>
-    <w:p>
-      <w:pPr>
-        <w:ind w:firstLineChars="150" w:firstLine="315"/>
-        <w:rPr>
-          <w:rFonts w:ascii="Times New Roman" w:hAnsi="Times New Roman" w:cs="Times New Roman"/>
-          <w:szCs w:val="21"/>
-        </w:rPr>
-      </w:pPr>
-      <w:r>
-        <w:rPr>
-          <w:rFonts w:ascii="Times New Roman" w:hAnsi="Times New Roman" w:cs="Times New Roman"/>
-          <w:szCs w:val="21"/>
-        </w:rPr>
-        <w:t xml:space="preserve">Strictly speaking, the defender was right until the last statement </w:t>
-      </w:r>
-      <w:proofErr w:type="gramStart"/>
-      <w:r>
-        <w:rPr>
-          <w:rFonts w:ascii="Times New Roman" w:hAnsi="Times New Roman" w:cs="Times New Roman"/>
-          <w:szCs w:val="21"/>
-        </w:rPr>
-        <w:t>“ thus</w:t>
-      </w:r>
-      <w:proofErr w:type="gramEnd"/>
-      <w:r>
-        <w:rPr>
-          <w:rFonts w:ascii="Times New Roman" w:hAnsi="Times New Roman" w:cs="Times New Roman"/>
-          <w:szCs w:val="21"/>
-        </w:rPr>
-        <w:t xml:space="preserve"> has no relevance”.</w:t>
-      </w:r>
-    </w:p>
-    <w:p>
-      <w:pPr>
-        <w:ind w:firstLineChars="150" w:firstLine="315"/>
-        <w:rPr>
-          <w:rFonts w:ascii="Times New Roman" w:hAnsi="Times New Roman" w:cs="Times New Roman"/>
-          <w:szCs w:val="21"/>
-        </w:rPr>
-      </w:pPr>
-      <w:r>
-        <w:rPr>
-          <w:rFonts w:ascii="Times New Roman" w:hAnsi="Times New Roman" w:cs="Times New Roman" w:hint="eastAsia"/>
-          <w:szCs w:val="21"/>
-        </w:rPr>
-        <w:t xml:space="preserve">The posterior probability </w:t>
-      </w:r>
-      <w:r>
-        <w:rPr>
-          <w:rFonts w:ascii="Times New Roman" w:hAnsi="Times New Roman" w:cs="Times New Roman"/>
-          <w:position w:val="-24"/>
-          <w:szCs w:val="21"/>
-        </w:rPr>
-        <w:object w:dxaOrig="1620" w:dyaOrig="620">
-          <v:shape id="_x0000_i1089" type="#_x0000_t75" style="width:81.15pt;height:31.15pt" o:ole="">
+          <v:shape id="_x0000_i1066" type="#_x0000_t75" style="width:44pt;height:16pt" o:ole="">
             <v:imagedata r:id="rId102" o:title=""/>
           </v:shape>
-          <o:OLEObject Type="Embed" ProgID="Equation.DSMT4" ShapeID="_x0000_i1089" DrawAspect="Content" ObjectID="_1546339004" r:id="rId103"/>
-        </w:object>
-      </w:r>
-      <w:r>
-        <w:rPr>
-          <w:rFonts w:ascii="Times New Roman" w:hAnsi="Times New Roman" w:cs="Times New Roman" w:hint="eastAsia"/>
-          <w:szCs w:val="21"/>
-        </w:rPr>
-        <w:t xml:space="preserve">is 100 times as large as </w:t>
-      </w:r>
-      <w:r>
-        <w:rPr>
-          <w:rFonts w:ascii="Times New Roman" w:hAnsi="Times New Roman" w:cs="Times New Roman" w:hint="eastAsia"/>
-          <w:szCs w:val="21"/>
-        </w:rPr>
-        <w:t xml:space="preserve">the priori </w:t>
-      </w:r>
-      <w:proofErr w:type="gramStart"/>
-      <w:r>
-        <w:rPr>
-          <w:rFonts w:ascii="Times New Roman" w:hAnsi="Times New Roman" w:cs="Times New Roman" w:hint="eastAsia"/>
-          <w:szCs w:val="21"/>
-        </w:rPr>
-        <w:t xml:space="preserve">probability </w:t>
-      </w:r>
-      <w:proofErr w:type="gramEnd"/>
-      <w:r>
-        <w:rPr>
-          <w:rFonts w:ascii="Times New Roman" w:hAnsi="Times New Roman" w:cs="Times New Roman"/>
-          <w:position w:val="-24"/>
-          <w:szCs w:val="21"/>
-        </w:rPr>
-        <w:object w:dxaOrig="1560" w:dyaOrig="620">
-          <v:shape id="_x0000_i1090" type="#_x0000_t75" style="width:77.9pt;height:31.15pt" o:ole="">
-            <v:imagedata r:id="rId104" o:title=""/>
-          </v:shape>
-          <o:OLEObject Type="Embed" ProgID="Equation.DSMT4" ShapeID="_x0000_i1090" DrawAspect="Content" ObjectID="_1546339005" r:id="rId105"/>
-        </w:object>
-      </w:r>
-      <w:r>
-        <w:rPr>
-          <w:rFonts w:ascii="Times New Roman" w:hAnsi="Times New Roman" w:cs="Times New Roman" w:hint="eastAsia"/>
-          <w:szCs w:val="21"/>
-        </w:rPr>
-        <w:t xml:space="preserve">, thus it is not convincing to say one has no relevance just depending on </w:t>
-      </w:r>
-      <w:r>
-        <w:rPr>
-          <w:rFonts w:ascii="Times New Roman" w:hAnsi="Times New Roman" w:cs="Times New Roman"/>
-          <w:position w:val="-10"/>
-          <w:szCs w:val="21"/>
-        </w:rPr>
-        <w:object w:dxaOrig="880" w:dyaOrig="320">
-          <v:shape id="_x0000_i1091" type="#_x0000_t75" style="width:44.05pt;height:16.1pt" o:ole="">
-            <v:imagedata r:id="rId106" o:title=""/>
-          </v:shape>
-          <o:OLEObject Type="Embed" ProgID="Equation.DSMT4" ShapeID="_x0000_i1091" DrawAspect="Content" ObjectID="_1546339006" r:id="rId107"/>
+          <o:OLEObject Type="Embed" ProgID="Equation.DSMT4" ShapeID="_x0000_i1066" DrawAspect="Content" ObjectID="_1546358618" r:id="rId103"/>
         </w:object>
       </w:r>
       <w:r>
@@ -2054,203 +1998,203 @@
           <w:szCs w:val="21"/>
         </w:rPr>
         <w:object w:dxaOrig="240" w:dyaOrig="260">
-          <v:shape id="_x0000_i1059" type="#_x0000_t75" style="width:11.8pt;height:12.9pt" o:ole="">
+          <v:shape id="_x0000_i1067" type="#_x0000_t75" style="width:12pt;height:13pt" o:ole="">
+            <v:imagedata r:id="rId104" o:title=""/>
+          </v:shape>
+          <o:OLEObject Type="Embed" ProgID="Equation.DSMT4" ShapeID="_x0000_i1067" DrawAspect="Content" ObjectID="_1546358619" r:id="rId105"/>
+        </w:object>
+      </w:r>
+      <w:r>
+        <w:rPr>
+          <w:rFonts w:ascii="Times New Roman" w:hAnsi="Times New Roman" w:cs="Times New Roman"/>
+          <w:szCs w:val="21"/>
+        </w:rPr>
+        <w:t xml:space="preserve"> denotes the event that one has this disease.</w:t>
+      </w:r>
+    </w:p>
+    <w:p>
+      <w:pPr>
+        <w:rPr>
+          <w:rFonts w:ascii="Times New Roman" w:hAnsi="Times New Roman" w:cs="Times New Roman"/>
+          <w:szCs w:val="21"/>
+        </w:rPr>
+      </w:pPr>
+      <w:r>
+        <w:rPr>
+          <w:rFonts w:ascii="Times New Roman" w:hAnsi="Times New Roman" w:cs="Times New Roman"/>
+          <w:szCs w:val="21"/>
+        </w:rPr>
+        <w:t xml:space="preserve">Let </w:t>
+      </w:r>
+      <w:r>
+        <w:rPr>
+          <w:rFonts w:ascii="Times New Roman" w:hAnsi="Times New Roman" w:cs="Times New Roman"/>
+          <w:position w:val="-4"/>
+          <w:szCs w:val="21"/>
+        </w:rPr>
+        <w:object w:dxaOrig="240" w:dyaOrig="260">
+          <v:shape id="_x0000_i1068" type="#_x0000_t75" style="width:12pt;height:13pt" o:ole="">
+            <v:imagedata r:id="rId106" o:title=""/>
+          </v:shape>
+          <o:OLEObject Type="Embed" ProgID="Equation.DSMT4" ShapeID="_x0000_i1068" DrawAspect="Content" ObjectID="_1546358620" r:id="rId107"/>
+        </w:object>
+      </w:r>
+      <w:r>
+        <w:rPr>
+          <w:rFonts w:ascii="Times New Roman" w:hAnsi="Times New Roman" w:cs="Times New Roman"/>
+          <w:szCs w:val="21"/>
+        </w:rPr>
+        <w:t xml:space="preserve"> denotes the event that the test is positive.</w:t>
+      </w:r>
+    </w:p>
+    <w:p>
+      <w:pPr>
+        <w:rPr>
+          <w:rFonts w:ascii="Times New Roman" w:hAnsi="Times New Roman" w:cs="Times New Roman"/>
+          <w:szCs w:val="21"/>
+        </w:rPr>
+      </w:pPr>
+      <w:r>
+        <w:rPr>
+          <w:rFonts w:ascii="Times New Roman" w:hAnsi="Times New Roman" w:cs="Times New Roman"/>
+          <w:szCs w:val="21"/>
+        </w:rPr>
+        <w:t xml:space="preserve">Then we have  </w:t>
+      </w:r>
+      <w:r>
+        <w:rPr>
+          <w:rFonts w:ascii="Times New Roman" w:hAnsi="Times New Roman" w:cs="Times New Roman"/>
+          <w:position w:val="-10"/>
+          <w:szCs w:val="21"/>
+        </w:rPr>
+        <w:object w:dxaOrig="2560" w:dyaOrig="360">
+          <v:shape id="_x0000_i1069" type="#_x0000_t75" style="width:128pt;height:18.5pt" o:ole="">
             <v:imagedata r:id="rId108" o:title=""/>
           </v:shape>
-          <o:OLEObject Type="Embed" ProgID="Equation.DSMT4" ShapeID="_x0000_i1059" DrawAspect="Content" ObjectID="_1546339007" r:id="rId109"/>
-        </w:object>
-      </w:r>
-      <w:r>
-        <w:rPr>
-          <w:rFonts w:ascii="Times New Roman" w:hAnsi="Times New Roman" w:cs="Times New Roman"/>
-          <w:szCs w:val="21"/>
-        </w:rPr>
-        <w:t xml:space="preserve"> denotes the event that one has this disease.</w:t>
-      </w:r>
-    </w:p>
-    <w:p>
-      <w:pPr>
-        <w:rPr>
-          <w:rFonts w:ascii="Times New Roman" w:hAnsi="Times New Roman" w:cs="Times New Roman"/>
-          <w:szCs w:val="21"/>
-        </w:rPr>
-      </w:pPr>
-      <w:r>
-        <w:rPr>
-          <w:rFonts w:ascii="Times New Roman" w:hAnsi="Times New Roman" w:cs="Times New Roman"/>
-          <w:szCs w:val="21"/>
-        </w:rPr>
-        <w:t xml:space="preserve">Let </w:t>
-      </w:r>
-      <w:r>
-        <w:rPr>
-          <w:rFonts w:ascii="Times New Roman" w:hAnsi="Times New Roman" w:cs="Times New Roman"/>
-          <w:position w:val="-4"/>
-          <w:szCs w:val="21"/>
-        </w:rPr>
-        <w:object w:dxaOrig="240" w:dyaOrig="260">
-          <v:shape id="_x0000_i1060" type="#_x0000_t75" style="width:11.8pt;height:12.9pt" o:ole="">
+          <o:OLEObject Type="Embed" ProgID="Equation.DSMT4" ShapeID="_x0000_i1069" DrawAspect="Content" ObjectID="_1546358621" r:id="rId109"/>
+        </w:object>
+      </w:r>
+      <w:r>
+        <w:rPr>
+          <w:rFonts w:ascii="Times New Roman" w:hAnsi="Times New Roman" w:cs="Times New Roman"/>
+          <w:szCs w:val="21"/>
+        </w:rPr>
+        <w:t xml:space="preserve"> </w:t>
+      </w:r>
+      <w:proofErr w:type="gramStart"/>
+      <w:r>
+        <w:rPr>
+          <w:rFonts w:ascii="Times New Roman" w:hAnsi="Times New Roman" w:cs="Times New Roman"/>
+          <w:szCs w:val="21"/>
+        </w:rPr>
+        <w:t xml:space="preserve">and </w:t>
+      </w:r>
+      <w:proofErr w:type="gramEnd"/>
+      <w:r>
+        <w:rPr>
+          <w:rFonts w:ascii="Times New Roman" w:hAnsi="Times New Roman" w:cs="Times New Roman"/>
+          <w:position w:val="-10"/>
+          <w:szCs w:val="21"/>
+        </w:rPr>
+        <w:object w:dxaOrig="1620" w:dyaOrig="320">
+          <v:shape id="_x0000_i1070" type="#_x0000_t75" style="width:81pt;height:16pt" o:ole="">
             <v:imagedata r:id="rId110" o:title=""/>
           </v:shape>
-          <o:OLEObject Type="Embed" ProgID="Equation.DSMT4" ShapeID="_x0000_i1060" DrawAspect="Content" ObjectID="_1546339008" r:id="rId111"/>
-        </w:object>
-      </w:r>
-      <w:r>
-        <w:rPr>
-          <w:rFonts w:ascii="Times New Roman" w:hAnsi="Times New Roman" w:cs="Times New Roman"/>
-          <w:szCs w:val="21"/>
-        </w:rPr>
-        <w:t xml:space="preserve"> denotes the event that the test is positive.</w:t>
-      </w:r>
-    </w:p>
-    <w:p>
-      <w:pPr>
-        <w:rPr>
-          <w:rFonts w:ascii="Times New Roman" w:hAnsi="Times New Roman" w:cs="Times New Roman"/>
-          <w:szCs w:val="21"/>
-        </w:rPr>
-      </w:pPr>
-      <w:r>
-        <w:rPr>
-          <w:rFonts w:ascii="Times New Roman" w:hAnsi="Times New Roman" w:cs="Times New Roman"/>
-          <w:szCs w:val="21"/>
-        </w:rPr>
-        <w:t xml:space="preserve">Then we have  </w:t>
-      </w:r>
+          <o:OLEObject Type="Embed" ProgID="Equation.DSMT4" ShapeID="_x0000_i1070" DrawAspect="Content" ObjectID="_1546358622" r:id="rId111"/>
+        </w:object>
+      </w:r>
+      <w:r>
+        <w:rPr>
+          <w:rFonts w:ascii="Times New Roman" w:hAnsi="Times New Roman" w:cs="Times New Roman"/>
+          <w:szCs w:val="21"/>
+        </w:rPr>
+        <w:t>.</w:t>
+      </w:r>
+    </w:p>
+    <w:p>
+      <w:pPr>
+        <w:rPr>
+          <w:rFonts w:ascii="Times New Roman" w:hAnsi="Times New Roman" w:cs="Times New Roman"/>
+          <w:szCs w:val="21"/>
+        </w:rPr>
+      </w:pPr>
+      <w:r>
+        <w:rPr>
+          <w:rFonts w:ascii="Times New Roman" w:hAnsi="Times New Roman" w:cs="Times New Roman"/>
+          <w:szCs w:val="21"/>
+        </w:rPr>
+        <w:t xml:space="preserve">We want to </w:t>
+      </w:r>
+      <w:proofErr w:type="gramStart"/>
+      <w:r>
+        <w:rPr>
+          <w:rFonts w:ascii="Times New Roman" w:hAnsi="Times New Roman" w:cs="Times New Roman"/>
+          <w:szCs w:val="21"/>
+        </w:rPr>
+        <w:t xml:space="preserve">infer </w:t>
+      </w:r>
+      <w:proofErr w:type="gramEnd"/>
       <w:r>
         <w:rPr>
           <w:rFonts w:ascii="Times New Roman" w:hAnsi="Times New Roman" w:cs="Times New Roman"/>
           <w:position w:val="-10"/>
           <w:szCs w:val="21"/>
         </w:rPr>
-        <w:object w:dxaOrig="2560" w:dyaOrig="360">
-          <v:shape id="_x0000_i1061" type="#_x0000_t75" style="width:127.9pt;height:18.25pt" o:ole="">
+        <w:object w:dxaOrig="859" w:dyaOrig="320">
+          <v:shape id="_x0000_i1071" type="#_x0000_t75" style="width:43pt;height:16pt" o:ole="">
             <v:imagedata r:id="rId112" o:title=""/>
           </v:shape>
-          <o:OLEObject Type="Embed" ProgID="Equation.DSMT4" ShapeID="_x0000_i1061" DrawAspect="Content" ObjectID="_1546339009" r:id="rId113"/>
-        </w:object>
-      </w:r>
-      <w:r>
-        <w:rPr>
-          <w:rFonts w:ascii="Times New Roman" w:hAnsi="Times New Roman" w:cs="Times New Roman"/>
-          <w:szCs w:val="21"/>
-        </w:rPr>
-        <w:t xml:space="preserve"> </w:t>
-      </w:r>
-      <w:proofErr w:type="gramStart"/>
-      <w:r>
-        <w:rPr>
-          <w:rFonts w:ascii="Times New Roman" w:hAnsi="Times New Roman" w:cs="Times New Roman"/>
-          <w:szCs w:val="21"/>
-        </w:rPr>
-        <w:t xml:space="preserve">and </w:t>
-      </w:r>
-      <w:proofErr w:type="gramEnd"/>
-      <w:r>
-        <w:rPr>
-          <w:rFonts w:ascii="Times New Roman" w:hAnsi="Times New Roman" w:cs="Times New Roman"/>
-          <w:position w:val="-10"/>
-          <w:szCs w:val="21"/>
-        </w:rPr>
-        <w:object w:dxaOrig="1620" w:dyaOrig="320">
-          <v:shape id="_x0000_i1062" type="#_x0000_t75" style="width:81.15pt;height:16.1pt" o:ole="">
+          <o:OLEObject Type="Embed" ProgID="Equation.DSMT4" ShapeID="_x0000_i1071" DrawAspect="Content" ObjectID="_1546358623" r:id="rId113"/>
+        </w:object>
+      </w:r>
+      <w:r>
+        <w:rPr>
+          <w:rFonts w:ascii="Times New Roman" w:hAnsi="Times New Roman" w:cs="Times New Roman"/>
+          <w:szCs w:val="21"/>
+        </w:rPr>
+        <w:t>.</w:t>
+      </w:r>
+    </w:p>
+    <w:p>
+      <w:pPr>
+        <w:rPr>
+          <w:rFonts w:ascii="Times New Roman" w:hAnsi="Times New Roman" w:cs="Times New Roman"/>
+          <w:szCs w:val="21"/>
+        </w:rPr>
+      </w:pPr>
+      <w:r>
+        <w:rPr>
+          <w:rFonts w:ascii="Times New Roman" w:hAnsi="Times New Roman" w:cs="Times New Roman"/>
+          <w:szCs w:val="21"/>
+        </w:rPr>
+        <w:t>Using Bayes rule</w:t>
+      </w:r>
+      <w:r>
+        <w:rPr>
+          <w:rFonts w:ascii="Times New Roman" w:hAnsi="Times New Roman" w:cs="Times New Roman"/>
+          <w:szCs w:val="21"/>
+        </w:rPr>
+        <w:t>,</w:t>
+      </w:r>
+    </w:p>
+    <w:p>
+      <w:pPr>
+        <w:rPr>
+          <w:rFonts w:ascii="Times New Roman" w:hAnsi="Times New Roman" w:cs="Times New Roman"/>
+          <w:szCs w:val="21"/>
+        </w:rPr>
+      </w:pPr>
+      <w:r>
+        <w:rPr>
+          <w:rFonts w:ascii="Times New Roman" w:hAnsi="Times New Roman" w:cs="Times New Roman"/>
+          <w:position w:val="-28"/>
+          <w:szCs w:val="21"/>
+        </w:rPr>
+        <w:object w:dxaOrig="10579" w:dyaOrig="660">
+          <v:shape id="_x0000_i1072" type="#_x0000_t75" style="width:529pt;height:33pt" o:ole="">
             <v:imagedata r:id="rId114" o:title=""/>
           </v:shape>
-          <o:OLEObject Type="Embed" ProgID="Equation.DSMT4" ShapeID="_x0000_i1062" DrawAspect="Content" ObjectID="_1546339010" r:id="rId115"/>
-        </w:object>
-      </w:r>
-      <w:r>
-        <w:rPr>
-          <w:rFonts w:ascii="Times New Roman" w:hAnsi="Times New Roman" w:cs="Times New Roman"/>
-          <w:szCs w:val="21"/>
-        </w:rPr>
-        <w:t>.</w:t>
-      </w:r>
-    </w:p>
-    <w:p>
-      <w:pPr>
-        <w:rPr>
-          <w:rFonts w:ascii="Times New Roman" w:hAnsi="Times New Roman" w:cs="Times New Roman"/>
-          <w:szCs w:val="21"/>
-        </w:rPr>
-      </w:pPr>
-      <w:r>
-        <w:rPr>
-          <w:rFonts w:ascii="Times New Roman" w:hAnsi="Times New Roman" w:cs="Times New Roman"/>
-          <w:szCs w:val="21"/>
-        </w:rPr>
-        <w:t xml:space="preserve">We want to </w:t>
-      </w:r>
-      <w:proofErr w:type="gramStart"/>
-      <w:r>
-        <w:rPr>
-          <w:rFonts w:ascii="Times New Roman" w:hAnsi="Times New Roman" w:cs="Times New Roman"/>
-          <w:szCs w:val="21"/>
-        </w:rPr>
-        <w:t xml:space="preserve">infer </w:t>
-      </w:r>
-      <w:proofErr w:type="gramEnd"/>
-      <w:r>
-        <w:rPr>
-          <w:rFonts w:ascii="Times New Roman" w:hAnsi="Times New Roman" w:cs="Times New Roman"/>
-          <w:position w:val="-10"/>
-          <w:szCs w:val="21"/>
-        </w:rPr>
-        <w:object w:dxaOrig="859" w:dyaOrig="320">
-          <v:shape id="_x0000_i1063" type="#_x0000_t75" style="width:43pt;height:16.1pt" o:ole="">
-            <v:imagedata r:id="rId116" o:title=""/>
-          </v:shape>
-          <o:OLEObject Type="Embed" ProgID="Equation.DSMT4" ShapeID="_x0000_i1063" DrawAspect="Content" ObjectID="_1546339011" r:id="rId117"/>
-        </w:object>
-      </w:r>
-      <w:r>
-        <w:rPr>
-          <w:rFonts w:ascii="Times New Roman" w:hAnsi="Times New Roman" w:cs="Times New Roman"/>
-          <w:szCs w:val="21"/>
-        </w:rPr>
-        <w:t>.</w:t>
-      </w:r>
-    </w:p>
-    <w:p>
-      <w:pPr>
-        <w:rPr>
-          <w:rFonts w:ascii="Times New Roman" w:hAnsi="Times New Roman" w:cs="Times New Roman"/>
-          <w:szCs w:val="21"/>
-        </w:rPr>
-      </w:pPr>
-      <w:r>
-        <w:rPr>
-          <w:rFonts w:ascii="Times New Roman" w:hAnsi="Times New Roman" w:cs="Times New Roman"/>
-          <w:szCs w:val="21"/>
-        </w:rPr>
-        <w:t>Using Bayes rule</w:t>
-      </w:r>
-      <w:r>
-        <w:rPr>
-          <w:rFonts w:ascii="Times New Roman" w:hAnsi="Times New Roman" w:cs="Times New Roman"/>
-          <w:szCs w:val="21"/>
-        </w:rPr>
-        <w:t>,</w:t>
-      </w:r>
-    </w:p>
-    <w:p>
-      <w:pPr>
-        <w:rPr>
-          <w:rFonts w:ascii="Times New Roman" w:hAnsi="Times New Roman" w:cs="Times New Roman"/>
-          <w:szCs w:val="21"/>
-        </w:rPr>
-      </w:pPr>
-      <w:r>
-        <w:rPr>
-          <w:rFonts w:ascii="Times New Roman" w:hAnsi="Times New Roman" w:cs="Times New Roman"/>
-          <w:position w:val="-28"/>
-          <w:szCs w:val="21"/>
-        </w:rPr>
-        <w:object w:dxaOrig="10579" w:dyaOrig="660">
-          <v:shape id="_x0000_i1064" type="#_x0000_t75" style="width:528.7pt;height:32.8pt" o:ole="">
-            <v:imagedata r:id="rId118" o:title=""/>
-          </v:shape>
-          <o:OLEObject Type="Embed" ProgID="Equation.DSMT4" ShapeID="_x0000_i1064" DrawAspect="Content" ObjectID="_1546339012" r:id="rId119"/>
+          <o:OLEObject Type="Embed" ProgID="Equation.DSMT4" ShapeID="_x0000_i1072" DrawAspect="Content" ObjectID="_1546358624" r:id="rId115"/>
         </w:object>
       </w:r>
     </w:p>
@@ -2294,10 +2238,10 @@
           <w:szCs w:val="21"/>
         </w:rPr>
         <w:object w:dxaOrig="240" w:dyaOrig="260">
-          <v:shape id="_x0000_i1065" type="#_x0000_t75" style="width:11.8pt;height:12.9pt" o:ole="">
-            <v:imagedata r:id="rId108" o:title=""/>
-          </v:shape>
-          <o:OLEObject Type="Embed" ProgID="Equation.DSMT4" ShapeID="_x0000_i1065" DrawAspect="Content" ObjectID="_1546339013" r:id="rId120"/>
+          <v:shape id="_x0000_i1073" type="#_x0000_t75" style="width:12pt;height:13pt" o:ole="">
+            <v:imagedata r:id="rId104" o:title=""/>
+          </v:shape>
+          <o:OLEObject Type="Embed" ProgID="Equation.DSMT4" ShapeID="_x0000_i1073" DrawAspect="Content" ObjectID="_1546358625" r:id="rId116"/>
         </w:object>
       </w:r>
       <w:r>
@@ -2343,10 +2287,10 @@
           <w:szCs w:val="21"/>
         </w:rPr>
         <w:object w:dxaOrig="240" w:dyaOrig="260">
-          <v:shape id="_x0000_i1066" type="#_x0000_t75" style="width:11.8pt;height:12.9pt" o:ole="">
-            <v:imagedata r:id="rId110" o:title=""/>
-          </v:shape>
-          <o:OLEObject Type="Embed" ProgID="Equation.DSMT4" ShapeID="_x0000_i1066" DrawAspect="Content" ObjectID="_1546339014" r:id="rId121"/>
+          <v:shape id="_x0000_i1074" type="#_x0000_t75" style="width:12pt;height:13pt" o:ole="">
+            <v:imagedata r:id="rId106" o:title=""/>
+          </v:shape>
+          <o:OLEObject Type="Embed" ProgID="Equation.DSMT4" ShapeID="_x0000_i1074" DrawAspect="Content" ObjectID="_1546358626" r:id="rId117"/>
         </w:object>
       </w:r>
       <w:r>
@@ -2394,29 +2338,168 @@
           <w:szCs w:val="24"/>
         </w:rPr>
         <w:object w:dxaOrig="240" w:dyaOrig="279">
-          <v:shape id="_x0000_i1067" type="#_x0000_t75" style="width:11.8pt;height:13.95pt" o:ole="">
+          <v:shape id="_x0000_i1075" type="#_x0000_t75" style="width:12pt;height:14pt" o:ole="">
+            <v:imagedata r:id="rId118" o:title=""/>
+          </v:shape>
+          <o:OLEObject Type="Embed" ProgID="Equation.DSMT4" ShapeID="_x0000_i1075" DrawAspect="Content" ObjectID="_1546358627" r:id="rId119"/>
+        </w:object>
+      </w:r>
+      <w:r>
+        <w:rPr>
+          <w:rFonts w:ascii="Times New Roman" w:hAnsi="Times New Roman" w:cs="Times New Roman"/>
+          <w:szCs w:val="21"/>
+        </w:rPr>
+        <w:t xml:space="preserve"> denotes the event that </w:t>
+      </w:r>
+      <w:r>
+        <w:rPr>
+          <w:rFonts w:ascii="Times New Roman" w:hAnsi="Times New Roman" w:cs="Times New Roman" w:hint="eastAsia"/>
+          <w:szCs w:val="21"/>
+        </w:rPr>
+        <w:t>the prize was behind door 3</w:t>
+      </w:r>
+      <w:r>
+        <w:rPr>
+          <w:rFonts w:ascii="Times New Roman" w:hAnsi="Times New Roman" w:cs="Times New Roman"/>
+          <w:szCs w:val="21"/>
+        </w:rPr>
+        <w:t>.</w:t>
+      </w:r>
+    </w:p>
+    <w:p>
+      <w:pPr>
+        <w:rPr>
+          <w:rFonts w:ascii="Times New Roman" w:hAnsi="Times New Roman" w:cs="Times New Roman"/>
+          <w:szCs w:val="21"/>
+        </w:rPr>
+      </w:pPr>
+      <w:r>
+        <w:rPr>
+          <w:rFonts w:ascii="Times New Roman" w:hAnsi="Times New Roman" w:cs="Times New Roman" w:hint="eastAsia"/>
+          <w:szCs w:val="21"/>
+        </w:rPr>
+        <w:t xml:space="preserve">Let </w:t>
+      </w:r>
+      <w:r>
+        <w:rPr>
+          <w:rFonts w:ascii="Times New Roman" w:hAnsi="Times New Roman" w:cs="Times New Roman"/>
+          <w:position w:val="-6"/>
+          <w:szCs w:val="21"/>
+        </w:rPr>
+        <w:object w:dxaOrig="180" w:dyaOrig="220">
+          <v:shape id="_x0000_i1076" type="#_x0000_t75" style="width:9pt;height:10.5pt" o:ole="">
+            <v:imagedata r:id="rId120" o:title=""/>
+          </v:shape>
+          <o:OLEObject Type="Embed" ProgID="Equation.DSMT4" ShapeID="_x0000_i1076" DrawAspect="Content" ObjectID="_1546358628" r:id="rId121"/>
+        </w:object>
+      </w:r>
+      <w:r>
+        <w:rPr>
+          <w:rFonts w:ascii="Times New Roman" w:hAnsi="Times New Roman" w:cs="Times New Roman" w:hint="eastAsia"/>
+          <w:szCs w:val="21"/>
+        </w:rPr>
+        <w:t xml:space="preserve"> denotes the event that I choose door 1 and the host open door 3.</w:t>
+      </w:r>
+    </w:p>
+    <w:p>
+      <w:pPr>
+        <w:rPr>
+          <w:rFonts w:ascii="Times New Roman" w:hAnsi="Times New Roman" w:cs="Times New Roman"/>
+          <w:szCs w:val="21"/>
+        </w:rPr>
+      </w:pPr>
+      <w:r>
+        <w:rPr>
+          <w:rFonts w:ascii="Times New Roman" w:hAnsi="Times New Roman" w:cs="Times New Roman" w:hint="eastAsia"/>
+          <w:szCs w:val="21"/>
+        </w:rPr>
+        <w:t xml:space="preserve">Then we </w:t>
+      </w:r>
+      <w:proofErr w:type="gramStart"/>
+      <w:r>
+        <w:rPr>
+          <w:rFonts w:ascii="Times New Roman" w:hAnsi="Times New Roman" w:cs="Times New Roman" w:hint="eastAsia"/>
+          <w:szCs w:val="21"/>
+        </w:rPr>
+        <w:t xml:space="preserve">have </w:t>
+      </w:r>
+      <w:proofErr w:type="gramEnd"/>
+      <w:r>
+        <w:rPr>
+          <w:rFonts w:ascii="Times New Roman" w:hAnsi="Times New Roman" w:cs="Times New Roman"/>
+          <w:position w:val="-24"/>
+          <w:szCs w:val="21"/>
+        </w:rPr>
+        <w:object w:dxaOrig="2420" w:dyaOrig="620">
+          <v:shape id="_x0000_i1077" type="#_x0000_t75" style="width:121pt;height:31pt" o:ole="">
             <v:imagedata r:id="rId122" o:title=""/>
           </v:shape>
-          <o:OLEObject Type="Embed" ProgID="Equation.DSMT4" ShapeID="_x0000_i1067" DrawAspect="Content" ObjectID="_1546339015" r:id="rId123"/>
-        </w:object>
-      </w:r>
-      <w:r>
-        <w:rPr>
-          <w:rFonts w:ascii="Times New Roman" w:hAnsi="Times New Roman" w:cs="Times New Roman"/>
-          <w:szCs w:val="21"/>
-        </w:rPr>
-        <w:t xml:space="preserve"> denotes the event that </w:t>
-      </w:r>
-      <w:r>
-        <w:rPr>
-          <w:rFonts w:ascii="Times New Roman" w:hAnsi="Times New Roman" w:cs="Times New Roman" w:hint="eastAsia"/>
-          <w:szCs w:val="21"/>
-        </w:rPr>
-        <w:t>the prize was behind door 3</w:t>
-      </w:r>
-      <w:r>
-        <w:rPr>
-          <w:rFonts w:ascii="Times New Roman" w:hAnsi="Times New Roman" w:cs="Times New Roman"/>
+          <o:OLEObject Type="Embed" ProgID="Equation.DSMT4" ShapeID="_x0000_i1077" DrawAspect="Content" ObjectID="_1546358629" r:id="rId123"/>
+        </w:object>
+      </w:r>
+      <w:r>
+        <w:rPr>
+          <w:rFonts w:ascii="Times New Roman" w:hAnsi="Times New Roman" w:cs="Times New Roman" w:hint="eastAsia"/>
+          <w:szCs w:val="21"/>
+        </w:rPr>
+        <w:t xml:space="preserve">, </w:t>
+      </w:r>
+      <w:r>
+        <w:rPr>
+          <w:rFonts w:ascii="Times New Roman" w:hAnsi="Times New Roman" w:cs="Times New Roman"/>
+          <w:position w:val="-24"/>
+          <w:szCs w:val="21"/>
+        </w:rPr>
+        <w:object w:dxaOrig="1200" w:dyaOrig="620">
+          <v:shape id="_x0000_i1078" type="#_x0000_t75" style="width:60pt;height:31pt" o:ole="">
+            <v:imagedata r:id="rId124" o:title=""/>
+          </v:shape>
+          <o:OLEObject Type="Embed" ProgID="Equation.DSMT4" ShapeID="_x0000_i1078" DrawAspect="Content" ObjectID="_1546358630" r:id="rId125"/>
+        </w:object>
+      </w:r>
+      <w:r>
+        <w:rPr>
+          <w:rFonts w:ascii="Times New Roman" w:hAnsi="Times New Roman" w:cs="Times New Roman" w:hint="eastAsia"/>
+          <w:szCs w:val="21"/>
+        </w:rPr>
+        <w:t xml:space="preserve">, </w:t>
+      </w:r>
+      <w:r>
+        <w:rPr>
+          <w:rFonts w:ascii="Times New Roman" w:hAnsi="Times New Roman" w:cs="Times New Roman"/>
+          <w:position w:val="-10"/>
+          <w:szCs w:val="21"/>
+        </w:rPr>
+        <w:object w:dxaOrig="1120" w:dyaOrig="320">
+          <v:shape id="_x0000_i1079" type="#_x0000_t75" style="width:56pt;height:16pt" o:ole="">
+            <v:imagedata r:id="rId126" o:title=""/>
+          </v:shape>
+          <o:OLEObject Type="Embed" ProgID="Equation.DSMT4" ShapeID="_x0000_i1079" DrawAspect="Content" ObjectID="_1546358631" r:id="rId127"/>
+        </w:object>
+      </w:r>
+      <w:r>
+        <w:rPr>
+          <w:rFonts w:ascii="Times New Roman" w:hAnsi="Times New Roman" w:cs="Times New Roman" w:hint="eastAsia"/>
+          <w:szCs w:val="21"/>
+        </w:rPr>
+        <w:t xml:space="preserve"> and </w:t>
+      </w:r>
+      <w:r>
+        <w:rPr>
+          <w:rFonts w:ascii="Times New Roman" w:hAnsi="Times New Roman" w:cs="Times New Roman"/>
+          <w:position w:val="-10"/>
+          <w:szCs w:val="21"/>
+        </w:rPr>
+        <w:object w:dxaOrig="1160" w:dyaOrig="320">
+          <v:shape id="_x0000_i1080" type="#_x0000_t75" style="width:58pt;height:16pt" o:ole="">
+            <v:imagedata r:id="rId128" o:title=""/>
+          </v:shape>
+          <o:OLEObject Type="Embed" ProgID="Equation.DSMT4" ShapeID="_x0000_i1080" DrawAspect="Content" ObjectID="_1546358632" r:id="rId129"/>
+        </w:object>
+      </w:r>
+      <w:r>
+        <w:rPr>
+          <w:rFonts w:ascii="Times New Roman" w:hAnsi="Times New Roman" w:cs="Times New Roman" w:hint="eastAsia"/>
           <w:szCs w:val="21"/>
         </w:rPr>
         <w:t>.</w:t>
@@ -2434,194 +2517,55 @@
           <w:rFonts w:ascii="Times New Roman" w:hAnsi="Times New Roman" w:cs="Times New Roman" w:hint="eastAsia"/>
           <w:szCs w:val="21"/>
         </w:rPr>
-        <w:t xml:space="preserve">Let </w:t>
-      </w:r>
-      <w:r>
-        <w:rPr>
-          <w:rFonts w:ascii="Times New Roman" w:hAnsi="Times New Roman" w:cs="Times New Roman"/>
-          <w:position w:val="-6"/>
-          <w:szCs w:val="21"/>
-        </w:rPr>
-        <w:object w:dxaOrig="180" w:dyaOrig="220">
-          <v:shape id="_x0000_i1068" type="#_x0000_t75" style="width:9.15pt;height:10.75pt" o:ole="">
-            <v:imagedata r:id="rId124" o:title=""/>
-          </v:shape>
-          <o:OLEObject Type="Embed" ProgID="Equation.DSMT4" ShapeID="_x0000_i1068" DrawAspect="Content" ObjectID="_1546339016" r:id="rId125"/>
-        </w:object>
-      </w:r>
-      <w:r>
-        <w:rPr>
-          <w:rFonts w:ascii="Times New Roman" w:hAnsi="Times New Roman" w:cs="Times New Roman" w:hint="eastAsia"/>
-          <w:szCs w:val="21"/>
-        </w:rPr>
-        <w:t xml:space="preserve"> denotes the event that I choose door 1 and the host open door 3.</w:t>
-      </w:r>
-    </w:p>
-    <w:p>
-      <w:pPr>
-        <w:rPr>
-          <w:rFonts w:ascii="Times New Roman" w:hAnsi="Times New Roman" w:cs="Times New Roman"/>
-          <w:szCs w:val="21"/>
-        </w:rPr>
-      </w:pPr>
-      <w:r>
-        <w:rPr>
-          <w:rFonts w:ascii="Times New Roman" w:hAnsi="Times New Roman" w:cs="Times New Roman" w:hint="eastAsia"/>
-          <w:szCs w:val="21"/>
-        </w:rPr>
-        <w:t xml:space="preserve">Then we </w:t>
-      </w:r>
-      <w:proofErr w:type="gramStart"/>
-      <w:r>
-        <w:rPr>
-          <w:rFonts w:ascii="Times New Roman" w:hAnsi="Times New Roman" w:cs="Times New Roman" w:hint="eastAsia"/>
-          <w:szCs w:val="21"/>
-        </w:rPr>
-        <w:t xml:space="preserve">have </w:t>
-      </w:r>
-      <w:proofErr w:type="gramEnd"/>
+        <w:t>Thus,</w:t>
+      </w:r>
+    </w:p>
+    <w:p>
+      <w:pPr>
+        <w:rPr>
+          <w:rFonts w:ascii="Times New Roman" w:hAnsi="Times New Roman" w:cs="Times New Roman"/>
+          <w:szCs w:val="21"/>
+        </w:rPr>
+      </w:pPr>
+      <w:r>
+        <w:rPr>
+          <w:rFonts w:ascii="Times New Roman" w:hAnsi="Times New Roman" w:cs="Times New Roman"/>
+          <w:position w:val="-60"/>
+          <w:szCs w:val="21"/>
+        </w:rPr>
+        <w:object w:dxaOrig="7440" w:dyaOrig="1320">
+          <v:shape id="_x0000_i1081" type="#_x0000_t75" style="width:371.5pt;height:65.5pt" o:ole="">
+            <v:imagedata r:id="rId130" o:title=""/>
+          </v:shape>
+          <o:OLEObject Type="Embed" ProgID="Equation.DSMT4" ShapeID="_x0000_i1081" DrawAspect="Content" ObjectID="_1546358633" r:id="rId131"/>
+        </w:object>
+      </w:r>
+    </w:p>
+    <w:p>
+      <w:pPr>
+        <w:rPr>
+          <w:rFonts w:ascii="Times New Roman" w:hAnsi="Times New Roman" w:cs="Times New Roman"/>
+          <w:szCs w:val="21"/>
+        </w:rPr>
+      </w:pPr>
       <w:r>
         <w:rPr>
           <w:rFonts w:ascii="Times New Roman" w:hAnsi="Times New Roman" w:cs="Times New Roman"/>
           <w:position w:val="-24"/>
           <w:szCs w:val="21"/>
         </w:rPr>
-        <w:object w:dxaOrig="2420" w:dyaOrig="620">
-          <v:shape id="_x0000_i1069" type="#_x0000_t75" style="width:120.9pt;height:31.15pt" o:ole="">
-            <v:imagedata r:id="rId126" o:title=""/>
-          </v:shape>
-          <o:OLEObject Type="Embed" ProgID="Equation.DSMT4" ShapeID="_x0000_i1069" DrawAspect="Content" ObjectID="_1546339017" r:id="rId127"/>
-        </w:object>
-      </w:r>
-      <w:r>
-        <w:rPr>
-          <w:rFonts w:ascii="Times New Roman" w:hAnsi="Times New Roman" w:cs="Times New Roman" w:hint="eastAsia"/>
-          <w:szCs w:val="21"/>
-        </w:rPr>
-        <w:t xml:space="preserve">, </w:t>
-      </w:r>
-      <w:r>
-        <w:rPr>
-          <w:rFonts w:ascii="Times New Roman" w:hAnsi="Times New Roman" w:cs="Times New Roman"/>
-          <w:position w:val="-24"/>
-          <w:szCs w:val="21"/>
-        </w:rPr>
-        <w:object w:dxaOrig="1200" w:dyaOrig="620">
-          <v:shape id="_x0000_i1070" type="#_x0000_t75" style="width:60.2pt;height:31.15pt" o:ole="">
-            <v:imagedata r:id="rId128" o:title=""/>
-          </v:shape>
-          <o:OLEObject Type="Embed" ProgID="Equation.DSMT4" ShapeID="_x0000_i1070" DrawAspect="Content" ObjectID="_1546339018" r:id="rId129"/>
-        </w:object>
-      </w:r>
-      <w:r>
-        <w:rPr>
-          <w:rFonts w:ascii="Times New Roman" w:hAnsi="Times New Roman" w:cs="Times New Roman" w:hint="eastAsia"/>
-          <w:szCs w:val="21"/>
-        </w:rPr>
-        <w:t xml:space="preserve">, </w:t>
-      </w:r>
-      <w:r>
-        <w:rPr>
-          <w:rFonts w:ascii="Times New Roman" w:hAnsi="Times New Roman" w:cs="Times New Roman"/>
-          <w:position w:val="-10"/>
-          <w:szCs w:val="21"/>
-        </w:rPr>
-        <w:object w:dxaOrig="1120" w:dyaOrig="320">
-          <v:shape id="_x0000_i1071" type="#_x0000_t75" style="width:55.9pt;height:16.1pt" o:ole="">
-            <v:imagedata r:id="rId130" o:title=""/>
-          </v:shape>
-          <o:OLEObject Type="Embed" ProgID="Equation.DSMT4" ShapeID="_x0000_i1071" DrawAspect="Content" ObjectID="_1546339019" r:id="rId131"/>
-        </w:object>
-      </w:r>
-      <w:r>
-        <w:rPr>
-          <w:rFonts w:ascii="Times New Roman" w:hAnsi="Times New Roman" w:cs="Times New Roman" w:hint="eastAsia"/>
-          <w:szCs w:val="21"/>
-        </w:rPr>
-        <w:t xml:space="preserve"> and </w:t>
-      </w:r>
-      <w:r>
-        <w:rPr>
-          <w:rFonts w:ascii="Times New Roman" w:hAnsi="Times New Roman" w:cs="Times New Roman"/>
-          <w:position w:val="-10"/>
-          <w:szCs w:val="21"/>
-        </w:rPr>
-        <w:object w:dxaOrig="1160" w:dyaOrig="320">
-          <v:shape id="_x0000_i1072" type="#_x0000_t75" style="width:58.05pt;height:16.1pt" o:ole="">
+        <w:object w:dxaOrig="2460" w:dyaOrig="620">
+          <v:shape id="_x0000_i1082" type="#_x0000_t75" style="width:123pt;height:31pt" o:ole="">
             <v:imagedata r:id="rId132" o:title=""/>
           </v:shape>
-          <o:OLEObject Type="Embed" ProgID="Equation.DSMT4" ShapeID="_x0000_i1072" DrawAspect="Content" ObjectID="_1546339020" r:id="rId133"/>
-        </w:object>
-      </w:r>
-      <w:r>
-        <w:rPr>
-          <w:rFonts w:ascii="Times New Roman" w:hAnsi="Times New Roman" w:cs="Times New Roman" w:hint="eastAsia"/>
-          <w:szCs w:val="21"/>
-        </w:rPr>
-        <w:t>.</w:t>
-      </w:r>
-    </w:p>
-    <w:p>
-      <w:pPr>
-        <w:rPr>
-          <w:rFonts w:ascii="Times New Roman" w:hAnsi="Times New Roman" w:cs="Times New Roman" w:hint="eastAsia"/>
-          <w:szCs w:val="21"/>
-        </w:rPr>
-      </w:pPr>
-      <w:r>
-        <w:rPr>
-          <w:rFonts w:ascii="Times New Roman" w:hAnsi="Times New Roman" w:cs="Times New Roman" w:hint="eastAsia"/>
-          <w:szCs w:val="21"/>
-        </w:rPr>
-        <w:t>Thus,</w:t>
-      </w:r>
-    </w:p>
-    <w:p>
-      <w:pPr>
-        <w:rPr>
-          <w:rFonts w:ascii="Times New Roman" w:hAnsi="Times New Roman" w:cs="Times New Roman"/>
-          <w:szCs w:val="21"/>
-        </w:rPr>
-      </w:pPr>
-      <w:r>
-        <w:rPr>
-          <w:rFonts w:ascii="Times New Roman" w:hAnsi="Times New Roman" w:cs="Times New Roman"/>
-          <w:position w:val="-60"/>
-          <w:szCs w:val="21"/>
-        </w:rPr>
-        <w:object w:dxaOrig="7440" w:dyaOrig="1320">
-          <v:shape id="_x0000_i1076" type="#_x0000_t75" style="width:371.8pt;height:65.55pt" o:ole="">
-            <v:imagedata r:id="rId134" o:title=""/>
-          </v:shape>
-          <o:OLEObject Type="Embed" ProgID="Equation.DSMT4" ShapeID="_x0000_i1076" DrawAspect="Content" ObjectID="_1546339021" r:id="rId135"/>
-        </w:object>
-      </w:r>
-    </w:p>
-    <w:p>
-      <w:pPr>
-        <w:rPr>
-          <w:rFonts w:ascii="Times New Roman" w:hAnsi="Times New Roman" w:cs="Times New Roman"/>
-          <w:szCs w:val="21"/>
-        </w:rPr>
-      </w:pPr>
-      <w:r>
-        <w:rPr>
-          <w:rFonts w:ascii="Times New Roman" w:hAnsi="Times New Roman" w:cs="Times New Roman"/>
-          <w:position w:val="-24"/>
-          <w:szCs w:val="21"/>
-        </w:rPr>
-        <w:object w:dxaOrig="2460" w:dyaOrig="620">
-          <v:shape id="_x0000_i1073" type="#_x0000_t75" style="width:123.05pt;height:31.15pt" o:ole="">
-            <v:imagedata r:id="rId136" o:title=""/>
-          </v:shape>
-          <o:OLEObject Type="Embed" ProgID="Equation.DSMT4" ShapeID="_x0000_i1073" DrawAspect="Content" ObjectID="_1546339022" r:id="rId137"/>
-        </w:object>
-      </w:r>
-    </w:p>
-    <w:p>
-      <w:pPr>
-        <w:rPr>
-          <w:rFonts w:ascii="Times New Roman" w:hAnsi="Times New Roman" w:cs="Times New Roman"/>
+          <o:OLEObject Type="Embed" ProgID="Equation.DSMT4" ShapeID="_x0000_i1082" DrawAspect="Content" ObjectID="_1546358634" r:id="rId133"/>
+        </w:object>
+      </w:r>
+    </w:p>
+    <w:p>
+      <w:pPr>
+        <w:rPr>
+          <w:rFonts w:ascii="Times New Roman" w:hAnsi="Times New Roman" w:cs="Times New Roman" w:hint="eastAsia"/>
           <w:szCs w:val="21"/>
         </w:rPr>
       </w:pPr>
@@ -2632,6 +2576,14 @@
         </w:rPr>
         <w:t>So, it is better to switch to door 2.</w:t>
       </w:r>
+    </w:p>
+    <w:p>
+      <w:pPr>
+        <w:rPr>
+          <w:rFonts w:ascii="Times New Roman" w:hAnsi="Times New Roman" w:cs="Times New Roman"/>
+          <w:szCs w:val="21"/>
+        </w:rPr>
+      </w:pPr>
     </w:p>
     <w:p>
       <w:pPr>
@@ -2649,7 +2601,6 @@
           <w:sz w:val="24"/>
           <w:szCs w:val="24"/>
         </w:rPr>
-        <w:lastRenderedPageBreak/>
         <w:t>Exercise 2.12</w:t>
       </w:r>
     </w:p>
@@ -2667,28 +2618,30 @@
           <w:szCs w:val="21"/>
         </w:rPr>
         <w:object w:dxaOrig="8500" w:dyaOrig="2439">
-          <v:shape id="_x0000_i1074" type="#_x0000_t75" style="width:425pt;height:121.95pt" o:ole="">
-            <v:imagedata r:id="rId138" o:title=""/>
-          </v:shape>
-          <o:OLEObject Type="Embed" ProgID="Equation.DSMT4" ShapeID="_x0000_i1074" DrawAspect="Content" ObjectID="_1546339023" r:id="rId139"/>
-        </w:object>
-      </w:r>
-    </w:p>
-    <w:p>
-      <w:pPr>
-        <w:rPr>
-          <w:rFonts w:ascii="Times New Roman" w:hAnsi="Times New Roman" w:cs="Times New Roman"/>
-          <w:szCs w:val="21"/>
-        </w:rPr>
-      </w:pPr>
-    </w:p>
-    <w:p>
-      <w:pPr>
-        <w:rPr>
-          <w:rFonts w:ascii="Times New Roman" w:hAnsi="Times New Roman" w:cs="Times New Roman"/>
-          <w:szCs w:val="21"/>
-        </w:rPr>
-      </w:pPr>
+          <v:shape id="_x0000_i1083" type="#_x0000_t75" style="width:425pt;height:122pt" o:ole="">
+            <v:imagedata r:id="rId134" o:title=""/>
+          </v:shape>
+          <o:OLEObject Type="Embed" ProgID="Equation.DSMT4" ShapeID="_x0000_i1083" DrawAspect="Content" ObjectID="_1546358635" r:id="rId135"/>
+        </w:object>
+      </w:r>
+    </w:p>
+    <w:p>
+      <w:pPr>
+        <w:rPr>
+          <w:rFonts w:ascii="Times New Roman" w:hAnsi="Times New Roman" w:cs="Times New Roman"/>
+          <w:szCs w:val="21"/>
+        </w:rPr>
+      </w:pPr>
+    </w:p>
+    <w:p>
+      <w:pPr>
+        <w:rPr>
+          <w:rFonts w:ascii="Times New Roman" w:hAnsi="Times New Roman" w:cs="Times New Roman"/>
+          <w:szCs w:val="21"/>
+        </w:rPr>
+      </w:pPr>
+      <w:bookmarkStart w:id="0" w:name="_GoBack"/>
+      <w:bookmarkEnd w:id="0"/>
       <w:r>
         <w:rPr>
           <w:rFonts w:ascii="Times New Roman" w:hAnsi="Times New Roman" w:cs="Times New Roman" w:hint="eastAsia"/>
@@ -2711,10 +2664,10 @@
           <w:szCs w:val="21"/>
         </w:rPr>
         <w:object w:dxaOrig="8480" w:dyaOrig="2439">
-          <v:shape id="_x0000_i1075" type="#_x0000_t75" style="width:423.95pt;height:121.95pt" o:ole="">
-            <v:imagedata r:id="rId140" o:title=""/>
-          </v:shape>
-          <o:OLEObject Type="Embed" ProgID="Equation.DSMT4" ShapeID="_x0000_i1075" DrawAspect="Content" ObjectID="_1546339024" r:id="rId141"/>
+          <v:shape id="_x0000_i1084" type="#_x0000_t75" style="width:424pt;height:122pt" o:ole="">
+            <v:imagedata r:id="rId136" o:title=""/>
+          </v:shape>
+          <o:OLEObject Type="Embed" ProgID="Equation.DSMT4" ShapeID="_x0000_i1084" DrawAspect="Content" ObjectID="_1546358636" r:id="rId137"/>
         </w:object>
       </w:r>
     </w:p>
@@ -3568,7 +3521,7 @@
 </file>
 
 <file path=customXml/itemProps1.xml><?xml version="1.0" encoding="utf-8"?>
-<ds:datastoreItem xmlns:ds="http://schemas.openxmlformats.org/officeDocument/2006/customXml" ds:itemID="{369DC5C9-1714-4357-AF84-FC7F1FF54E03}">
+<ds:datastoreItem xmlns:ds="http://schemas.openxmlformats.org/officeDocument/2006/customXml" ds:itemID="{965A4C7E-A0E8-45B0-8FBD-33185089511B}">
   <ds:schemaRefs>
     <ds:schemaRef ds:uri="http://schemas.openxmlformats.org/officeDocument/2006/bibliography"/>
   </ds:schemaRefs>
